--- a/My 6th Semester/Mobile App Lab/Lab Files/Lab 3.docx
+++ b/My 6th Semester/Mobile App Lab/Lab Files/Lab 3.docx
@@ -456,15 +456,7 @@
                 <w:sz w:val="24"/>
                 <w:szCs w:val="24"/>
               </w:rPr>
-              <w:t xml:space="preserve">        </w:t>
-            </w:r>
-            <w:r>
-              <w:rPr>
-                <w:rFonts w:asciiTheme="majorBidi" w:hAnsiTheme="majorBidi" w:cstheme="majorBidi"/>
-                <w:sz w:val="24"/>
-                <w:szCs w:val="24"/>
-              </w:rPr>
-              <w:t>Student Profile Layout</w:t>
+              <w:t xml:space="preserve">        Student Profile Layout</w:t>
             </w:r>
           </w:p>
           <w:p>
@@ -832,6 +824,2983 @@
     </w:p>
     <w:p>
       <w:pPr>
+        <w:widowControl/>
+        <w:shd w:val="clear" w:color="auto" w:fill="1E1F22"/>
+        <w:autoSpaceDE/>
+        <w:autoSpaceDN/>
+        <w:rPr>
+          <w:rFonts w:ascii="Courier New" w:eastAsia="Times New Roman" w:hAnsi="Courier New" w:cs="Courier New"/>
+          <w:color w:val="BCBEC4"/>
+          <w:sz w:val="20"/>
+          <w:szCs w:val="20"/>
+        </w:rPr>
+      </w:pPr>
+      <w:r>
+        <w:rPr>
+          <w:rFonts w:ascii="Courier New" w:eastAsia="Times New Roman" w:hAnsi="Courier New" w:cs="Courier New"/>
+          <w:color w:val="D5B778"/>
+          <w:sz w:val="20"/>
+          <w:szCs w:val="20"/>
+        </w:rPr>
+        <w:t>&lt;?</w:t>
+      </w:r>
+      <w:r>
+        <w:rPr>
+          <w:rFonts w:ascii="Courier New" w:eastAsia="Times New Roman" w:hAnsi="Courier New" w:cs="Courier New"/>
+          <w:color w:val="BCBEC4"/>
+          <w:sz w:val="20"/>
+          <w:szCs w:val="20"/>
+        </w:rPr>
+        <w:t>xml version</w:t>
+      </w:r>
+      <w:r>
+        <w:rPr>
+          <w:rFonts w:ascii="Courier New" w:eastAsia="Times New Roman" w:hAnsi="Courier New" w:cs="Courier New"/>
+          <w:color w:val="6AAB73"/>
+          <w:sz w:val="20"/>
+          <w:szCs w:val="20"/>
+        </w:rPr>
+        <w:t xml:space="preserve">="1.0" </w:t>
+      </w:r>
+      <w:r>
+        <w:rPr>
+          <w:rFonts w:ascii="Courier New" w:eastAsia="Times New Roman" w:hAnsi="Courier New" w:cs="Courier New"/>
+          <w:color w:val="BCBEC4"/>
+          <w:sz w:val="20"/>
+          <w:szCs w:val="20"/>
+        </w:rPr>
+        <w:t>encoding</w:t>
+      </w:r>
+      <w:r>
+        <w:rPr>
+          <w:rFonts w:ascii="Courier New" w:eastAsia="Times New Roman" w:hAnsi="Courier New" w:cs="Courier New"/>
+          <w:color w:val="6AAB73"/>
+          <w:sz w:val="20"/>
+          <w:szCs w:val="20"/>
+        </w:rPr>
+        <w:t>="utf-8"</w:t>
+      </w:r>
+      <w:r>
+        <w:rPr>
+          <w:rFonts w:ascii="Courier New" w:eastAsia="Times New Roman" w:hAnsi="Courier New" w:cs="Courier New"/>
+          <w:color w:val="D5B778"/>
+          <w:sz w:val="20"/>
+          <w:szCs w:val="20"/>
+        </w:rPr>
+        <w:t>?&gt;</w:t>
+      </w:r>
+      <w:r>
+        <w:rPr>
+          <w:rFonts w:ascii="Courier New" w:eastAsia="Times New Roman" w:hAnsi="Courier New" w:cs="Courier New"/>
+          <w:color w:val="D5B778"/>
+          <w:sz w:val="20"/>
+          <w:szCs w:val="20"/>
+        </w:rPr>
+        <w:br/>
+        <w:t>&lt;</w:t>
+      </w:r>
+      <w:proofErr w:type="spellStart"/>
+      <w:r>
+        <w:rPr>
+          <w:rFonts w:ascii="Courier New" w:eastAsia="Times New Roman" w:hAnsi="Courier New" w:cs="Courier New"/>
+          <w:color w:val="D5B778"/>
+          <w:sz w:val="20"/>
+          <w:szCs w:val="20"/>
+        </w:rPr>
+        <w:t>RelativeLayout</w:t>
+      </w:r>
+      <w:proofErr w:type="spellEnd"/>
+      <w:r>
+        <w:rPr>
+          <w:rFonts w:ascii="Courier New" w:eastAsia="Times New Roman" w:hAnsi="Courier New" w:cs="Courier New"/>
+          <w:color w:val="D5B778"/>
+          <w:sz w:val="20"/>
+          <w:szCs w:val="20"/>
+        </w:rPr>
+        <w:t xml:space="preserve"> </w:t>
+      </w:r>
+      <w:proofErr w:type="spellStart"/>
+      <w:r>
+        <w:rPr>
+          <w:rFonts w:ascii="Courier New" w:eastAsia="Times New Roman" w:hAnsi="Courier New" w:cs="Courier New"/>
+          <w:color w:val="BCBEC4"/>
+          <w:sz w:val="20"/>
+          <w:szCs w:val="20"/>
+        </w:rPr>
+        <w:t>xmlns:</w:t>
+      </w:r>
+      <w:r>
+        <w:rPr>
+          <w:rFonts w:ascii="Courier New" w:eastAsia="Times New Roman" w:hAnsi="Courier New" w:cs="Courier New"/>
+          <w:color w:val="C77DBB"/>
+          <w:sz w:val="20"/>
+          <w:szCs w:val="20"/>
+        </w:rPr>
+        <w:t>android</w:t>
+      </w:r>
+      <w:proofErr w:type="spellEnd"/>
+      <w:r>
+        <w:rPr>
+          <w:rFonts w:ascii="Courier New" w:eastAsia="Times New Roman" w:hAnsi="Courier New" w:cs="Courier New"/>
+          <w:color w:val="6AAB73"/>
+          <w:sz w:val="20"/>
+          <w:szCs w:val="20"/>
+        </w:rPr>
+        <w:t>="http://schemas.android.com/</w:t>
+      </w:r>
+      <w:proofErr w:type="spellStart"/>
+      <w:r>
+        <w:rPr>
+          <w:rFonts w:ascii="Courier New" w:eastAsia="Times New Roman" w:hAnsi="Courier New" w:cs="Courier New"/>
+          <w:color w:val="6AAB73"/>
+          <w:sz w:val="20"/>
+          <w:szCs w:val="20"/>
+        </w:rPr>
+        <w:t>apk</w:t>
+      </w:r>
+      <w:proofErr w:type="spellEnd"/>
+      <w:r>
+        <w:rPr>
+          <w:rFonts w:ascii="Courier New" w:eastAsia="Times New Roman" w:hAnsi="Courier New" w:cs="Courier New"/>
+          <w:color w:val="6AAB73"/>
+          <w:sz w:val="20"/>
+          <w:szCs w:val="20"/>
+        </w:rPr>
+        <w:t>/res/android"</w:t>
+      </w:r>
+      <w:r>
+        <w:rPr>
+          <w:rFonts w:ascii="Courier New" w:eastAsia="Times New Roman" w:hAnsi="Courier New" w:cs="Courier New"/>
+          <w:color w:val="6AAB73"/>
+          <w:sz w:val="20"/>
+          <w:szCs w:val="20"/>
+        </w:rPr>
+        <w:br/>
+        <w:t xml:space="preserve">    </w:t>
+      </w:r>
+      <w:proofErr w:type="spellStart"/>
+      <w:r>
+        <w:rPr>
+          <w:rFonts w:ascii="Courier New" w:eastAsia="Times New Roman" w:hAnsi="Courier New" w:cs="Courier New"/>
+          <w:color w:val="BCBEC4"/>
+          <w:sz w:val="20"/>
+          <w:szCs w:val="20"/>
+        </w:rPr>
+        <w:t>xmlns:</w:t>
+      </w:r>
+      <w:r>
+        <w:rPr>
+          <w:rFonts w:ascii="Courier New" w:eastAsia="Times New Roman" w:hAnsi="Courier New" w:cs="Courier New"/>
+          <w:color w:val="C77DBB"/>
+          <w:sz w:val="20"/>
+          <w:szCs w:val="20"/>
+        </w:rPr>
+        <w:t>app</w:t>
+      </w:r>
+      <w:proofErr w:type="spellEnd"/>
+      <w:r>
+        <w:rPr>
+          <w:rFonts w:ascii="Courier New" w:eastAsia="Times New Roman" w:hAnsi="Courier New" w:cs="Courier New"/>
+          <w:color w:val="6AAB73"/>
+          <w:sz w:val="20"/>
+          <w:szCs w:val="20"/>
+        </w:rPr>
+        <w:t>="http://schemas.android.com/</w:t>
+      </w:r>
+      <w:proofErr w:type="spellStart"/>
+      <w:r>
+        <w:rPr>
+          <w:rFonts w:ascii="Courier New" w:eastAsia="Times New Roman" w:hAnsi="Courier New" w:cs="Courier New"/>
+          <w:color w:val="6AAB73"/>
+          <w:sz w:val="20"/>
+          <w:szCs w:val="20"/>
+        </w:rPr>
+        <w:t>apk</w:t>
+      </w:r>
+      <w:proofErr w:type="spellEnd"/>
+      <w:r>
+        <w:rPr>
+          <w:rFonts w:ascii="Courier New" w:eastAsia="Times New Roman" w:hAnsi="Courier New" w:cs="Courier New"/>
+          <w:color w:val="6AAB73"/>
+          <w:sz w:val="20"/>
+          <w:szCs w:val="20"/>
+        </w:rPr>
+        <w:t>/res-auto"</w:t>
+      </w:r>
+      <w:r>
+        <w:rPr>
+          <w:rFonts w:ascii="Courier New" w:eastAsia="Times New Roman" w:hAnsi="Courier New" w:cs="Courier New"/>
+          <w:color w:val="6AAB73"/>
+          <w:sz w:val="20"/>
+          <w:szCs w:val="20"/>
+        </w:rPr>
+        <w:br/>
+        <w:t xml:space="preserve">    </w:t>
+      </w:r>
+      <w:proofErr w:type="spellStart"/>
+      <w:r>
+        <w:rPr>
+          <w:rFonts w:ascii="Courier New" w:eastAsia="Times New Roman" w:hAnsi="Courier New" w:cs="Courier New"/>
+          <w:color w:val="BCBEC4"/>
+          <w:sz w:val="20"/>
+          <w:szCs w:val="20"/>
+        </w:rPr>
+        <w:t>xmlns:</w:t>
+      </w:r>
+      <w:r>
+        <w:rPr>
+          <w:rFonts w:ascii="Courier New" w:eastAsia="Times New Roman" w:hAnsi="Courier New" w:cs="Courier New"/>
+          <w:color w:val="C77DBB"/>
+          <w:sz w:val="20"/>
+          <w:szCs w:val="20"/>
+        </w:rPr>
+        <w:t>tools</w:t>
+      </w:r>
+      <w:proofErr w:type="spellEnd"/>
+      <w:r>
+        <w:rPr>
+          <w:rFonts w:ascii="Courier New" w:eastAsia="Times New Roman" w:hAnsi="Courier New" w:cs="Courier New"/>
+          <w:color w:val="6AAB73"/>
+          <w:sz w:val="20"/>
+          <w:szCs w:val="20"/>
+        </w:rPr>
+        <w:t>="http://schemas.android.com/tools"</w:t>
+      </w:r>
+      <w:r>
+        <w:rPr>
+          <w:rFonts w:ascii="Courier New" w:eastAsia="Times New Roman" w:hAnsi="Courier New" w:cs="Courier New"/>
+          <w:color w:val="6AAB73"/>
+          <w:sz w:val="20"/>
+          <w:szCs w:val="20"/>
+        </w:rPr>
+        <w:br/>
+        <w:t xml:space="preserve">    </w:t>
+      </w:r>
+      <w:proofErr w:type="spellStart"/>
+      <w:r>
+        <w:rPr>
+          <w:rFonts w:ascii="Courier New" w:eastAsia="Times New Roman" w:hAnsi="Courier New" w:cs="Courier New"/>
+          <w:color w:val="C77DBB"/>
+          <w:sz w:val="20"/>
+          <w:szCs w:val="20"/>
+        </w:rPr>
+        <w:t>android</w:t>
+      </w:r>
+      <w:r>
+        <w:rPr>
+          <w:rFonts w:ascii="Courier New" w:eastAsia="Times New Roman" w:hAnsi="Courier New" w:cs="Courier New"/>
+          <w:color w:val="BCBEC4"/>
+          <w:sz w:val="20"/>
+          <w:szCs w:val="20"/>
+        </w:rPr>
+        <w:t>:layout_width</w:t>
+      </w:r>
+      <w:proofErr w:type="spellEnd"/>
+      <w:r>
+        <w:rPr>
+          <w:rFonts w:ascii="Courier New" w:eastAsia="Times New Roman" w:hAnsi="Courier New" w:cs="Courier New"/>
+          <w:color w:val="6AAB73"/>
+          <w:sz w:val="20"/>
+          <w:szCs w:val="20"/>
+        </w:rPr>
+        <w:t>="</w:t>
+      </w:r>
+      <w:proofErr w:type="spellStart"/>
+      <w:r>
+        <w:rPr>
+          <w:rFonts w:ascii="Courier New" w:eastAsia="Times New Roman" w:hAnsi="Courier New" w:cs="Courier New"/>
+          <w:color w:val="6AAB73"/>
+          <w:sz w:val="20"/>
+          <w:szCs w:val="20"/>
+        </w:rPr>
+        <w:t>match_parent</w:t>
+      </w:r>
+      <w:proofErr w:type="spellEnd"/>
+      <w:r>
+        <w:rPr>
+          <w:rFonts w:ascii="Courier New" w:eastAsia="Times New Roman" w:hAnsi="Courier New" w:cs="Courier New"/>
+          <w:color w:val="6AAB73"/>
+          <w:sz w:val="20"/>
+          <w:szCs w:val="20"/>
+        </w:rPr>
+        <w:t>"</w:t>
+      </w:r>
+      <w:r>
+        <w:rPr>
+          <w:rFonts w:ascii="Courier New" w:eastAsia="Times New Roman" w:hAnsi="Courier New" w:cs="Courier New"/>
+          <w:color w:val="6AAB73"/>
+          <w:sz w:val="20"/>
+          <w:szCs w:val="20"/>
+        </w:rPr>
+        <w:br/>
+        <w:t xml:space="preserve">    </w:t>
+      </w:r>
+      <w:proofErr w:type="spellStart"/>
+      <w:r>
+        <w:rPr>
+          <w:rFonts w:ascii="Courier New" w:eastAsia="Times New Roman" w:hAnsi="Courier New" w:cs="Courier New"/>
+          <w:color w:val="C77DBB"/>
+          <w:sz w:val="20"/>
+          <w:szCs w:val="20"/>
+        </w:rPr>
+        <w:t>android</w:t>
+      </w:r>
+      <w:r>
+        <w:rPr>
+          <w:rFonts w:ascii="Courier New" w:eastAsia="Times New Roman" w:hAnsi="Courier New" w:cs="Courier New"/>
+          <w:color w:val="BCBEC4"/>
+          <w:sz w:val="20"/>
+          <w:szCs w:val="20"/>
+        </w:rPr>
+        <w:t>:layout_height</w:t>
+      </w:r>
+      <w:proofErr w:type="spellEnd"/>
+      <w:r>
+        <w:rPr>
+          <w:rFonts w:ascii="Courier New" w:eastAsia="Times New Roman" w:hAnsi="Courier New" w:cs="Courier New"/>
+          <w:color w:val="6AAB73"/>
+          <w:sz w:val="20"/>
+          <w:szCs w:val="20"/>
+        </w:rPr>
+        <w:t>="</w:t>
+      </w:r>
+      <w:proofErr w:type="spellStart"/>
+      <w:r>
+        <w:rPr>
+          <w:rFonts w:ascii="Courier New" w:eastAsia="Times New Roman" w:hAnsi="Courier New" w:cs="Courier New"/>
+          <w:color w:val="6AAB73"/>
+          <w:sz w:val="20"/>
+          <w:szCs w:val="20"/>
+        </w:rPr>
+        <w:t>match_parent</w:t>
+      </w:r>
+      <w:proofErr w:type="spellEnd"/>
+      <w:r>
+        <w:rPr>
+          <w:rFonts w:ascii="Courier New" w:eastAsia="Times New Roman" w:hAnsi="Courier New" w:cs="Courier New"/>
+          <w:color w:val="6AAB73"/>
+          <w:sz w:val="20"/>
+          <w:szCs w:val="20"/>
+        </w:rPr>
+        <w:t>"</w:t>
+      </w:r>
+      <w:r>
+        <w:rPr>
+          <w:rFonts w:ascii="Courier New" w:eastAsia="Times New Roman" w:hAnsi="Courier New" w:cs="Courier New"/>
+          <w:color w:val="6AAB73"/>
+          <w:sz w:val="20"/>
+          <w:szCs w:val="20"/>
+        </w:rPr>
+        <w:br/>
+        <w:t xml:space="preserve">    </w:t>
+      </w:r>
+      <w:proofErr w:type="spellStart"/>
+      <w:r>
+        <w:rPr>
+          <w:rFonts w:ascii="Courier New" w:eastAsia="Times New Roman" w:hAnsi="Courier New" w:cs="Courier New"/>
+          <w:color w:val="C77DBB"/>
+          <w:sz w:val="20"/>
+          <w:szCs w:val="20"/>
+        </w:rPr>
+        <w:t>tools</w:t>
+      </w:r>
+      <w:r>
+        <w:rPr>
+          <w:rFonts w:ascii="Courier New" w:eastAsia="Times New Roman" w:hAnsi="Courier New" w:cs="Courier New"/>
+          <w:color w:val="BCBEC4"/>
+          <w:sz w:val="20"/>
+          <w:szCs w:val="20"/>
+        </w:rPr>
+        <w:t>:context</w:t>
+      </w:r>
+      <w:proofErr w:type="spellEnd"/>
+      <w:r>
+        <w:rPr>
+          <w:rFonts w:ascii="Courier New" w:eastAsia="Times New Roman" w:hAnsi="Courier New" w:cs="Courier New"/>
+          <w:color w:val="6AAB73"/>
+          <w:sz w:val="20"/>
+          <w:szCs w:val="20"/>
+        </w:rPr>
+        <w:t>=".</w:t>
+      </w:r>
+      <w:proofErr w:type="spellStart"/>
+      <w:r>
+        <w:rPr>
+          <w:rFonts w:ascii="Courier New" w:eastAsia="Times New Roman" w:hAnsi="Courier New" w:cs="Courier New"/>
+          <w:color w:val="6AAB73"/>
+          <w:sz w:val="20"/>
+          <w:szCs w:val="20"/>
+        </w:rPr>
+        <w:t>MainActivity</w:t>
+      </w:r>
+      <w:proofErr w:type="spellEnd"/>
+      <w:r>
+        <w:rPr>
+          <w:rFonts w:ascii="Courier New" w:eastAsia="Times New Roman" w:hAnsi="Courier New" w:cs="Courier New"/>
+          <w:color w:val="6AAB73"/>
+          <w:sz w:val="20"/>
+          <w:szCs w:val="20"/>
+        </w:rPr>
+        <w:t>"</w:t>
+      </w:r>
+      <w:r>
+        <w:rPr>
+          <w:rFonts w:ascii="Courier New" w:eastAsia="Times New Roman" w:hAnsi="Courier New" w:cs="Courier New"/>
+          <w:color w:val="6AAB73"/>
+          <w:sz w:val="20"/>
+          <w:szCs w:val="20"/>
+        </w:rPr>
+        <w:br/>
+        <w:t xml:space="preserve">    </w:t>
+      </w:r>
+      <w:proofErr w:type="spellStart"/>
+      <w:r>
+        <w:rPr>
+          <w:rFonts w:ascii="Courier New" w:eastAsia="Times New Roman" w:hAnsi="Courier New" w:cs="Courier New"/>
+          <w:color w:val="C77DBB"/>
+          <w:sz w:val="20"/>
+          <w:szCs w:val="20"/>
+        </w:rPr>
+        <w:t>android</w:t>
+      </w:r>
+      <w:r>
+        <w:rPr>
+          <w:rFonts w:ascii="Courier New" w:eastAsia="Times New Roman" w:hAnsi="Courier New" w:cs="Courier New"/>
+          <w:color w:val="BCBEC4"/>
+          <w:sz w:val="20"/>
+          <w:szCs w:val="20"/>
+        </w:rPr>
+        <w:t>:background</w:t>
+      </w:r>
+      <w:proofErr w:type="spellEnd"/>
+      <w:r>
+        <w:rPr>
+          <w:rFonts w:ascii="Courier New" w:eastAsia="Times New Roman" w:hAnsi="Courier New" w:cs="Courier New"/>
+          <w:color w:val="6AAB73"/>
+          <w:sz w:val="20"/>
+          <w:szCs w:val="20"/>
+        </w:rPr>
+        <w:t>="#3b5998"</w:t>
+      </w:r>
+      <w:r>
+        <w:rPr>
+          <w:rFonts w:ascii="Courier New" w:eastAsia="Times New Roman" w:hAnsi="Courier New" w:cs="Courier New"/>
+          <w:color w:val="D5B778"/>
+          <w:sz w:val="20"/>
+          <w:szCs w:val="20"/>
+        </w:rPr>
+        <w:t>&gt;</w:t>
+      </w:r>
+      <w:r>
+        <w:rPr>
+          <w:rFonts w:ascii="Courier New" w:eastAsia="Times New Roman" w:hAnsi="Courier New" w:cs="Courier New"/>
+          <w:color w:val="D5B778"/>
+          <w:sz w:val="20"/>
+          <w:szCs w:val="20"/>
+        </w:rPr>
+        <w:br/>
+        <w:t xml:space="preserve">    &lt;</w:t>
+      </w:r>
+      <w:proofErr w:type="spellStart"/>
+      <w:r>
+        <w:rPr>
+          <w:rFonts w:ascii="Courier New" w:eastAsia="Times New Roman" w:hAnsi="Courier New" w:cs="Courier New"/>
+          <w:color w:val="D5B778"/>
+          <w:sz w:val="20"/>
+          <w:szCs w:val="20"/>
+        </w:rPr>
+        <w:t>TextView</w:t>
+      </w:r>
+      <w:proofErr w:type="spellEnd"/>
+      <w:r>
+        <w:rPr>
+          <w:rFonts w:ascii="Courier New" w:eastAsia="Times New Roman" w:hAnsi="Courier New" w:cs="Courier New"/>
+          <w:color w:val="D5B778"/>
+          <w:sz w:val="20"/>
+          <w:szCs w:val="20"/>
+        </w:rPr>
+        <w:br/>
+        <w:t xml:space="preserve">        </w:t>
+      </w:r>
+      <w:proofErr w:type="spellStart"/>
+      <w:r>
+        <w:rPr>
+          <w:rFonts w:ascii="Courier New" w:eastAsia="Times New Roman" w:hAnsi="Courier New" w:cs="Courier New"/>
+          <w:color w:val="C77DBB"/>
+          <w:sz w:val="20"/>
+          <w:szCs w:val="20"/>
+        </w:rPr>
+        <w:t>android</w:t>
+      </w:r>
+      <w:r>
+        <w:rPr>
+          <w:rFonts w:ascii="Courier New" w:eastAsia="Times New Roman" w:hAnsi="Courier New" w:cs="Courier New"/>
+          <w:color w:val="BCBEC4"/>
+          <w:sz w:val="20"/>
+          <w:szCs w:val="20"/>
+        </w:rPr>
+        <w:t>:id</w:t>
+      </w:r>
+      <w:proofErr w:type="spellEnd"/>
+      <w:r>
+        <w:rPr>
+          <w:rFonts w:ascii="Courier New" w:eastAsia="Times New Roman" w:hAnsi="Courier New" w:cs="Courier New"/>
+          <w:color w:val="6AAB73"/>
+          <w:sz w:val="20"/>
+          <w:szCs w:val="20"/>
+        </w:rPr>
+        <w:t>="@+id/</w:t>
+      </w:r>
+      <w:proofErr w:type="spellStart"/>
+      <w:r>
+        <w:rPr>
+          <w:rFonts w:ascii="Courier New" w:eastAsia="Times New Roman" w:hAnsi="Courier New" w:cs="Courier New"/>
+          <w:color w:val="6AAB73"/>
+          <w:sz w:val="20"/>
+          <w:szCs w:val="20"/>
+        </w:rPr>
+        <w:t>textView</w:t>
+      </w:r>
+      <w:proofErr w:type="spellEnd"/>
+      <w:r>
+        <w:rPr>
+          <w:rFonts w:ascii="Courier New" w:eastAsia="Times New Roman" w:hAnsi="Courier New" w:cs="Courier New"/>
+          <w:color w:val="6AAB73"/>
+          <w:sz w:val="20"/>
+          <w:szCs w:val="20"/>
+        </w:rPr>
+        <w:t>"</w:t>
+      </w:r>
+      <w:r>
+        <w:rPr>
+          <w:rFonts w:ascii="Courier New" w:eastAsia="Times New Roman" w:hAnsi="Courier New" w:cs="Courier New"/>
+          <w:color w:val="6AAB73"/>
+          <w:sz w:val="20"/>
+          <w:szCs w:val="20"/>
+        </w:rPr>
+        <w:br/>
+        <w:t xml:space="preserve">        </w:t>
+      </w:r>
+      <w:proofErr w:type="spellStart"/>
+      <w:r>
+        <w:rPr>
+          <w:rFonts w:ascii="Courier New" w:eastAsia="Times New Roman" w:hAnsi="Courier New" w:cs="Courier New"/>
+          <w:color w:val="C77DBB"/>
+          <w:sz w:val="20"/>
+          <w:szCs w:val="20"/>
+        </w:rPr>
+        <w:t>android</w:t>
+      </w:r>
+      <w:r>
+        <w:rPr>
+          <w:rFonts w:ascii="Courier New" w:eastAsia="Times New Roman" w:hAnsi="Courier New" w:cs="Courier New"/>
+          <w:color w:val="BCBEC4"/>
+          <w:sz w:val="20"/>
+          <w:szCs w:val="20"/>
+        </w:rPr>
+        <w:t>:layout_width</w:t>
+      </w:r>
+      <w:proofErr w:type="spellEnd"/>
+      <w:r>
+        <w:rPr>
+          <w:rFonts w:ascii="Courier New" w:eastAsia="Times New Roman" w:hAnsi="Courier New" w:cs="Courier New"/>
+          <w:color w:val="6AAB73"/>
+          <w:sz w:val="20"/>
+          <w:szCs w:val="20"/>
+        </w:rPr>
+        <w:t>="</w:t>
+      </w:r>
+      <w:proofErr w:type="spellStart"/>
+      <w:r>
+        <w:rPr>
+          <w:rFonts w:ascii="Courier New" w:eastAsia="Times New Roman" w:hAnsi="Courier New" w:cs="Courier New"/>
+          <w:color w:val="6AAB73"/>
+          <w:sz w:val="20"/>
+          <w:szCs w:val="20"/>
+        </w:rPr>
+        <w:t>wrap_content</w:t>
+      </w:r>
+      <w:proofErr w:type="spellEnd"/>
+      <w:r>
+        <w:rPr>
+          <w:rFonts w:ascii="Courier New" w:eastAsia="Times New Roman" w:hAnsi="Courier New" w:cs="Courier New"/>
+          <w:color w:val="6AAB73"/>
+          <w:sz w:val="20"/>
+          <w:szCs w:val="20"/>
+        </w:rPr>
+        <w:t>"</w:t>
+      </w:r>
+      <w:r>
+        <w:rPr>
+          <w:rFonts w:ascii="Courier New" w:eastAsia="Times New Roman" w:hAnsi="Courier New" w:cs="Courier New"/>
+          <w:color w:val="6AAB73"/>
+          <w:sz w:val="20"/>
+          <w:szCs w:val="20"/>
+        </w:rPr>
+        <w:br/>
+        <w:t xml:space="preserve">        </w:t>
+      </w:r>
+      <w:proofErr w:type="spellStart"/>
+      <w:r>
+        <w:rPr>
+          <w:rFonts w:ascii="Courier New" w:eastAsia="Times New Roman" w:hAnsi="Courier New" w:cs="Courier New"/>
+          <w:color w:val="C77DBB"/>
+          <w:sz w:val="20"/>
+          <w:szCs w:val="20"/>
+        </w:rPr>
+        <w:t>android</w:t>
+      </w:r>
+      <w:r>
+        <w:rPr>
+          <w:rFonts w:ascii="Courier New" w:eastAsia="Times New Roman" w:hAnsi="Courier New" w:cs="Courier New"/>
+          <w:color w:val="BCBEC4"/>
+          <w:sz w:val="20"/>
+          <w:szCs w:val="20"/>
+        </w:rPr>
+        <w:t>:layout_height</w:t>
+      </w:r>
+      <w:proofErr w:type="spellEnd"/>
+      <w:r>
+        <w:rPr>
+          <w:rFonts w:ascii="Courier New" w:eastAsia="Times New Roman" w:hAnsi="Courier New" w:cs="Courier New"/>
+          <w:color w:val="6AAB73"/>
+          <w:sz w:val="20"/>
+          <w:szCs w:val="20"/>
+        </w:rPr>
+        <w:t>="</w:t>
+      </w:r>
+      <w:proofErr w:type="spellStart"/>
+      <w:r>
+        <w:rPr>
+          <w:rFonts w:ascii="Courier New" w:eastAsia="Times New Roman" w:hAnsi="Courier New" w:cs="Courier New"/>
+          <w:color w:val="6AAB73"/>
+          <w:sz w:val="20"/>
+          <w:szCs w:val="20"/>
+        </w:rPr>
+        <w:t>wrap_content</w:t>
+      </w:r>
+      <w:proofErr w:type="spellEnd"/>
+      <w:r>
+        <w:rPr>
+          <w:rFonts w:ascii="Courier New" w:eastAsia="Times New Roman" w:hAnsi="Courier New" w:cs="Courier New"/>
+          <w:color w:val="6AAB73"/>
+          <w:sz w:val="20"/>
+          <w:szCs w:val="20"/>
+        </w:rPr>
+        <w:t>"</w:t>
+      </w:r>
+      <w:r>
+        <w:rPr>
+          <w:rFonts w:ascii="Courier New" w:eastAsia="Times New Roman" w:hAnsi="Courier New" w:cs="Courier New"/>
+          <w:color w:val="6AAB73"/>
+          <w:sz w:val="20"/>
+          <w:szCs w:val="20"/>
+        </w:rPr>
+        <w:br/>
+        <w:t xml:space="preserve">        </w:t>
+      </w:r>
+      <w:proofErr w:type="spellStart"/>
+      <w:r>
+        <w:rPr>
+          <w:rFonts w:ascii="Courier New" w:eastAsia="Times New Roman" w:hAnsi="Courier New" w:cs="Courier New"/>
+          <w:color w:val="C77DBB"/>
+          <w:sz w:val="20"/>
+          <w:szCs w:val="20"/>
+        </w:rPr>
+        <w:t>android</w:t>
+      </w:r>
+      <w:r>
+        <w:rPr>
+          <w:rFonts w:ascii="Courier New" w:eastAsia="Times New Roman" w:hAnsi="Courier New" w:cs="Courier New"/>
+          <w:color w:val="BCBEC4"/>
+          <w:sz w:val="20"/>
+          <w:szCs w:val="20"/>
+        </w:rPr>
+        <w:t>:layout_alignParentBottom</w:t>
+      </w:r>
+      <w:proofErr w:type="spellEnd"/>
+      <w:r>
+        <w:rPr>
+          <w:rFonts w:ascii="Courier New" w:eastAsia="Times New Roman" w:hAnsi="Courier New" w:cs="Courier New"/>
+          <w:color w:val="6AAB73"/>
+          <w:sz w:val="20"/>
+          <w:szCs w:val="20"/>
+        </w:rPr>
+        <w:t>="true"</w:t>
+      </w:r>
+      <w:r>
+        <w:rPr>
+          <w:rFonts w:ascii="Courier New" w:eastAsia="Times New Roman" w:hAnsi="Courier New" w:cs="Courier New"/>
+          <w:color w:val="6AAB73"/>
+          <w:sz w:val="20"/>
+          <w:szCs w:val="20"/>
+        </w:rPr>
+        <w:br/>
+        <w:t xml:space="preserve">        </w:t>
+      </w:r>
+      <w:proofErr w:type="spellStart"/>
+      <w:r>
+        <w:rPr>
+          <w:rFonts w:ascii="Courier New" w:eastAsia="Times New Roman" w:hAnsi="Courier New" w:cs="Courier New"/>
+          <w:color w:val="C77DBB"/>
+          <w:sz w:val="20"/>
+          <w:szCs w:val="20"/>
+        </w:rPr>
+        <w:t>android</w:t>
+      </w:r>
+      <w:r>
+        <w:rPr>
+          <w:rFonts w:ascii="Courier New" w:eastAsia="Times New Roman" w:hAnsi="Courier New" w:cs="Courier New"/>
+          <w:color w:val="BCBEC4"/>
+          <w:sz w:val="20"/>
+          <w:szCs w:val="20"/>
+        </w:rPr>
+        <w:t>:layout_centerHorizontal</w:t>
+      </w:r>
+      <w:proofErr w:type="spellEnd"/>
+      <w:r>
+        <w:rPr>
+          <w:rFonts w:ascii="Courier New" w:eastAsia="Times New Roman" w:hAnsi="Courier New" w:cs="Courier New"/>
+          <w:color w:val="6AAB73"/>
+          <w:sz w:val="20"/>
+          <w:szCs w:val="20"/>
+        </w:rPr>
+        <w:t>="true"</w:t>
+      </w:r>
+      <w:r>
+        <w:rPr>
+          <w:rFonts w:ascii="Courier New" w:eastAsia="Times New Roman" w:hAnsi="Courier New" w:cs="Courier New"/>
+          <w:color w:val="6AAB73"/>
+          <w:sz w:val="20"/>
+          <w:szCs w:val="20"/>
+        </w:rPr>
+        <w:br/>
+        <w:t xml:space="preserve">        </w:t>
+      </w:r>
+      <w:proofErr w:type="spellStart"/>
+      <w:r>
+        <w:rPr>
+          <w:rFonts w:ascii="Courier New" w:eastAsia="Times New Roman" w:hAnsi="Courier New" w:cs="Courier New"/>
+          <w:color w:val="C77DBB"/>
+          <w:sz w:val="20"/>
+          <w:szCs w:val="20"/>
+        </w:rPr>
+        <w:t>android</w:t>
+      </w:r>
+      <w:r>
+        <w:rPr>
+          <w:rFonts w:ascii="Courier New" w:eastAsia="Times New Roman" w:hAnsi="Courier New" w:cs="Courier New"/>
+          <w:color w:val="BCBEC4"/>
+          <w:sz w:val="20"/>
+          <w:szCs w:val="20"/>
+        </w:rPr>
+        <w:t>:layout_marginBottom</w:t>
+      </w:r>
+      <w:proofErr w:type="spellEnd"/>
+      <w:r>
+        <w:rPr>
+          <w:rFonts w:ascii="Courier New" w:eastAsia="Times New Roman" w:hAnsi="Courier New" w:cs="Courier New"/>
+          <w:color w:val="6AAB73"/>
+          <w:sz w:val="20"/>
+          <w:szCs w:val="20"/>
+        </w:rPr>
+        <w:t>="46dp"</w:t>
+      </w:r>
+      <w:r>
+        <w:rPr>
+          <w:rFonts w:ascii="Courier New" w:eastAsia="Times New Roman" w:hAnsi="Courier New" w:cs="Courier New"/>
+          <w:color w:val="6AAB73"/>
+          <w:sz w:val="20"/>
+          <w:szCs w:val="20"/>
+        </w:rPr>
+        <w:br/>
+        <w:t xml:space="preserve">        </w:t>
+      </w:r>
+      <w:proofErr w:type="spellStart"/>
+      <w:r>
+        <w:rPr>
+          <w:rFonts w:ascii="Courier New" w:eastAsia="Times New Roman" w:hAnsi="Courier New" w:cs="Courier New"/>
+          <w:color w:val="C77DBB"/>
+          <w:sz w:val="20"/>
+          <w:szCs w:val="20"/>
+        </w:rPr>
+        <w:t>android</w:t>
+      </w:r>
+      <w:r>
+        <w:rPr>
+          <w:rFonts w:ascii="Courier New" w:eastAsia="Times New Roman" w:hAnsi="Courier New" w:cs="Courier New"/>
+          <w:color w:val="BCBEC4"/>
+          <w:sz w:val="20"/>
+          <w:szCs w:val="20"/>
+        </w:rPr>
+        <w:t>:text</w:t>
+      </w:r>
+      <w:proofErr w:type="spellEnd"/>
+      <w:r>
+        <w:rPr>
+          <w:rFonts w:ascii="Courier New" w:eastAsia="Times New Roman" w:hAnsi="Courier New" w:cs="Courier New"/>
+          <w:color w:val="6AAB73"/>
+          <w:sz w:val="20"/>
+          <w:szCs w:val="20"/>
+        </w:rPr>
+        <w:t>="</w:t>
+      </w:r>
+      <w:proofErr w:type="spellStart"/>
+      <w:r>
+        <w:rPr>
+          <w:rFonts w:ascii="Courier New" w:eastAsia="Times New Roman" w:hAnsi="Courier New" w:cs="Courier New"/>
+          <w:color w:val="6AAB73"/>
+          <w:sz w:val="20"/>
+          <w:szCs w:val="20"/>
+        </w:rPr>
+        <w:t>SignUp</w:t>
+      </w:r>
+      <w:proofErr w:type="spellEnd"/>
+      <w:r>
+        <w:rPr>
+          <w:rFonts w:ascii="Courier New" w:eastAsia="Times New Roman" w:hAnsi="Courier New" w:cs="Courier New"/>
+          <w:color w:val="6AAB73"/>
+          <w:sz w:val="20"/>
+          <w:szCs w:val="20"/>
+        </w:rPr>
+        <w:t xml:space="preserve"> for Facebook"</w:t>
+      </w:r>
+      <w:r>
+        <w:rPr>
+          <w:rFonts w:ascii="Courier New" w:eastAsia="Times New Roman" w:hAnsi="Courier New" w:cs="Courier New"/>
+          <w:color w:val="6AAB73"/>
+          <w:sz w:val="20"/>
+          <w:szCs w:val="20"/>
+        </w:rPr>
+        <w:br/>
+        <w:t xml:space="preserve">        </w:t>
+      </w:r>
+      <w:proofErr w:type="spellStart"/>
+      <w:r>
+        <w:rPr>
+          <w:rFonts w:ascii="Courier New" w:eastAsia="Times New Roman" w:hAnsi="Courier New" w:cs="Courier New"/>
+          <w:color w:val="C77DBB"/>
+          <w:sz w:val="20"/>
+          <w:szCs w:val="20"/>
+        </w:rPr>
+        <w:t>android</w:t>
+      </w:r>
+      <w:r>
+        <w:rPr>
+          <w:rFonts w:ascii="Courier New" w:eastAsia="Times New Roman" w:hAnsi="Courier New" w:cs="Courier New"/>
+          <w:color w:val="BCBEC4"/>
+          <w:sz w:val="20"/>
+          <w:szCs w:val="20"/>
+        </w:rPr>
+        <w:t>:textColor</w:t>
+      </w:r>
+      <w:proofErr w:type="spellEnd"/>
+      <w:r>
+        <w:rPr>
+          <w:rFonts w:ascii="Courier New" w:eastAsia="Times New Roman" w:hAnsi="Courier New" w:cs="Courier New"/>
+          <w:color w:val="6AAB73"/>
+          <w:sz w:val="20"/>
+          <w:szCs w:val="20"/>
+        </w:rPr>
+        <w:t xml:space="preserve">="@color/white" </w:t>
+      </w:r>
+      <w:r>
+        <w:rPr>
+          <w:rFonts w:ascii="Courier New" w:eastAsia="Times New Roman" w:hAnsi="Courier New" w:cs="Courier New"/>
+          <w:color w:val="D5B778"/>
+          <w:sz w:val="20"/>
+          <w:szCs w:val="20"/>
+        </w:rPr>
+        <w:t>/&gt;</w:t>
+      </w:r>
+      <w:r>
+        <w:rPr>
+          <w:rFonts w:ascii="Courier New" w:eastAsia="Times New Roman" w:hAnsi="Courier New" w:cs="Courier New"/>
+          <w:color w:val="D5B778"/>
+          <w:sz w:val="20"/>
+          <w:szCs w:val="20"/>
+        </w:rPr>
+        <w:br/>
+        <w:t xml:space="preserve">    &lt;</w:t>
+      </w:r>
+      <w:proofErr w:type="spellStart"/>
+      <w:r>
+        <w:rPr>
+          <w:rFonts w:ascii="Courier New" w:eastAsia="Times New Roman" w:hAnsi="Courier New" w:cs="Courier New"/>
+          <w:color w:val="D5B778"/>
+          <w:sz w:val="20"/>
+          <w:szCs w:val="20"/>
+        </w:rPr>
+        <w:t>EditText</w:t>
+      </w:r>
+      <w:proofErr w:type="spellEnd"/>
+      <w:r>
+        <w:rPr>
+          <w:rFonts w:ascii="Courier New" w:eastAsia="Times New Roman" w:hAnsi="Courier New" w:cs="Courier New"/>
+          <w:color w:val="D5B778"/>
+          <w:sz w:val="20"/>
+          <w:szCs w:val="20"/>
+        </w:rPr>
+        <w:br/>
+        <w:t xml:space="preserve">        </w:t>
+      </w:r>
+      <w:proofErr w:type="spellStart"/>
+      <w:r>
+        <w:rPr>
+          <w:rFonts w:ascii="Courier New" w:eastAsia="Times New Roman" w:hAnsi="Courier New" w:cs="Courier New"/>
+          <w:color w:val="C77DBB"/>
+          <w:sz w:val="20"/>
+          <w:szCs w:val="20"/>
+        </w:rPr>
+        <w:t>android</w:t>
+      </w:r>
+      <w:r>
+        <w:rPr>
+          <w:rFonts w:ascii="Courier New" w:eastAsia="Times New Roman" w:hAnsi="Courier New" w:cs="Courier New"/>
+          <w:color w:val="BCBEC4"/>
+          <w:sz w:val="20"/>
+          <w:szCs w:val="20"/>
+        </w:rPr>
+        <w:t>:id</w:t>
+      </w:r>
+      <w:proofErr w:type="spellEnd"/>
+      <w:r>
+        <w:rPr>
+          <w:rFonts w:ascii="Courier New" w:eastAsia="Times New Roman" w:hAnsi="Courier New" w:cs="Courier New"/>
+          <w:color w:val="6AAB73"/>
+          <w:sz w:val="20"/>
+          <w:szCs w:val="20"/>
+        </w:rPr>
+        <w:t>="@+id/</w:t>
+      </w:r>
+      <w:proofErr w:type="spellStart"/>
+      <w:r>
+        <w:rPr>
+          <w:rFonts w:ascii="Courier New" w:eastAsia="Times New Roman" w:hAnsi="Courier New" w:cs="Courier New"/>
+          <w:color w:val="6AAB73"/>
+          <w:sz w:val="20"/>
+          <w:szCs w:val="20"/>
+        </w:rPr>
+        <w:t>editTextTextEmailAddress</w:t>
+      </w:r>
+      <w:proofErr w:type="spellEnd"/>
+      <w:r>
+        <w:rPr>
+          <w:rFonts w:ascii="Courier New" w:eastAsia="Times New Roman" w:hAnsi="Courier New" w:cs="Courier New"/>
+          <w:color w:val="6AAB73"/>
+          <w:sz w:val="20"/>
+          <w:szCs w:val="20"/>
+        </w:rPr>
+        <w:t>"</w:t>
+      </w:r>
+      <w:r>
+        <w:rPr>
+          <w:rFonts w:ascii="Courier New" w:eastAsia="Times New Roman" w:hAnsi="Courier New" w:cs="Courier New"/>
+          <w:color w:val="6AAB73"/>
+          <w:sz w:val="20"/>
+          <w:szCs w:val="20"/>
+        </w:rPr>
+        <w:br/>
+        <w:t xml:space="preserve">        </w:t>
+      </w:r>
+      <w:proofErr w:type="spellStart"/>
+      <w:r>
+        <w:rPr>
+          <w:rFonts w:ascii="Courier New" w:eastAsia="Times New Roman" w:hAnsi="Courier New" w:cs="Courier New"/>
+          <w:color w:val="C77DBB"/>
+          <w:sz w:val="20"/>
+          <w:szCs w:val="20"/>
+        </w:rPr>
+        <w:t>android</w:t>
+      </w:r>
+      <w:r>
+        <w:rPr>
+          <w:rFonts w:ascii="Courier New" w:eastAsia="Times New Roman" w:hAnsi="Courier New" w:cs="Courier New"/>
+          <w:color w:val="BCBEC4"/>
+          <w:sz w:val="20"/>
+          <w:szCs w:val="20"/>
+        </w:rPr>
+        <w:t>:layout_width</w:t>
+      </w:r>
+      <w:proofErr w:type="spellEnd"/>
+      <w:r>
+        <w:rPr>
+          <w:rFonts w:ascii="Courier New" w:eastAsia="Times New Roman" w:hAnsi="Courier New" w:cs="Courier New"/>
+          <w:color w:val="6AAB73"/>
+          <w:sz w:val="20"/>
+          <w:szCs w:val="20"/>
+        </w:rPr>
+        <w:t>="274dp"</w:t>
+      </w:r>
+      <w:r>
+        <w:rPr>
+          <w:rFonts w:ascii="Courier New" w:eastAsia="Times New Roman" w:hAnsi="Courier New" w:cs="Courier New"/>
+          <w:color w:val="6AAB73"/>
+          <w:sz w:val="20"/>
+          <w:szCs w:val="20"/>
+        </w:rPr>
+        <w:br/>
+        <w:t xml:space="preserve">        </w:t>
+      </w:r>
+      <w:proofErr w:type="spellStart"/>
+      <w:r>
+        <w:rPr>
+          <w:rFonts w:ascii="Courier New" w:eastAsia="Times New Roman" w:hAnsi="Courier New" w:cs="Courier New"/>
+          <w:color w:val="C77DBB"/>
+          <w:sz w:val="20"/>
+          <w:szCs w:val="20"/>
+        </w:rPr>
+        <w:t>android</w:t>
+      </w:r>
+      <w:r>
+        <w:rPr>
+          <w:rFonts w:ascii="Courier New" w:eastAsia="Times New Roman" w:hAnsi="Courier New" w:cs="Courier New"/>
+          <w:color w:val="BCBEC4"/>
+          <w:sz w:val="20"/>
+          <w:szCs w:val="20"/>
+        </w:rPr>
+        <w:t>:layout_height</w:t>
+      </w:r>
+      <w:proofErr w:type="spellEnd"/>
+      <w:r>
+        <w:rPr>
+          <w:rFonts w:ascii="Courier New" w:eastAsia="Times New Roman" w:hAnsi="Courier New" w:cs="Courier New"/>
+          <w:color w:val="6AAB73"/>
+          <w:sz w:val="20"/>
+          <w:szCs w:val="20"/>
+        </w:rPr>
+        <w:t>="</w:t>
+      </w:r>
+      <w:proofErr w:type="spellStart"/>
+      <w:r>
+        <w:rPr>
+          <w:rFonts w:ascii="Courier New" w:eastAsia="Times New Roman" w:hAnsi="Courier New" w:cs="Courier New"/>
+          <w:color w:val="6AAB73"/>
+          <w:sz w:val="20"/>
+          <w:szCs w:val="20"/>
+        </w:rPr>
+        <w:t>wrap_content</w:t>
+      </w:r>
+      <w:proofErr w:type="spellEnd"/>
+      <w:r>
+        <w:rPr>
+          <w:rFonts w:ascii="Courier New" w:eastAsia="Times New Roman" w:hAnsi="Courier New" w:cs="Courier New"/>
+          <w:color w:val="6AAB73"/>
+          <w:sz w:val="20"/>
+          <w:szCs w:val="20"/>
+        </w:rPr>
+        <w:t>"</w:t>
+      </w:r>
+      <w:r>
+        <w:rPr>
+          <w:rFonts w:ascii="Courier New" w:eastAsia="Times New Roman" w:hAnsi="Courier New" w:cs="Courier New"/>
+          <w:color w:val="6AAB73"/>
+          <w:sz w:val="20"/>
+          <w:szCs w:val="20"/>
+        </w:rPr>
+        <w:br/>
+        <w:t xml:space="preserve">        </w:t>
+      </w:r>
+      <w:proofErr w:type="spellStart"/>
+      <w:r>
+        <w:rPr>
+          <w:rFonts w:ascii="Courier New" w:eastAsia="Times New Roman" w:hAnsi="Courier New" w:cs="Courier New"/>
+          <w:color w:val="C77DBB"/>
+          <w:sz w:val="20"/>
+          <w:szCs w:val="20"/>
+        </w:rPr>
+        <w:t>android</w:t>
+      </w:r>
+      <w:r>
+        <w:rPr>
+          <w:rFonts w:ascii="Courier New" w:eastAsia="Times New Roman" w:hAnsi="Courier New" w:cs="Courier New"/>
+          <w:color w:val="BCBEC4"/>
+          <w:sz w:val="20"/>
+          <w:szCs w:val="20"/>
+        </w:rPr>
+        <w:t>:layout_alignParentStart</w:t>
+      </w:r>
+      <w:proofErr w:type="spellEnd"/>
+      <w:r>
+        <w:rPr>
+          <w:rFonts w:ascii="Courier New" w:eastAsia="Times New Roman" w:hAnsi="Courier New" w:cs="Courier New"/>
+          <w:color w:val="6AAB73"/>
+          <w:sz w:val="20"/>
+          <w:szCs w:val="20"/>
+        </w:rPr>
+        <w:t>="true"</w:t>
+      </w:r>
+      <w:r>
+        <w:rPr>
+          <w:rFonts w:ascii="Courier New" w:eastAsia="Times New Roman" w:hAnsi="Courier New" w:cs="Courier New"/>
+          <w:color w:val="6AAB73"/>
+          <w:sz w:val="20"/>
+          <w:szCs w:val="20"/>
+        </w:rPr>
+        <w:br/>
+        <w:t xml:space="preserve">        </w:t>
+      </w:r>
+      <w:proofErr w:type="spellStart"/>
+      <w:r>
+        <w:rPr>
+          <w:rFonts w:ascii="Courier New" w:eastAsia="Times New Roman" w:hAnsi="Courier New" w:cs="Courier New"/>
+          <w:color w:val="C77DBB"/>
+          <w:sz w:val="20"/>
+          <w:szCs w:val="20"/>
+        </w:rPr>
+        <w:t>android</w:t>
+      </w:r>
+      <w:r>
+        <w:rPr>
+          <w:rFonts w:ascii="Courier New" w:eastAsia="Times New Roman" w:hAnsi="Courier New" w:cs="Courier New"/>
+          <w:color w:val="BCBEC4"/>
+          <w:sz w:val="20"/>
+          <w:szCs w:val="20"/>
+        </w:rPr>
+        <w:t>:layout_alignParentTop</w:t>
+      </w:r>
+      <w:proofErr w:type="spellEnd"/>
+      <w:r>
+        <w:rPr>
+          <w:rFonts w:ascii="Courier New" w:eastAsia="Times New Roman" w:hAnsi="Courier New" w:cs="Courier New"/>
+          <w:color w:val="6AAB73"/>
+          <w:sz w:val="20"/>
+          <w:szCs w:val="20"/>
+        </w:rPr>
+        <w:t>="true"</w:t>
+      </w:r>
+      <w:r>
+        <w:rPr>
+          <w:rFonts w:ascii="Courier New" w:eastAsia="Times New Roman" w:hAnsi="Courier New" w:cs="Courier New"/>
+          <w:color w:val="6AAB73"/>
+          <w:sz w:val="20"/>
+          <w:szCs w:val="20"/>
+        </w:rPr>
+        <w:br/>
+        <w:t xml:space="preserve">        </w:t>
+      </w:r>
+      <w:proofErr w:type="spellStart"/>
+      <w:r>
+        <w:rPr>
+          <w:rFonts w:ascii="Courier New" w:eastAsia="Times New Roman" w:hAnsi="Courier New" w:cs="Courier New"/>
+          <w:color w:val="C77DBB"/>
+          <w:sz w:val="20"/>
+          <w:szCs w:val="20"/>
+        </w:rPr>
+        <w:t>android</w:t>
+      </w:r>
+      <w:r>
+        <w:rPr>
+          <w:rFonts w:ascii="Courier New" w:eastAsia="Times New Roman" w:hAnsi="Courier New" w:cs="Courier New"/>
+          <w:color w:val="BCBEC4"/>
+          <w:sz w:val="20"/>
+          <w:szCs w:val="20"/>
+        </w:rPr>
+        <w:t>:layout_centerHorizontal</w:t>
+      </w:r>
+      <w:proofErr w:type="spellEnd"/>
+      <w:r>
+        <w:rPr>
+          <w:rFonts w:ascii="Courier New" w:eastAsia="Times New Roman" w:hAnsi="Courier New" w:cs="Courier New"/>
+          <w:color w:val="6AAB73"/>
+          <w:sz w:val="20"/>
+          <w:szCs w:val="20"/>
+        </w:rPr>
+        <w:t>="true"</w:t>
+      </w:r>
+      <w:r>
+        <w:rPr>
+          <w:rFonts w:ascii="Courier New" w:eastAsia="Times New Roman" w:hAnsi="Courier New" w:cs="Courier New"/>
+          <w:color w:val="6AAB73"/>
+          <w:sz w:val="20"/>
+          <w:szCs w:val="20"/>
+        </w:rPr>
+        <w:br/>
+        <w:t xml:space="preserve">        </w:t>
+      </w:r>
+      <w:proofErr w:type="spellStart"/>
+      <w:r>
+        <w:rPr>
+          <w:rFonts w:ascii="Courier New" w:eastAsia="Times New Roman" w:hAnsi="Courier New" w:cs="Courier New"/>
+          <w:color w:val="C77DBB"/>
+          <w:sz w:val="20"/>
+          <w:szCs w:val="20"/>
+        </w:rPr>
+        <w:t>android</w:t>
+      </w:r>
+      <w:r>
+        <w:rPr>
+          <w:rFonts w:ascii="Courier New" w:eastAsia="Times New Roman" w:hAnsi="Courier New" w:cs="Courier New"/>
+          <w:color w:val="BCBEC4"/>
+          <w:sz w:val="20"/>
+          <w:szCs w:val="20"/>
+        </w:rPr>
+        <w:t>:layout_marginStart</w:t>
+      </w:r>
+      <w:proofErr w:type="spellEnd"/>
+      <w:r>
+        <w:rPr>
+          <w:rFonts w:ascii="Courier New" w:eastAsia="Times New Roman" w:hAnsi="Courier New" w:cs="Courier New"/>
+          <w:color w:val="6AAB73"/>
+          <w:sz w:val="20"/>
+          <w:szCs w:val="20"/>
+        </w:rPr>
+        <w:t>="74dp"</w:t>
+      </w:r>
+      <w:r>
+        <w:rPr>
+          <w:rFonts w:ascii="Courier New" w:eastAsia="Times New Roman" w:hAnsi="Courier New" w:cs="Courier New"/>
+          <w:color w:val="6AAB73"/>
+          <w:sz w:val="20"/>
+          <w:szCs w:val="20"/>
+        </w:rPr>
+        <w:br/>
+        <w:t xml:space="preserve">        </w:t>
+      </w:r>
+      <w:proofErr w:type="spellStart"/>
+      <w:r>
+        <w:rPr>
+          <w:rFonts w:ascii="Courier New" w:eastAsia="Times New Roman" w:hAnsi="Courier New" w:cs="Courier New"/>
+          <w:color w:val="C77DBB"/>
+          <w:sz w:val="20"/>
+          <w:szCs w:val="20"/>
+        </w:rPr>
+        <w:t>android</w:t>
+      </w:r>
+      <w:r>
+        <w:rPr>
+          <w:rFonts w:ascii="Courier New" w:eastAsia="Times New Roman" w:hAnsi="Courier New" w:cs="Courier New"/>
+          <w:color w:val="BCBEC4"/>
+          <w:sz w:val="20"/>
+          <w:szCs w:val="20"/>
+        </w:rPr>
+        <w:t>:layout_marginTop</w:t>
+      </w:r>
+      <w:proofErr w:type="spellEnd"/>
+      <w:r>
+        <w:rPr>
+          <w:rFonts w:ascii="Courier New" w:eastAsia="Times New Roman" w:hAnsi="Courier New" w:cs="Courier New"/>
+          <w:color w:val="6AAB73"/>
+          <w:sz w:val="20"/>
+          <w:szCs w:val="20"/>
+        </w:rPr>
+        <w:t>="238dp"</w:t>
+      </w:r>
+      <w:r>
+        <w:rPr>
+          <w:rFonts w:ascii="Courier New" w:eastAsia="Times New Roman" w:hAnsi="Courier New" w:cs="Courier New"/>
+          <w:color w:val="6AAB73"/>
+          <w:sz w:val="20"/>
+          <w:szCs w:val="20"/>
+        </w:rPr>
+        <w:br/>
+        <w:t xml:space="preserve">        </w:t>
+      </w:r>
+      <w:proofErr w:type="spellStart"/>
+      <w:r>
+        <w:rPr>
+          <w:rFonts w:ascii="Courier New" w:eastAsia="Times New Roman" w:hAnsi="Courier New" w:cs="Courier New"/>
+          <w:color w:val="C77DBB"/>
+          <w:sz w:val="20"/>
+          <w:szCs w:val="20"/>
+        </w:rPr>
+        <w:t>android</w:t>
+      </w:r>
+      <w:r>
+        <w:rPr>
+          <w:rFonts w:ascii="Courier New" w:eastAsia="Times New Roman" w:hAnsi="Courier New" w:cs="Courier New"/>
+          <w:color w:val="BCBEC4"/>
+          <w:sz w:val="20"/>
+          <w:szCs w:val="20"/>
+        </w:rPr>
+        <w:t>:ems</w:t>
+      </w:r>
+      <w:proofErr w:type="spellEnd"/>
+      <w:r>
+        <w:rPr>
+          <w:rFonts w:ascii="Courier New" w:eastAsia="Times New Roman" w:hAnsi="Courier New" w:cs="Courier New"/>
+          <w:color w:val="6AAB73"/>
+          <w:sz w:val="20"/>
+          <w:szCs w:val="20"/>
+        </w:rPr>
+        <w:t>="10"</w:t>
+      </w:r>
+      <w:r>
+        <w:rPr>
+          <w:rFonts w:ascii="Courier New" w:eastAsia="Times New Roman" w:hAnsi="Courier New" w:cs="Courier New"/>
+          <w:color w:val="6AAB73"/>
+          <w:sz w:val="20"/>
+          <w:szCs w:val="20"/>
+        </w:rPr>
+        <w:br/>
+        <w:t xml:space="preserve">        </w:t>
+      </w:r>
+      <w:proofErr w:type="spellStart"/>
+      <w:r>
+        <w:rPr>
+          <w:rFonts w:ascii="Courier New" w:eastAsia="Times New Roman" w:hAnsi="Courier New" w:cs="Courier New"/>
+          <w:color w:val="C77DBB"/>
+          <w:sz w:val="20"/>
+          <w:szCs w:val="20"/>
+        </w:rPr>
+        <w:t>android</w:t>
+      </w:r>
+      <w:r>
+        <w:rPr>
+          <w:rFonts w:ascii="Courier New" w:eastAsia="Times New Roman" w:hAnsi="Courier New" w:cs="Courier New"/>
+          <w:color w:val="BCBEC4"/>
+          <w:sz w:val="20"/>
+          <w:szCs w:val="20"/>
+        </w:rPr>
+        <w:t>:hint</w:t>
+      </w:r>
+      <w:proofErr w:type="spellEnd"/>
+      <w:r>
+        <w:rPr>
+          <w:rFonts w:ascii="Courier New" w:eastAsia="Times New Roman" w:hAnsi="Courier New" w:cs="Courier New"/>
+          <w:color w:val="6AAB73"/>
+          <w:sz w:val="20"/>
+          <w:szCs w:val="20"/>
+        </w:rPr>
+        <w:t>="Username or Email"</w:t>
+      </w:r>
+      <w:r>
+        <w:rPr>
+          <w:rFonts w:ascii="Courier New" w:eastAsia="Times New Roman" w:hAnsi="Courier New" w:cs="Courier New"/>
+          <w:color w:val="6AAB73"/>
+          <w:sz w:val="20"/>
+          <w:szCs w:val="20"/>
+        </w:rPr>
+        <w:br/>
+        <w:t xml:space="preserve">        </w:t>
+      </w:r>
+      <w:proofErr w:type="spellStart"/>
+      <w:r>
+        <w:rPr>
+          <w:rFonts w:ascii="Courier New" w:eastAsia="Times New Roman" w:hAnsi="Courier New" w:cs="Courier New"/>
+          <w:color w:val="C77DBB"/>
+          <w:sz w:val="20"/>
+          <w:szCs w:val="20"/>
+        </w:rPr>
+        <w:t>android</w:t>
+      </w:r>
+      <w:r>
+        <w:rPr>
+          <w:rFonts w:ascii="Courier New" w:eastAsia="Times New Roman" w:hAnsi="Courier New" w:cs="Courier New"/>
+          <w:color w:val="BCBEC4"/>
+          <w:sz w:val="20"/>
+          <w:szCs w:val="20"/>
+        </w:rPr>
+        <w:t>:inputType</w:t>
+      </w:r>
+      <w:proofErr w:type="spellEnd"/>
+      <w:r>
+        <w:rPr>
+          <w:rFonts w:ascii="Courier New" w:eastAsia="Times New Roman" w:hAnsi="Courier New" w:cs="Courier New"/>
+          <w:color w:val="6AAB73"/>
+          <w:sz w:val="20"/>
+          <w:szCs w:val="20"/>
+        </w:rPr>
+        <w:t>="</w:t>
+      </w:r>
+      <w:proofErr w:type="spellStart"/>
+      <w:r>
+        <w:rPr>
+          <w:rFonts w:ascii="Courier New" w:eastAsia="Times New Roman" w:hAnsi="Courier New" w:cs="Courier New"/>
+          <w:color w:val="6AAB73"/>
+          <w:sz w:val="20"/>
+          <w:szCs w:val="20"/>
+        </w:rPr>
+        <w:t>textEmailAddress</w:t>
+      </w:r>
+      <w:proofErr w:type="spellEnd"/>
+      <w:r>
+        <w:rPr>
+          <w:rFonts w:ascii="Courier New" w:eastAsia="Times New Roman" w:hAnsi="Courier New" w:cs="Courier New"/>
+          <w:color w:val="6AAB73"/>
+          <w:sz w:val="20"/>
+          <w:szCs w:val="20"/>
+        </w:rPr>
+        <w:t>"</w:t>
+      </w:r>
+      <w:r>
+        <w:rPr>
+          <w:rFonts w:ascii="Courier New" w:eastAsia="Times New Roman" w:hAnsi="Courier New" w:cs="Courier New"/>
+          <w:color w:val="6AAB73"/>
+          <w:sz w:val="20"/>
+          <w:szCs w:val="20"/>
+        </w:rPr>
+        <w:br/>
+        <w:t xml:space="preserve">        </w:t>
+      </w:r>
+      <w:proofErr w:type="spellStart"/>
+      <w:r>
+        <w:rPr>
+          <w:rFonts w:ascii="Courier New" w:eastAsia="Times New Roman" w:hAnsi="Courier New" w:cs="Courier New"/>
+          <w:color w:val="C77DBB"/>
+          <w:sz w:val="20"/>
+          <w:szCs w:val="20"/>
+        </w:rPr>
+        <w:t>android</w:t>
+      </w:r>
+      <w:r>
+        <w:rPr>
+          <w:rFonts w:ascii="Courier New" w:eastAsia="Times New Roman" w:hAnsi="Courier New" w:cs="Courier New"/>
+          <w:color w:val="BCBEC4"/>
+          <w:sz w:val="20"/>
+          <w:szCs w:val="20"/>
+        </w:rPr>
+        <w:t>:textColor</w:t>
+      </w:r>
+      <w:proofErr w:type="spellEnd"/>
+      <w:r>
+        <w:rPr>
+          <w:rFonts w:ascii="Courier New" w:eastAsia="Times New Roman" w:hAnsi="Courier New" w:cs="Courier New"/>
+          <w:color w:val="6AAB73"/>
+          <w:sz w:val="20"/>
+          <w:szCs w:val="20"/>
+        </w:rPr>
+        <w:t>="#</w:t>
+      </w:r>
+      <w:proofErr w:type="spellStart"/>
+      <w:r>
+        <w:rPr>
+          <w:rFonts w:ascii="Courier New" w:eastAsia="Times New Roman" w:hAnsi="Courier New" w:cs="Courier New"/>
+          <w:color w:val="6AAB73"/>
+          <w:sz w:val="20"/>
+          <w:szCs w:val="20"/>
+        </w:rPr>
+        <w:t>fff</w:t>
+      </w:r>
+      <w:proofErr w:type="spellEnd"/>
+      <w:r>
+        <w:rPr>
+          <w:rFonts w:ascii="Courier New" w:eastAsia="Times New Roman" w:hAnsi="Courier New" w:cs="Courier New"/>
+          <w:color w:val="6AAB73"/>
+          <w:sz w:val="20"/>
+          <w:szCs w:val="20"/>
+        </w:rPr>
+        <w:t>"</w:t>
+      </w:r>
+      <w:r>
+        <w:rPr>
+          <w:rFonts w:ascii="Courier New" w:eastAsia="Times New Roman" w:hAnsi="Courier New" w:cs="Courier New"/>
+          <w:color w:val="6AAB73"/>
+          <w:sz w:val="20"/>
+          <w:szCs w:val="20"/>
+        </w:rPr>
+        <w:br/>
+        <w:t xml:space="preserve">        </w:t>
+      </w:r>
+      <w:proofErr w:type="spellStart"/>
+      <w:r>
+        <w:rPr>
+          <w:rFonts w:ascii="Courier New" w:eastAsia="Times New Roman" w:hAnsi="Courier New" w:cs="Courier New"/>
+          <w:color w:val="C77DBB"/>
+          <w:sz w:val="20"/>
+          <w:szCs w:val="20"/>
+        </w:rPr>
+        <w:t>android</w:t>
+      </w:r>
+      <w:r>
+        <w:rPr>
+          <w:rFonts w:ascii="Courier New" w:eastAsia="Times New Roman" w:hAnsi="Courier New" w:cs="Courier New"/>
+          <w:color w:val="BCBEC4"/>
+          <w:sz w:val="20"/>
+          <w:szCs w:val="20"/>
+        </w:rPr>
+        <w:t>:textColorHint</w:t>
+      </w:r>
+      <w:proofErr w:type="spellEnd"/>
+      <w:r>
+        <w:rPr>
+          <w:rFonts w:ascii="Courier New" w:eastAsia="Times New Roman" w:hAnsi="Courier New" w:cs="Courier New"/>
+          <w:color w:val="6AAB73"/>
+          <w:sz w:val="20"/>
+          <w:szCs w:val="20"/>
+        </w:rPr>
+        <w:t>="#</w:t>
+      </w:r>
+      <w:proofErr w:type="spellStart"/>
+      <w:r>
+        <w:rPr>
+          <w:rFonts w:ascii="Courier New" w:eastAsia="Times New Roman" w:hAnsi="Courier New" w:cs="Courier New"/>
+          <w:color w:val="6AAB73"/>
+          <w:sz w:val="20"/>
+          <w:szCs w:val="20"/>
+        </w:rPr>
+        <w:t>fff</w:t>
+      </w:r>
+      <w:proofErr w:type="spellEnd"/>
+      <w:r>
+        <w:rPr>
+          <w:rFonts w:ascii="Courier New" w:eastAsia="Times New Roman" w:hAnsi="Courier New" w:cs="Courier New"/>
+          <w:color w:val="6AAB73"/>
+          <w:sz w:val="20"/>
+          <w:szCs w:val="20"/>
+        </w:rPr>
+        <w:t xml:space="preserve">" </w:t>
+      </w:r>
+      <w:r>
+        <w:rPr>
+          <w:rFonts w:ascii="Courier New" w:eastAsia="Times New Roman" w:hAnsi="Courier New" w:cs="Courier New"/>
+          <w:color w:val="D5B778"/>
+          <w:sz w:val="20"/>
+          <w:szCs w:val="20"/>
+        </w:rPr>
+        <w:t>/&gt;</w:t>
+      </w:r>
+      <w:r>
+        <w:rPr>
+          <w:rFonts w:ascii="Courier New" w:eastAsia="Times New Roman" w:hAnsi="Courier New" w:cs="Courier New"/>
+          <w:color w:val="D5B778"/>
+          <w:sz w:val="20"/>
+          <w:szCs w:val="20"/>
+        </w:rPr>
+        <w:br/>
+        <w:t xml:space="preserve">    &lt;</w:t>
+      </w:r>
+      <w:proofErr w:type="spellStart"/>
+      <w:r>
+        <w:rPr>
+          <w:rFonts w:ascii="Courier New" w:eastAsia="Times New Roman" w:hAnsi="Courier New" w:cs="Courier New"/>
+          <w:color w:val="D5B778"/>
+          <w:sz w:val="20"/>
+          <w:szCs w:val="20"/>
+        </w:rPr>
+        <w:t>EditText</w:t>
+      </w:r>
+      <w:proofErr w:type="spellEnd"/>
+      <w:r>
+        <w:rPr>
+          <w:rFonts w:ascii="Courier New" w:eastAsia="Times New Roman" w:hAnsi="Courier New" w:cs="Courier New"/>
+          <w:color w:val="D5B778"/>
+          <w:sz w:val="20"/>
+          <w:szCs w:val="20"/>
+        </w:rPr>
+        <w:br/>
+        <w:t xml:space="preserve">        </w:t>
+      </w:r>
+      <w:proofErr w:type="spellStart"/>
+      <w:r>
+        <w:rPr>
+          <w:rFonts w:ascii="Courier New" w:eastAsia="Times New Roman" w:hAnsi="Courier New" w:cs="Courier New"/>
+          <w:color w:val="C77DBB"/>
+          <w:sz w:val="20"/>
+          <w:szCs w:val="20"/>
+        </w:rPr>
+        <w:t>android</w:t>
+      </w:r>
+      <w:r>
+        <w:rPr>
+          <w:rFonts w:ascii="Courier New" w:eastAsia="Times New Roman" w:hAnsi="Courier New" w:cs="Courier New"/>
+          <w:color w:val="BCBEC4"/>
+          <w:sz w:val="20"/>
+          <w:szCs w:val="20"/>
+        </w:rPr>
+        <w:t>:id</w:t>
+      </w:r>
+      <w:proofErr w:type="spellEnd"/>
+      <w:r>
+        <w:rPr>
+          <w:rFonts w:ascii="Courier New" w:eastAsia="Times New Roman" w:hAnsi="Courier New" w:cs="Courier New"/>
+          <w:color w:val="6AAB73"/>
+          <w:sz w:val="20"/>
+          <w:szCs w:val="20"/>
+        </w:rPr>
+        <w:t>="@+id/</w:t>
+      </w:r>
+      <w:proofErr w:type="spellStart"/>
+      <w:r>
+        <w:rPr>
+          <w:rFonts w:ascii="Courier New" w:eastAsia="Times New Roman" w:hAnsi="Courier New" w:cs="Courier New"/>
+          <w:color w:val="6AAB73"/>
+          <w:sz w:val="20"/>
+          <w:szCs w:val="20"/>
+        </w:rPr>
+        <w:t>editTextTextPassword</w:t>
+      </w:r>
+      <w:proofErr w:type="spellEnd"/>
+      <w:r>
+        <w:rPr>
+          <w:rFonts w:ascii="Courier New" w:eastAsia="Times New Roman" w:hAnsi="Courier New" w:cs="Courier New"/>
+          <w:color w:val="6AAB73"/>
+          <w:sz w:val="20"/>
+          <w:szCs w:val="20"/>
+        </w:rPr>
+        <w:t>"</w:t>
+      </w:r>
+      <w:r>
+        <w:rPr>
+          <w:rFonts w:ascii="Courier New" w:eastAsia="Times New Roman" w:hAnsi="Courier New" w:cs="Courier New"/>
+          <w:color w:val="6AAB73"/>
+          <w:sz w:val="20"/>
+          <w:szCs w:val="20"/>
+        </w:rPr>
+        <w:br/>
+        <w:t xml:space="preserve">        </w:t>
+      </w:r>
+      <w:proofErr w:type="spellStart"/>
+      <w:r>
+        <w:rPr>
+          <w:rFonts w:ascii="Courier New" w:eastAsia="Times New Roman" w:hAnsi="Courier New" w:cs="Courier New"/>
+          <w:color w:val="C77DBB"/>
+          <w:sz w:val="20"/>
+          <w:szCs w:val="20"/>
+        </w:rPr>
+        <w:t>android</w:t>
+      </w:r>
+      <w:r>
+        <w:rPr>
+          <w:rFonts w:ascii="Courier New" w:eastAsia="Times New Roman" w:hAnsi="Courier New" w:cs="Courier New"/>
+          <w:color w:val="BCBEC4"/>
+          <w:sz w:val="20"/>
+          <w:szCs w:val="20"/>
+        </w:rPr>
+        <w:t>:layout_width</w:t>
+      </w:r>
+      <w:proofErr w:type="spellEnd"/>
+      <w:r>
+        <w:rPr>
+          <w:rFonts w:ascii="Courier New" w:eastAsia="Times New Roman" w:hAnsi="Courier New" w:cs="Courier New"/>
+          <w:color w:val="6AAB73"/>
+          <w:sz w:val="20"/>
+          <w:szCs w:val="20"/>
+        </w:rPr>
+        <w:t>="268dp"</w:t>
+      </w:r>
+      <w:r>
+        <w:rPr>
+          <w:rFonts w:ascii="Courier New" w:eastAsia="Times New Roman" w:hAnsi="Courier New" w:cs="Courier New"/>
+          <w:color w:val="6AAB73"/>
+          <w:sz w:val="20"/>
+          <w:szCs w:val="20"/>
+        </w:rPr>
+        <w:br/>
+        <w:t xml:space="preserve">        </w:t>
+      </w:r>
+      <w:proofErr w:type="spellStart"/>
+      <w:r>
+        <w:rPr>
+          <w:rFonts w:ascii="Courier New" w:eastAsia="Times New Roman" w:hAnsi="Courier New" w:cs="Courier New"/>
+          <w:color w:val="C77DBB"/>
+          <w:sz w:val="20"/>
+          <w:szCs w:val="20"/>
+        </w:rPr>
+        <w:t>android</w:t>
+      </w:r>
+      <w:r>
+        <w:rPr>
+          <w:rFonts w:ascii="Courier New" w:eastAsia="Times New Roman" w:hAnsi="Courier New" w:cs="Courier New"/>
+          <w:color w:val="BCBEC4"/>
+          <w:sz w:val="20"/>
+          <w:szCs w:val="20"/>
+        </w:rPr>
+        <w:t>:layout_height</w:t>
+      </w:r>
+      <w:proofErr w:type="spellEnd"/>
+      <w:r>
+        <w:rPr>
+          <w:rFonts w:ascii="Courier New" w:eastAsia="Times New Roman" w:hAnsi="Courier New" w:cs="Courier New"/>
+          <w:color w:val="6AAB73"/>
+          <w:sz w:val="20"/>
+          <w:szCs w:val="20"/>
+        </w:rPr>
+        <w:t>="</w:t>
+      </w:r>
+      <w:proofErr w:type="spellStart"/>
+      <w:r>
+        <w:rPr>
+          <w:rFonts w:ascii="Courier New" w:eastAsia="Times New Roman" w:hAnsi="Courier New" w:cs="Courier New"/>
+          <w:color w:val="6AAB73"/>
+          <w:sz w:val="20"/>
+          <w:szCs w:val="20"/>
+        </w:rPr>
+        <w:t>wrap_content</w:t>
+      </w:r>
+      <w:proofErr w:type="spellEnd"/>
+      <w:r>
+        <w:rPr>
+          <w:rFonts w:ascii="Courier New" w:eastAsia="Times New Roman" w:hAnsi="Courier New" w:cs="Courier New"/>
+          <w:color w:val="6AAB73"/>
+          <w:sz w:val="20"/>
+          <w:szCs w:val="20"/>
+        </w:rPr>
+        <w:t>"</w:t>
+      </w:r>
+      <w:r>
+        <w:rPr>
+          <w:rFonts w:ascii="Courier New" w:eastAsia="Times New Roman" w:hAnsi="Courier New" w:cs="Courier New"/>
+          <w:color w:val="6AAB73"/>
+          <w:sz w:val="20"/>
+          <w:szCs w:val="20"/>
+        </w:rPr>
+        <w:br/>
+        <w:t xml:space="preserve">        </w:t>
+      </w:r>
+      <w:proofErr w:type="spellStart"/>
+      <w:r>
+        <w:rPr>
+          <w:rFonts w:ascii="Courier New" w:eastAsia="Times New Roman" w:hAnsi="Courier New" w:cs="Courier New"/>
+          <w:color w:val="C77DBB"/>
+          <w:sz w:val="20"/>
+          <w:szCs w:val="20"/>
+        </w:rPr>
+        <w:t>android</w:t>
+      </w:r>
+      <w:r>
+        <w:rPr>
+          <w:rFonts w:ascii="Courier New" w:eastAsia="Times New Roman" w:hAnsi="Courier New" w:cs="Courier New"/>
+          <w:color w:val="BCBEC4"/>
+          <w:sz w:val="20"/>
+          <w:szCs w:val="20"/>
+        </w:rPr>
+        <w:t>:layout_alignParentStart</w:t>
+      </w:r>
+      <w:proofErr w:type="spellEnd"/>
+      <w:r>
+        <w:rPr>
+          <w:rFonts w:ascii="Courier New" w:eastAsia="Times New Roman" w:hAnsi="Courier New" w:cs="Courier New"/>
+          <w:color w:val="6AAB73"/>
+          <w:sz w:val="20"/>
+          <w:szCs w:val="20"/>
+        </w:rPr>
+        <w:t>="true"</w:t>
+      </w:r>
+      <w:r>
+        <w:rPr>
+          <w:rFonts w:ascii="Courier New" w:eastAsia="Times New Roman" w:hAnsi="Courier New" w:cs="Courier New"/>
+          <w:color w:val="6AAB73"/>
+          <w:sz w:val="20"/>
+          <w:szCs w:val="20"/>
+        </w:rPr>
+        <w:br/>
+        <w:t xml:space="preserve">        </w:t>
+      </w:r>
+      <w:proofErr w:type="spellStart"/>
+      <w:r>
+        <w:rPr>
+          <w:rFonts w:ascii="Courier New" w:eastAsia="Times New Roman" w:hAnsi="Courier New" w:cs="Courier New"/>
+          <w:color w:val="C77DBB"/>
+          <w:sz w:val="20"/>
+          <w:szCs w:val="20"/>
+        </w:rPr>
+        <w:t>android</w:t>
+      </w:r>
+      <w:r>
+        <w:rPr>
+          <w:rFonts w:ascii="Courier New" w:eastAsia="Times New Roman" w:hAnsi="Courier New" w:cs="Courier New"/>
+          <w:color w:val="BCBEC4"/>
+          <w:sz w:val="20"/>
+          <w:szCs w:val="20"/>
+        </w:rPr>
+        <w:t>:layout_alignParentTop</w:t>
+      </w:r>
+      <w:proofErr w:type="spellEnd"/>
+      <w:r>
+        <w:rPr>
+          <w:rFonts w:ascii="Courier New" w:eastAsia="Times New Roman" w:hAnsi="Courier New" w:cs="Courier New"/>
+          <w:color w:val="6AAB73"/>
+          <w:sz w:val="20"/>
+          <w:szCs w:val="20"/>
+        </w:rPr>
+        <w:t>="true"</w:t>
+      </w:r>
+      <w:r>
+        <w:rPr>
+          <w:rFonts w:ascii="Courier New" w:eastAsia="Times New Roman" w:hAnsi="Courier New" w:cs="Courier New"/>
+          <w:color w:val="6AAB73"/>
+          <w:sz w:val="20"/>
+          <w:szCs w:val="20"/>
+        </w:rPr>
+        <w:br/>
+        <w:t xml:space="preserve">        </w:t>
+      </w:r>
+      <w:proofErr w:type="spellStart"/>
+      <w:r>
+        <w:rPr>
+          <w:rFonts w:ascii="Courier New" w:eastAsia="Times New Roman" w:hAnsi="Courier New" w:cs="Courier New"/>
+          <w:color w:val="C77DBB"/>
+          <w:sz w:val="20"/>
+          <w:szCs w:val="20"/>
+        </w:rPr>
+        <w:t>android</w:t>
+      </w:r>
+      <w:r>
+        <w:rPr>
+          <w:rFonts w:ascii="Courier New" w:eastAsia="Times New Roman" w:hAnsi="Courier New" w:cs="Courier New"/>
+          <w:color w:val="BCBEC4"/>
+          <w:sz w:val="20"/>
+          <w:szCs w:val="20"/>
+        </w:rPr>
+        <w:t>:layout_centerHorizontal</w:t>
+      </w:r>
+      <w:proofErr w:type="spellEnd"/>
+      <w:r>
+        <w:rPr>
+          <w:rFonts w:ascii="Courier New" w:eastAsia="Times New Roman" w:hAnsi="Courier New" w:cs="Courier New"/>
+          <w:color w:val="6AAB73"/>
+          <w:sz w:val="20"/>
+          <w:szCs w:val="20"/>
+        </w:rPr>
+        <w:t>="true"</w:t>
+      </w:r>
+      <w:r>
+        <w:rPr>
+          <w:rFonts w:ascii="Courier New" w:eastAsia="Times New Roman" w:hAnsi="Courier New" w:cs="Courier New"/>
+          <w:color w:val="6AAB73"/>
+          <w:sz w:val="20"/>
+          <w:szCs w:val="20"/>
+        </w:rPr>
+        <w:br/>
+        <w:t xml:space="preserve">        </w:t>
+      </w:r>
+      <w:proofErr w:type="spellStart"/>
+      <w:r>
+        <w:rPr>
+          <w:rFonts w:ascii="Courier New" w:eastAsia="Times New Roman" w:hAnsi="Courier New" w:cs="Courier New"/>
+          <w:color w:val="C77DBB"/>
+          <w:sz w:val="20"/>
+          <w:szCs w:val="20"/>
+        </w:rPr>
+        <w:t>android</w:t>
+      </w:r>
+      <w:r>
+        <w:rPr>
+          <w:rFonts w:ascii="Courier New" w:eastAsia="Times New Roman" w:hAnsi="Courier New" w:cs="Courier New"/>
+          <w:color w:val="BCBEC4"/>
+          <w:sz w:val="20"/>
+          <w:szCs w:val="20"/>
+        </w:rPr>
+        <w:t>:layout_marginStart</w:t>
+      </w:r>
+      <w:proofErr w:type="spellEnd"/>
+      <w:r>
+        <w:rPr>
+          <w:rFonts w:ascii="Courier New" w:eastAsia="Times New Roman" w:hAnsi="Courier New" w:cs="Courier New"/>
+          <w:color w:val="6AAB73"/>
+          <w:sz w:val="20"/>
+          <w:szCs w:val="20"/>
+        </w:rPr>
+        <w:t>="76dp"</w:t>
+      </w:r>
+      <w:r>
+        <w:rPr>
+          <w:rFonts w:ascii="Courier New" w:eastAsia="Times New Roman" w:hAnsi="Courier New" w:cs="Courier New"/>
+          <w:color w:val="6AAB73"/>
+          <w:sz w:val="20"/>
+          <w:szCs w:val="20"/>
+        </w:rPr>
+        <w:br/>
+        <w:t xml:space="preserve">        </w:t>
+      </w:r>
+      <w:proofErr w:type="spellStart"/>
+      <w:r>
+        <w:rPr>
+          <w:rFonts w:ascii="Courier New" w:eastAsia="Times New Roman" w:hAnsi="Courier New" w:cs="Courier New"/>
+          <w:color w:val="C77DBB"/>
+          <w:sz w:val="20"/>
+          <w:szCs w:val="20"/>
+        </w:rPr>
+        <w:t>android</w:t>
+      </w:r>
+      <w:r>
+        <w:rPr>
+          <w:rFonts w:ascii="Courier New" w:eastAsia="Times New Roman" w:hAnsi="Courier New" w:cs="Courier New"/>
+          <w:color w:val="BCBEC4"/>
+          <w:sz w:val="20"/>
+          <w:szCs w:val="20"/>
+        </w:rPr>
+        <w:t>:layout_marginTop</w:t>
+      </w:r>
+      <w:proofErr w:type="spellEnd"/>
+      <w:r>
+        <w:rPr>
+          <w:rFonts w:ascii="Courier New" w:eastAsia="Times New Roman" w:hAnsi="Courier New" w:cs="Courier New"/>
+          <w:color w:val="6AAB73"/>
+          <w:sz w:val="20"/>
+          <w:szCs w:val="20"/>
+        </w:rPr>
+        <w:t>="320dp"</w:t>
+      </w:r>
+      <w:r>
+        <w:rPr>
+          <w:rFonts w:ascii="Courier New" w:eastAsia="Times New Roman" w:hAnsi="Courier New" w:cs="Courier New"/>
+          <w:color w:val="6AAB73"/>
+          <w:sz w:val="20"/>
+          <w:szCs w:val="20"/>
+        </w:rPr>
+        <w:br/>
+        <w:t xml:space="preserve">        </w:t>
+      </w:r>
+      <w:proofErr w:type="spellStart"/>
+      <w:r>
+        <w:rPr>
+          <w:rFonts w:ascii="Courier New" w:eastAsia="Times New Roman" w:hAnsi="Courier New" w:cs="Courier New"/>
+          <w:color w:val="C77DBB"/>
+          <w:sz w:val="20"/>
+          <w:szCs w:val="20"/>
+        </w:rPr>
+        <w:t>android</w:t>
+      </w:r>
+      <w:r>
+        <w:rPr>
+          <w:rFonts w:ascii="Courier New" w:eastAsia="Times New Roman" w:hAnsi="Courier New" w:cs="Courier New"/>
+          <w:color w:val="BCBEC4"/>
+          <w:sz w:val="20"/>
+          <w:szCs w:val="20"/>
+        </w:rPr>
+        <w:t>:ems</w:t>
+      </w:r>
+      <w:proofErr w:type="spellEnd"/>
+      <w:r>
+        <w:rPr>
+          <w:rFonts w:ascii="Courier New" w:eastAsia="Times New Roman" w:hAnsi="Courier New" w:cs="Courier New"/>
+          <w:color w:val="6AAB73"/>
+          <w:sz w:val="20"/>
+          <w:szCs w:val="20"/>
+        </w:rPr>
+        <w:t>="10"</w:t>
+      </w:r>
+      <w:r>
+        <w:rPr>
+          <w:rFonts w:ascii="Courier New" w:eastAsia="Times New Roman" w:hAnsi="Courier New" w:cs="Courier New"/>
+          <w:color w:val="6AAB73"/>
+          <w:sz w:val="20"/>
+          <w:szCs w:val="20"/>
+        </w:rPr>
+        <w:br/>
+        <w:t xml:space="preserve">        </w:t>
+      </w:r>
+      <w:proofErr w:type="spellStart"/>
+      <w:r>
+        <w:rPr>
+          <w:rFonts w:ascii="Courier New" w:eastAsia="Times New Roman" w:hAnsi="Courier New" w:cs="Courier New"/>
+          <w:color w:val="C77DBB"/>
+          <w:sz w:val="20"/>
+          <w:szCs w:val="20"/>
+        </w:rPr>
+        <w:t>android</w:t>
+      </w:r>
+      <w:r>
+        <w:rPr>
+          <w:rFonts w:ascii="Courier New" w:eastAsia="Times New Roman" w:hAnsi="Courier New" w:cs="Courier New"/>
+          <w:color w:val="BCBEC4"/>
+          <w:sz w:val="20"/>
+          <w:szCs w:val="20"/>
+        </w:rPr>
+        <w:t>:inputType</w:t>
+      </w:r>
+      <w:proofErr w:type="spellEnd"/>
+      <w:r>
+        <w:rPr>
+          <w:rFonts w:ascii="Courier New" w:eastAsia="Times New Roman" w:hAnsi="Courier New" w:cs="Courier New"/>
+          <w:color w:val="6AAB73"/>
+          <w:sz w:val="20"/>
+          <w:szCs w:val="20"/>
+        </w:rPr>
+        <w:t>="</w:t>
+      </w:r>
+      <w:proofErr w:type="spellStart"/>
+      <w:r>
+        <w:rPr>
+          <w:rFonts w:ascii="Courier New" w:eastAsia="Times New Roman" w:hAnsi="Courier New" w:cs="Courier New"/>
+          <w:color w:val="6AAB73"/>
+          <w:sz w:val="20"/>
+          <w:szCs w:val="20"/>
+        </w:rPr>
+        <w:t>textPassword</w:t>
+      </w:r>
+      <w:proofErr w:type="spellEnd"/>
+      <w:r>
+        <w:rPr>
+          <w:rFonts w:ascii="Courier New" w:eastAsia="Times New Roman" w:hAnsi="Courier New" w:cs="Courier New"/>
+          <w:color w:val="6AAB73"/>
+          <w:sz w:val="20"/>
+          <w:szCs w:val="20"/>
+        </w:rPr>
+        <w:t>"</w:t>
+      </w:r>
+      <w:r>
+        <w:rPr>
+          <w:rFonts w:ascii="Courier New" w:eastAsia="Times New Roman" w:hAnsi="Courier New" w:cs="Courier New"/>
+          <w:color w:val="6AAB73"/>
+          <w:sz w:val="20"/>
+          <w:szCs w:val="20"/>
+        </w:rPr>
+        <w:br/>
+        <w:t xml:space="preserve">        </w:t>
+      </w:r>
+      <w:proofErr w:type="spellStart"/>
+      <w:r>
+        <w:rPr>
+          <w:rFonts w:ascii="Courier New" w:eastAsia="Times New Roman" w:hAnsi="Courier New" w:cs="Courier New"/>
+          <w:color w:val="C77DBB"/>
+          <w:sz w:val="20"/>
+          <w:szCs w:val="20"/>
+        </w:rPr>
+        <w:t>android</w:t>
+      </w:r>
+      <w:r>
+        <w:rPr>
+          <w:rFonts w:ascii="Courier New" w:eastAsia="Times New Roman" w:hAnsi="Courier New" w:cs="Courier New"/>
+          <w:color w:val="BCBEC4"/>
+          <w:sz w:val="20"/>
+          <w:szCs w:val="20"/>
+        </w:rPr>
+        <w:t>:textColor</w:t>
+      </w:r>
+      <w:proofErr w:type="spellEnd"/>
+      <w:r>
+        <w:rPr>
+          <w:rFonts w:ascii="Courier New" w:eastAsia="Times New Roman" w:hAnsi="Courier New" w:cs="Courier New"/>
+          <w:color w:val="6AAB73"/>
+          <w:sz w:val="20"/>
+          <w:szCs w:val="20"/>
+        </w:rPr>
+        <w:t>="#</w:t>
+      </w:r>
+      <w:proofErr w:type="spellStart"/>
+      <w:r>
+        <w:rPr>
+          <w:rFonts w:ascii="Courier New" w:eastAsia="Times New Roman" w:hAnsi="Courier New" w:cs="Courier New"/>
+          <w:color w:val="6AAB73"/>
+          <w:sz w:val="20"/>
+          <w:szCs w:val="20"/>
+        </w:rPr>
+        <w:t>fff</w:t>
+      </w:r>
+      <w:proofErr w:type="spellEnd"/>
+      <w:r>
+        <w:rPr>
+          <w:rFonts w:ascii="Courier New" w:eastAsia="Times New Roman" w:hAnsi="Courier New" w:cs="Courier New"/>
+          <w:color w:val="6AAB73"/>
+          <w:sz w:val="20"/>
+          <w:szCs w:val="20"/>
+        </w:rPr>
+        <w:t>"</w:t>
+      </w:r>
+      <w:r>
+        <w:rPr>
+          <w:rFonts w:ascii="Courier New" w:eastAsia="Times New Roman" w:hAnsi="Courier New" w:cs="Courier New"/>
+          <w:color w:val="6AAB73"/>
+          <w:sz w:val="20"/>
+          <w:szCs w:val="20"/>
+        </w:rPr>
+        <w:br/>
+        <w:t xml:space="preserve">        </w:t>
+      </w:r>
+      <w:proofErr w:type="spellStart"/>
+      <w:r>
+        <w:rPr>
+          <w:rFonts w:ascii="Courier New" w:eastAsia="Times New Roman" w:hAnsi="Courier New" w:cs="Courier New"/>
+          <w:color w:val="C77DBB"/>
+          <w:sz w:val="20"/>
+          <w:szCs w:val="20"/>
+        </w:rPr>
+        <w:t>android</w:t>
+      </w:r>
+      <w:r>
+        <w:rPr>
+          <w:rFonts w:ascii="Courier New" w:eastAsia="Times New Roman" w:hAnsi="Courier New" w:cs="Courier New"/>
+          <w:color w:val="BCBEC4"/>
+          <w:sz w:val="20"/>
+          <w:szCs w:val="20"/>
+        </w:rPr>
+        <w:t>:text</w:t>
+      </w:r>
+      <w:proofErr w:type="spellEnd"/>
+      <w:r>
+        <w:rPr>
+          <w:rFonts w:ascii="Courier New" w:eastAsia="Times New Roman" w:hAnsi="Courier New" w:cs="Courier New"/>
+          <w:color w:val="6AAB73"/>
+          <w:sz w:val="20"/>
+          <w:szCs w:val="20"/>
+        </w:rPr>
+        <w:t>="Password"</w:t>
+      </w:r>
+      <w:r>
+        <w:rPr>
+          <w:rFonts w:ascii="Courier New" w:eastAsia="Times New Roman" w:hAnsi="Courier New" w:cs="Courier New"/>
+          <w:color w:val="6AAB73"/>
+          <w:sz w:val="20"/>
+          <w:szCs w:val="20"/>
+        </w:rPr>
+        <w:br/>
+        <w:t xml:space="preserve">        </w:t>
+      </w:r>
+      <w:proofErr w:type="spellStart"/>
+      <w:r>
+        <w:rPr>
+          <w:rFonts w:ascii="Courier New" w:eastAsia="Times New Roman" w:hAnsi="Courier New" w:cs="Courier New"/>
+          <w:color w:val="C77DBB"/>
+          <w:sz w:val="20"/>
+          <w:szCs w:val="20"/>
+        </w:rPr>
+        <w:t>android</w:t>
+      </w:r>
+      <w:r>
+        <w:rPr>
+          <w:rFonts w:ascii="Courier New" w:eastAsia="Times New Roman" w:hAnsi="Courier New" w:cs="Courier New"/>
+          <w:color w:val="BCBEC4"/>
+          <w:sz w:val="20"/>
+          <w:szCs w:val="20"/>
+        </w:rPr>
+        <w:t>:hint</w:t>
+      </w:r>
+      <w:proofErr w:type="spellEnd"/>
+      <w:r>
+        <w:rPr>
+          <w:rFonts w:ascii="Courier New" w:eastAsia="Times New Roman" w:hAnsi="Courier New" w:cs="Courier New"/>
+          <w:color w:val="6AAB73"/>
+          <w:sz w:val="20"/>
+          <w:szCs w:val="20"/>
+        </w:rPr>
+        <w:t>="Password"</w:t>
+      </w:r>
+      <w:r>
+        <w:rPr>
+          <w:rFonts w:ascii="Courier New" w:eastAsia="Times New Roman" w:hAnsi="Courier New" w:cs="Courier New"/>
+          <w:color w:val="D5B778"/>
+          <w:sz w:val="20"/>
+          <w:szCs w:val="20"/>
+        </w:rPr>
+        <w:t>/&gt;</w:t>
+      </w:r>
+      <w:r>
+        <w:rPr>
+          <w:rFonts w:ascii="Courier New" w:eastAsia="Times New Roman" w:hAnsi="Courier New" w:cs="Courier New"/>
+          <w:color w:val="D5B778"/>
+          <w:sz w:val="20"/>
+          <w:szCs w:val="20"/>
+        </w:rPr>
+        <w:br/>
+        <w:t xml:space="preserve">    &lt;Button</w:t>
+      </w:r>
+      <w:r>
+        <w:rPr>
+          <w:rFonts w:ascii="Courier New" w:eastAsia="Times New Roman" w:hAnsi="Courier New" w:cs="Courier New"/>
+          <w:color w:val="D5B778"/>
+          <w:sz w:val="20"/>
+          <w:szCs w:val="20"/>
+        </w:rPr>
+        <w:br/>
+        <w:t xml:space="preserve">        </w:t>
+      </w:r>
+      <w:proofErr w:type="spellStart"/>
+      <w:r>
+        <w:rPr>
+          <w:rFonts w:ascii="Courier New" w:eastAsia="Times New Roman" w:hAnsi="Courier New" w:cs="Courier New"/>
+          <w:color w:val="C77DBB"/>
+          <w:sz w:val="20"/>
+          <w:szCs w:val="20"/>
+        </w:rPr>
+        <w:t>android</w:t>
+      </w:r>
+      <w:r>
+        <w:rPr>
+          <w:rFonts w:ascii="Courier New" w:eastAsia="Times New Roman" w:hAnsi="Courier New" w:cs="Courier New"/>
+          <w:color w:val="BCBEC4"/>
+          <w:sz w:val="20"/>
+          <w:szCs w:val="20"/>
+        </w:rPr>
+        <w:t>:id</w:t>
+      </w:r>
+      <w:proofErr w:type="spellEnd"/>
+      <w:r>
+        <w:rPr>
+          <w:rFonts w:ascii="Courier New" w:eastAsia="Times New Roman" w:hAnsi="Courier New" w:cs="Courier New"/>
+          <w:color w:val="6AAB73"/>
+          <w:sz w:val="20"/>
+          <w:szCs w:val="20"/>
+        </w:rPr>
+        <w:t>="@+id/button"</w:t>
+      </w:r>
+      <w:r>
+        <w:rPr>
+          <w:rFonts w:ascii="Courier New" w:eastAsia="Times New Roman" w:hAnsi="Courier New" w:cs="Courier New"/>
+          <w:color w:val="6AAB73"/>
+          <w:sz w:val="20"/>
+          <w:szCs w:val="20"/>
+        </w:rPr>
+        <w:br/>
+        <w:t xml:space="preserve">        </w:t>
+      </w:r>
+      <w:proofErr w:type="spellStart"/>
+      <w:r>
+        <w:rPr>
+          <w:rFonts w:ascii="Courier New" w:eastAsia="Times New Roman" w:hAnsi="Courier New" w:cs="Courier New"/>
+          <w:color w:val="C77DBB"/>
+          <w:sz w:val="20"/>
+          <w:szCs w:val="20"/>
+        </w:rPr>
+        <w:t>android</w:t>
+      </w:r>
+      <w:r>
+        <w:rPr>
+          <w:rFonts w:ascii="Courier New" w:eastAsia="Times New Roman" w:hAnsi="Courier New" w:cs="Courier New"/>
+          <w:color w:val="BCBEC4"/>
+          <w:sz w:val="20"/>
+          <w:szCs w:val="20"/>
+        </w:rPr>
+        <w:t>:layout_width</w:t>
+      </w:r>
+      <w:proofErr w:type="spellEnd"/>
+      <w:r>
+        <w:rPr>
+          <w:rFonts w:ascii="Courier New" w:eastAsia="Times New Roman" w:hAnsi="Courier New" w:cs="Courier New"/>
+          <w:color w:val="6AAB73"/>
+          <w:sz w:val="20"/>
+          <w:szCs w:val="20"/>
+        </w:rPr>
+        <w:t>="357dp"</w:t>
+      </w:r>
+      <w:r>
+        <w:rPr>
+          <w:rFonts w:ascii="Courier New" w:eastAsia="Times New Roman" w:hAnsi="Courier New" w:cs="Courier New"/>
+          <w:color w:val="6AAB73"/>
+          <w:sz w:val="20"/>
+          <w:szCs w:val="20"/>
+        </w:rPr>
+        <w:br/>
+        <w:t xml:space="preserve">        </w:t>
+      </w:r>
+      <w:proofErr w:type="spellStart"/>
+      <w:r>
+        <w:rPr>
+          <w:rFonts w:ascii="Courier New" w:eastAsia="Times New Roman" w:hAnsi="Courier New" w:cs="Courier New"/>
+          <w:color w:val="C77DBB"/>
+          <w:sz w:val="20"/>
+          <w:szCs w:val="20"/>
+        </w:rPr>
+        <w:t>android</w:t>
+      </w:r>
+      <w:r>
+        <w:rPr>
+          <w:rFonts w:ascii="Courier New" w:eastAsia="Times New Roman" w:hAnsi="Courier New" w:cs="Courier New"/>
+          <w:color w:val="BCBEC4"/>
+          <w:sz w:val="20"/>
+          <w:szCs w:val="20"/>
+        </w:rPr>
+        <w:t>:layout_height</w:t>
+      </w:r>
+      <w:proofErr w:type="spellEnd"/>
+      <w:r>
+        <w:rPr>
+          <w:rFonts w:ascii="Courier New" w:eastAsia="Times New Roman" w:hAnsi="Courier New" w:cs="Courier New"/>
+          <w:color w:val="6AAB73"/>
+          <w:sz w:val="20"/>
+          <w:szCs w:val="20"/>
+        </w:rPr>
+        <w:t>="</w:t>
+      </w:r>
+      <w:proofErr w:type="spellStart"/>
+      <w:r>
+        <w:rPr>
+          <w:rFonts w:ascii="Courier New" w:eastAsia="Times New Roman" w:hAnsi="Courier New" w:cs="Courier New"/>
+          <w:color w:val="6AAB73"/>
+          <w:sz w:val="20"/>
+          <w:szCs w:val="20"/>
+        </w:rPr>
+        <w:t>wrap_content</w:t>
+      </w:r>
+      <w:proofErr w:type="spellEnd"/>
+      <w:r>
+        <w:rPr>
+          <w:rFonts w:ascii="Courier New" w:eastAsia="Times New Roman" w:hAnsi="Courier New" w:cs="Courier New"/>
+          <w:color w:val="6AAB73"/>
+          <w:sz w:val="20"/>
+          <w:szCs w:val="20"/>
+        </w:rPr>
+        <w:t>"</w:t>
+      </w:r>
+      <w:r>
+        <w:rPr>
+          <w:rFonts w:ascii="Courier New" w:eastAsia="Times New Roman" w:hAnsi="Courier New" w:cs="Courier New"/>
+          <w:color w:val="6AAB73"/>
+          <w:sz w:val="20"/>
+          <w:szCs w:val="20"/>
+        </w:rPr>
+        <w:br/>
+        <w:t xml:space="preserve">        </w:t>
+      </w:r>
+      <w:proofErr w:type="spellStart"/>
+      <w:r>
+        <w:rPr>
+          <w:rFonts w:ascii="Courier New" w:eastAsia="Times New Roman" w:hAnsi="Courier New" w:cs="Courier New"/>
+          <w:color w:val="C77DBB"/>
+          <w:sz w:val="20"/>
+          <w:szCs w:val="20"/>
+        </w:rPr>
+        <w:t>android</w:t>
+      </w:r>
+      <w:r>
+        <w:rPr>
+          <w:rFonts w:ascii="Courier New" w:eastAsia="Times New Roman" w:hAnsi="Courier New" w:cs="Courier New"/>
+          <w:color w:val="BCBEC4"/>
+          <w:sz w:val="20"/>
+          <w:szCs w:val="20"/>
+        </w:rPr>
+        <w:t>:layout_alignParentBottom</w:t>
+      </w:r>
+      <w:proofErr w:type="spellEnd"/>
+      <w:r>
+        <w:rPr>
+          <w:rFonts w:ascii="Courier New" w:eastAsia="Times New Roman" w:hAnsi="Courier New" w:cs="Courier New"/>
+          <w:color w:val="6AAB73"/>
+          <w:sz w:val="20"/>
+          <w:szCs w:val="20"/>
+        </w:rPr>
+        <w:t>="true"</w:t>
+      </w:r>
+      <w:r>
+        <w:rPr>
+          <w:rFonts w:ascii="Courier New" w:eastAsia="Times New Roman" w:hAnsi="Courier New" w:cs="Courier New"/>
+          <w:color w:val="6AAB73"/>
+          <w:sz w:val="20"/>
+          <w:szCs w:val="20"/>
+        </w:rPr>
+        <w:br/>
+        <w:t xml:space="preserve">        </w:t>
+      </w:r>
+      <w:proofErr w:type="spellStart"/>
+      <w:r>
+        <w:rPr>
+          <w:rFonts w:ascii="Courier New" w:eastAsia="Times New Roman" w:hAnsi="Courier New" w:cs="Courier New"/>
+          <w:color w:val="C77DBB"/>
+          <w:sz w:val="20"/>
+          <w:szCs w:val="20"/>
+        </w:rPr>
+        <w:t>android</w:t>
+      </w:r>
+      <w:r>
+        <w:rPr>
+          <w:rFonts w:ascii="Courier New" w:eastAsia="Times New Roman" w:hAnsi="Courier New" w:cs="Courier New"/>
+          <w:color w:val="BCBEC4"/>
+          <w:sz w:val="20"/>
+          <w:szCs w:val="20"/>
+        </w:rPr>
+        <w:t>:layout_centerHorizontal</w:t>
+      </w:r>
+      <w:proofErr w:type="spellEnd"/>
+      <w:r>
+        <w:rPr>
+          <w:rFonts w:ascii="Courier New" w:eastAsia="Times New Roman" w:hAnsi="Courier New" w:cs="Courier New"/>
+          <w:color w:val="6AAB73"/>
+          <w:sz w:val="20"/>
+          <w:szCs w:val="20"/>
+        </w:rPr>
+        <w:t>="true"</w:t>
+      </w:r>
+      <w:r>
+        <w:rPr>
+          <w:rFonts w:ascii="Courier New" w:eastAsia="Times New Roman" w:hAnsi="Courier New" w:cs="Courier New"/>
+          <w:color w:val="6AAB73"/>
+          <w:sz w:val="20"/>
+          <w:szCs w:val="20"/>
+        </w:rPr>
+        <w:br/>
+        <w:t xml:space="preserve">        </w:t>
+      </w:r>
+      <w:proofErr w:type="spellStart"/>
+      <w:r>
+        <w:rPr>
+          <w:rFonts w:ascii="Courier New" w:eastAsia="Times New Roman" w:hAnsi="Courier New" w:cs="Courier New"/>
+          <w:color w:val="C77DBB"/>
+          <w:sz w:val="20"/>
+          <w:szCs w:val="20"/>
+        </w:rPr>
+        <w:t>android</w:t>
+      </w:r>
+      <w:r>
+        <w:rPr>
+          <w:rFonts w:ascii="Courier New" w:eastAsia="Times New Roman" w:hAnsi="Courier New" w:cs="Courier New"/>
+          <w:color w:val="BCBEC4"/>
+          <w:sz w:val="20"/>
+          <w:szCs w:val="20"/>
+        </w:rPr>
+        <w:t>:layout_marginBottom</w:t>
+      </w:r>
+      <w:proofErr w:type="spellEnd"/>
+      <w:r>
+        <w:rPr>
+          <w:rFonts w:ascii="Courier New" w:eastAsia="Times New Roman" w:hAnsi="Courier New" w:cs="Courier New"/>
+          <w:color w:val="6AAB73"/>
+          <w:sz w:val="20"/>
+          <w:szCs w:val="20"/>
+        </w:rPr>
+        <w:t>="236dp"</w:t>
+      </w:r>
+      <w:r>
+        <w:rPr>
+          <w:rFonts w:ascii="Courier New" w:eastAsia="Times New Roman" w:hAnsi="Courier New" w:cs="Courier New"/>
+          <w:color w:val="6AAB73"/>
+          <w:sz w:val="20"/>
+          <w:szCs w:val="20"/>
+        </w:rPr>
+        <w:br/>
+        <w:t xml:space="preserve">        </w:t>
+      </w:r>
+      <w:proofErr w:type="spellStart"/>
+      <w:r>
+        <w:rPr>
+          <w:rFonts w:ascii="Courier New" w:eastAsia="Times New Roman" w:hAnsi="Courier New" w:cs="Courier New"/>
+          <w:color w:val="C77DBB"/>
+          <w:sz w:val="20"/>
+          <w:szCs w:val="20"/>
+        </w:rPr>
+        <w:t>android</w:t>
+      </w:r>
+      <w:r>
+        <w:rPr>
+          <w:rFonts w:ascii="Courier New" w:eastAsia="Times New Roman" w:hAnsi="Courier New" w:cs="Courier New"/>
+          <w:color w:val="BCBEC4"/>
+          <w:sz w:val="20"/>
+          <w:szCs w:val="20"/>
+        </w:rPr>
+        <w:t>:text</w:t>
+      </w:r>
+      <w:proofErr w:type="spellEnd"/>
+      <w:r>
+        <w:rPr>
+          <w:rFonts w:ascii="Courier New" w:eastAsia="Times New Roman" w:hAnsi="Courier New" w:cs="Courier New"/>
+          <w:color w:val="6AAB73"/>
+          <w:sz w:val="20"/>
+          <w:szCs w:val="20"/>
+        </w:rPr>
+        <w:t>="Login"</w:t>
+      </w:r>
+      <w:r>
+        <w:rPr>
+          <w:rFonts w:ascii="Courier New" w:eastAsia="Times New Roman" w:hAnsi="Courier New" w:cs="Courier New"/>
+          <w:color w:val="6AAB73"/>
+          <w:sz w:val="20"/>
+          <w:szCs w:val="20"/>
+        </w:rPr>
+        <w:br/>
+        <w:t xml:space="preserve">        </w:t>
+      </w:r>
+      <w:proofErr w:type="spellStart"/>
+      <w:r>
+        <w:rPr>
+          <w:rFonts w:ascii="Courier New" w:eastAsia="Times New Roman" w:hAnsi="Courier New" w:cs="Courier New"/>
+          <w:color w:val="C77DBB"/>
+          <w:sz w:val="20"/>
+          <w:szCs w:val="20"/>
+        </w:rPr>
+        <w:t>android</w:t>
+      </w:r>
+      <w:r>
+        <w:rPr>
+          <w:rFonts w:ascii="Courier New" w:eastAsia="Times New Roman" w:hAnsi="Courier New" w:cs="Courier New"/>
+          <w:color w:val="BCBEC4"/>
+          <w:sz w:val="20"/>
+          <w:szCs w:val="20"/>
+        </w:rPr>
+        <w:t>:textSize</w:t>
+      </w:r>
+      <w:proofErr w:type="spellEnd"/>
+      <w:r>
+        <w:rPr>
+          <w:rFonts w:ascii="Courier New" w:eastAsia="Times New Roman" w:hAnsi="Courier New" w:cs="Courier New"/>
+          <w:color w:val="6AAB73"/>
+          <w:sz w:val="20"/>
+          <w:szCs w:val="20"/>
+        </w:rPr>
+        <w:t>="20dp"</w:t>
+      </w:r>
+      <w:r>
+        <w:rPr>
+          <w:rFonts w:ascii="Courier New" w:eastAsia="Times New Roman" w:hAnsi="Courier New" w:cs="Courier New"/>
+          <w:color w:val="D5B778"/>
+          <w:sz w:val="20"/>
+          <w:szCs w:val="20"/>
+        </w:rPr>
+        <w:t>/&gt;</w:t>
+      </w:r>
+      <w:r>
+        <w:rPr>
+          <w:rFonts w:ascii="Courier New" w:eastAsia="Times New Roman" w:hAnsi="Courier New" w:cs="Courier New"/>
+          <w:color w:val="D5B778"/>
+          <w:sz w:val="20"/>
+          <w:szCs w:val="20"/>
+        </w:rPr>
+        <w:br/>
+        <w:t xml:space="preserve">    &lt;</w:t>
+      </w:r>
+      <w:proofErr w:type="spellStart"/>
+      <w:r>
+        <w:rPr>
+          <w:rFonts w:ascii="Courier New" w:eastAsia="Times New Roman" w:hAnsi="Courier New" w:cs="Courier New"/>
+          <w:color w:val="D5B778"/>
+          <w:sz w:val="20"/>
+          <w:szCs w:val="20"/>
+        </w:rPr>
+        <w:t>TextView</w:t>
+      </w:r>
+      <w:proofErr w:type="spellEnd"/>
+      <w:r>
+        <w:rPr>
+          <w:rFonts w:ascii="Courier New" w:eastAsia="Times New Roman" w:hAnsi="Courier New" w:cs="Courier New"/>
+          <w:color w:val="D5B778"/>
+          <w:sz w:val="20"/>
+          <w:szCs w:val="20"/>
+        </w:rPr>
+        <w:br/>
+      </w:r>
+      <w:r>
+        <w:rPr>
+          <w:rFonts w:ascii="Courier New" w:eastAsia="Times New Roman" w:hAnsi="Courier New" w:cs="Courier New"/>
+          <w:color w:val="D5B778"/>
+          <w:sz w:val="20"/>
+          <w:szCs w:val="20"/>
+        </w:rPr>
+        <w:lastRenderedPageBreak/>
+        <w:t xml:space="preserve">        </w:t>
+      </w:r>
+      <w:proofErr w:type="spellStart"/>
+      <w:r>
+        <w:rPr>
+          <w:rFonts w:ascii="Courier New" w:eastAsia="Times New Roman" w:hAnsi="Courier New" w:cs="Courier New"/>
+          <w:color w:val="C77DBB"/>
+          <w:sz w:val="20"/>
+          <w:szCs w:val="20"/>
+        </w:rPr>
+        <w:t>android</w:t>
+      </w:r>
+      <w:r>
+        <w:rPr>
+          <w:rFonts w:ascii="Courier New" w:eastAsia="Times New Roman" w:hAnsi="Courier New" w:cs="Courier New"/>
+          <w:color w:val="BCBEC4"/>
+          <w:sz w:val="20"/>
+          <w:szCs w:val="20"/>
+        </w:rPr>
+        <w:t>:id</w:t>
+      </w:r>
+      <w:proofErr w:type="spellEnd"/>
+      <w:r>
+        <w:rPr>
+          <w:rFonts w:ascii="Courier New" w:eastAsia="Times New Roman" w:hAnsi="Courier New" w:cs="Courier New"/>
+          <w:color w:val="6AAB73"/>
+          <w:sz w:val="20"/>
+          <w:szCs w:val="20"/>
+        </w:rPr>
+        <w:t>="@+id/</w:t>
+      </w:r>
+      <w:proofErr w:type="spellStart"/>
+      <w:r>
+        <w:rPr>
+          <w:rFonts w:ascii="Courier New" w:eastAsia="Times New Roman" w:hAnsi="Courier New" w:cs="Courier New"/>
+          <w:color w:val="6AAB73"/>
+          <w:sz w:val="20"/>
+          <w:szCs w:val="20"/>
+        </w:rPr>
+        <w:t>ForgotPassword</w:t>
+      </w:r>
+      <w:proofErr w:type="spellEnd"/>
+      <w:r>
+        <w:rPr>
+          <w:rFonts w:ascii="Courier New" w:eastAsia="Times New Roman" w:hAnsi="Courier New" w:cs="Courier New"/>
+          <w:color w:val="6AAB73"/>
+          <w:sz w:val="20"/>
+          <w:szCs w:val="20"/>
+        </w:rPr>
+        <w:t>"</w:t>
+      </w:r>
+      <w:r>
+        <w:rPr>
+          <w:rFonts w:ascii="Courier New" w:eastAsia="Times New Roman" w:hAnsi="Courier New" w:cs="Courier New"/>
+          <w:color w:val="6AAB73"/>
+          <w:sz w:val="20"/>
+          <w:szCs w:val="20"/>
+        </w:rPr>
+        <w:br/>
+        <w:t xml:space="preserve">        </w:t>
+      </w:r>
+      <w:proofErr w:type="spellStart"/>
+      <w:r>
+        <w:rPr>
+          <w:rFonts w:ascii="Courier New" w:eastAsia="Times New Roman" w:hAnsi="Courier New" w:cs="Courier New"/>
+          <w:color w:val="C77DBB"/>
+          <w:sz w:val="20"/>
+          <w:szCs w:val="20"/>
+        </w:rPr>
+        <w:t>android</w:t>
+      </w:r>
+      <w:r>
+        <w:rPr>
+          <w:rFonts w:ascii="Courier New" w:eastAsia="Times New Roman" w:hAnsi="Courier New" w:cs="Courier New"/>
+          <w:color w:val="BCBEC4"/>
+          <w:sz w:val="20"/>
+          <w:szCs w:val="20"/>
+        </w:rPr>
+        <w:t>:layout_width</w:t>
+      </w:r>
+      <w:proofErr w:type="spellEnd"/>
+      <w:r>
+        <w:rPr>
+          <w:rFonts w:ascii="Courier New" w:eastAsia="Times New Roman" w:hAnsi="Courier New" w:cs="Courier New"/>
+          <w:color w:val="6AAB73"/>
+          <w:sz w:val="20"/>
+          <w:szCs w:val="20"/>
+        </w:rPr>
+        <w:t>="</w:t>
+      </w:r>
+      <w:proofErr w:type="spellStart"/>
+      <w:r>
+        <w:rPr>
+          <w:rFonts w:ascii="Courier New" w:eastAsia="Times New Roman" w:hAnsi="Courier New" w:cs="Courier New"/>
+          <w:color w:val="6AAB73"/>
+          <w:sz w:val="20"/>
+          <w:szCs w:val="20"/>
+        </w:rPr>
+        <w:t>wrap_content</w:t>
+      </w:r>
+      <w:proofErr w:type="spellEnd"/>
+      <w:r>
+        <w:rPr>
+          <w:rFonts w:ascii="Courier New" w:eastAsia="Times New Roman" w:hAnsi="Courier New" w:cs="Courier New"/>
+          <w:color w:val="6AAB73"/>
+          <w:sz w:val="20"/>
+          <w:szCs w:val="20"/>
+        </w:rPr>
+        <w:t>"</w:t>
+      </w:r>
+      <w:r>
+        <w:rPr>
+          <w:rFonts w:ascii="Courier New" w:eastAsia="Times New Roman" w:hAnsi="Courier New" w:cs="Courier New"/>
+          <w:color w:val="6AAB73"/>
+          <w:sz w:val="20"/>
+          <w:szCs w:val="20"/>
+        </w:rPr>
+        <w:br/>
+        <w:t xml:space="preserve">        </w:t>
+      </w:r>
+      <w:proofErr w:type="spellStart"/>
+      <w:r>
+        <w:rPr>
+          <w:rFonts w:ascii="Courier New" w:eastAsia="Times New Roman" w:hAnsi="Courier New" w:cs="Courier New"/>
+          <w:color w:val="C77DBB"/>
+          <w:sz w:val="20"/>
+          <w:szCs w:val="20"/>
+        </w:rPr>
+        <w:t>android</w:t>
+      </w:r>
+      <w:r>
+        <w:rPr>
+          <w:rFonts w:ascii="Courier New" w:eastAsia="Times New Roman" w:hAnsi="Courier New" w:cs="Courier New"/>
+          <w:color w:val="BCBEC4"/>
+          <w:sz w:val="20"/>
+          <w:szCs w:val="20"/>
+        </w:rPr>
+        <w:t>:layout_height</w:t>
+      </w:r>
+      <w:proofErr w:type="spellEnd"/>
+      <w:r>
+        <w:rPr>
+          <w:rFonts w:ascii="Courier New" w:eastAsia="Times New Roman" w:hAnsi="Courier New" w:cs="Courier New"/>
+          <w:color w:val="6AAB73"/>
+          <w:sz w:val="20"/>
+          <w:szCs w:val="20"/>
+        </w:rPr>
+        <w:t>="</w:t>
+      </w:r>
+      <w:proofErr w:type="spellStart"/>
+      <w:r>
+        <w:rPr>
+          <w:rFonts w:ascii="Courier New" w:eastAsia="Times New Roman" w:hAnsi="Courier New" w:cs="Courier New"/>
+          <w:color w:val="6AAB73"/>
+          <w:sz w:val="20"/>
+          <w:szCs w:val="20"/>
+        </w:rPr>
+        <w:t>wrap_content</w:t>
+      </w:r>
+      <w:proofErr w:type="spellEnd"/>
+      <w:r>
+        <w:rPr>
+          <w:rFonts w:ascii="Courier New" w:eastAsia="Times New Roman" w:hAnsi="Courier New" w:cs="Courier New"/>
+          <w:color w:val="6AAB73"/>
+          <w:sz w:val="20"/>
+          <w:szCs w:val="20"/>
+        </w:rPr>
+        <w:t>"</w:t>
+      </w:r>
+      <w:r>
+        <w:rPr>
+          <w:rFonts w:ascii="Courier New" w:eastAsia="Times New Roman" w:hAnsi="Courier New" w:cs="Courier New"/>
+          <w:color w:val="6AAB73"/>
+          <w:sz w:val="20"/>
+          <w:szCs w:val="20"/>
+        </w:rPr>
+        <w:br/>
+        <w:t xml:space="preserve">        </w:t>
+      </w:r>
+      <w:proofErr w:type="spellStart"/>
+      <w:r>
+        <w:rPr>
+          <w:rFonts w:ascii="Courier New" w:eastAsia="Times New Roman" w:hAnsi="Courier New" w:cs="Courier New"/>
+          <w:color w:val="C77DBB"/>
+          <w:sz w:val="20"/>
+          <w:szCs w:val="20"/>
+        </w:rPr>
+        <w:t>android</w:t>
+      </w:r>
+      <w:r>
+        <w:rPr>
+          <w:rFonts w:ascii="Courier New" w:eastAsia="Times New Roman" w:hAnsi="Courier New" w:cs="Courier New"/>
+          <w:color w:val="BCBEC4"/>
+          <w:sz w:val="20"/>
+          <w:szCs w:val="20"/>
+        </w:rPr>
+        <w:t>:layout_alignParentBottom</w:t>
+      </w:r>
+      <w:proofErr w:type="spellEnd"/>
+      <w:r>
+        <w:rPr>
+          <w:rFonts w:ascii="Courier New" w:eastAsia="Times New Roman" w:hAnsi="Courier New" w:cs="Courier New"/>
+          <w:color w:val="6AAB73"/>
+          <w:sz w:val="20"/>
+          <w:szCs w:val="20"/>
+        </w:rPr>
+        <w:t>="true"</w:t>
+      </w:r>
+      <w:r>
+        <w:rPr>
+          <w:rFonts w:ascii="Courier New" w:eastAsia="Times New Roman" w:hAnsi="Courier New" w:cs="Courier New"/>
+          <w:color w:val="6AAB73"/>
+          <w:sz w:val="20"/>
+          <w:szCs w:val="20"/>
+        </w:rPr>
+        <w:br/>
+        <w:t xml:space="preserve">        </w:t>
+      </w:r>
+      <w:proofErr w:type="spellStart"/>
+      <w:r>
+        <w:rPr>
+          <w:rFonts w:ascii="Courier New" w:eastAsia="Times New Roman" w:hAnsi="Courier New" w:cs="Courier New"/>
+          <w:color w:val="C77DBB"/>
+          <w:sz w:val="20"/>
+          <w:szCs w:val="20"/>
+        </w:rPr>
+        <w:t>android</w:t>
+      </w:r>
+      <w:r>
+        <w:rPr>
+          <w:rFonts w:ascii="Courier New" w:eastAsia="Times New Roman" w:hAnsi="Courier New" w:cs="Courier New"/>
+          <w:color w:val="BCBEC4"/>
+          <w:sz w:val="20"/>
+          <w:szCs w:val="20"/>
+        </w:rPr>
+        <w:t>:layout_centerHorizontal</w:t>
+      </w:r>
+      <w:proofErr w:type="spellEnd"/>
+      <w:r>
+        <w:rPr>
+          <w:rFonts w:ascii="Courier New" w:eastAsia="Times New Roman" w:hAnsi="Courier New" w:cs="Courier New"/>
+          <w:color w:val="6AAB73"/>
+          <w:sz w:val="20"/>
+          <w:szCs w:val="20"/>
+        </w:rPr>
+        <w:t>="true"</w:t>
+      </w:r>
+      <w:r>
+        <w:rPr>
+          <w:rFonts w:ascii="Courier New" w:eastAsia="Times New Roman" w:hAnsi="Courier New" w:cs="Courier New"/>
+          <w:color w:val="6AAB73"/>
+          <w:sz w:val="20"/>
+          <w:szCs w:val="20"/>
+        </w:rPr>
+        <w:br/>
+        <w:t xml:space="preserve">        </w:t>
+      </w:r>
+      <w:proofErr w:type="spellStart"/>
+      <w:r>
+        <w:rPr>
+          <w:rFonts w:ascii="Courier New" w:eastAsia="Times New Roman" w:hAnsi="Courier New" w:cs="Courier New"/>
+          <w:color w:val="C77DBB"/>
+          <w:sz w:val="20"/>
+          <w:szCs w:val="20"/>
+        </w:rPr>
+        <w:t>android</w:t>
+      </w:r>
+      <w:r>
+        <w:rPr>
+          <w:rFonts w:ascii="Courier New" w:eastAsia="Times New Roman" w:hAnsi="Courier New" w:cs="Courier New"/>
+          <w:color w:val="BCBEC4"/>
+          <w:sz w:val="20"/>
+          <w:szCs w:val="20"/>
+        </w:rPr>
+        <w:t>:layout_marginBottom</w:t>
+      </w:r>
+      <w:proofErr w:type="spellEnd"/>
+      <w:r>
+        <w:rPr>
+          <w:rFonts w:ascii="Courier New" w:eastAsia="Times New Roman" w:hAnsi="Courier New" w:cs="Courier New"/>
+          <w:color w:val="6AAB73"/>
+          <w:sz w:val="20"/>
+          <w:szCs w:val="20"/>
+        </w:rPr>
+        <w:t>="15dp"</w:t>
+      </w:r>
+      <w:r>
+        <w:rPr>
+          <w:rFonts w:ascii="Courier New" w:eastAsia="Times New Roman" w:hAnsi="Courier New" w:cs="Courier New"/>
+          <w:color w:val="6AAB73"/>
+          <w:sz w:val="20"/>
+          <w:szCs w:val="20"/>
+        </w:rPr>
+        <w:br/>
+        <w:t xml:space="preserve">        </w:t>
+      </w:r>
+      <w:proofErr w:type="spellStart"/>
+      <w:r>
+        <w:rPr>
+          <w:rFonts w:ascii="Courier New" w:eastAsia="Times New Roman" w:hAnsi="Courier New" w:cs="Courier New"/>
+          <w:color w:val="C77DBB"/>
+          <w:sz w:val="20"/>
+          <w:szCs w:val="20"/>
+        </w:rPr>
+        <w:t>android</w:t>
+      </w:r>
+      <w:r>
+        <w:rPr>
+          <w:rFonts w:ascii="Courier New" w:eastAsia="Times New Roman" w:hAnsi="Courier New" w:cs="Courier New"/>
+          <w:color w:val="BCBEC4"/>
+          <w:sz w:val="20"/>
+          <w:szCs w:val="20"/>
+        </w:rPr>
+        <w:t>:text</w:t>
+      </w:r>
+      <w:proofErr w:type="spellEnd"/>
+      <w:r>
+        <w:rPr>
+          <w:rFonts w:ascii="Courier New" w:eastAsia="Times New Roman" w:hAnsi="Courier New" w:cs="Courier New"/>
+          <w:color w:val="6AAB73"/>
+          <w:sz w:val="20"/>
+          <w:szCs w:val="20"/>
+        </w:rPr>
+        <w:t>="Forgot Password"</w:t>
+      </w:r>
+      <w:r>
+        <w:rPr>
+          <w:rFonts w:ascii="Courier New" w:eastAsia="Times New Roman" w:hAnsi="Courier New" w:cs="Courier New"/>
+          <w:color w:val="6AAB73"/>
+          <w:sz w:val="20"/>
+          <w:szCs w:val="20"/>
+        </w:rPr>
+        <w:br/>
+        <w:t xml:space="preserve">        </w:t>
+      </w:r>
+      <w:proofErr w:type="spellStart"/>
+      <w:r>
+        <w:rPr>
+          <w:rFonts w:ascii="Courier New" w:eastAsia="Times New Roman" w:hAnsi="Courier New" w:cs="Courier New"/>
+          <w:color w:val="C77DBB"/>
+          <w:sz w:val="20"/>
+          <w:szCs w:val="20"/>
+        </w:rPr>
+        <w:t>android</w:t>
+      </w:r>
+      <w:r>
+        <w:rPr>
+          <w:rFonts w:ascii="Courier New" w:eastAsia="Times New Roman" w:hAnsi="Courier New" w:cs="Courier New"/>
+          <w:color w:val="BCBEC4"/>
+          <w:sz w:val="20"/>
+          <w:szCs w:val="20"/>
+        </w:rPr>
+        <w:t>:textColor</w:t>
+      </w:r>
+      <w:proofErr w:type="spellEnd"/>
+      <w:r>
+        <w:rPr>
+          <w:rFonts w:ascii="Courier New" w:eastAsia="Times New Roman" w:hAnsi="Courier New" w:cs="Courier New"/>
+          <w:color w:val="6AAB73"/>
+          <w:sz w:val="20"/>
+          <w:szCs w:val="20"/>
+        </w:rPr>
+        <w:t>="@color/white"</w:t>
+      </w:r>
+      <w:r>
+        <w:rPr>
+          <w:rFonts w:ascii="Courier New" w:eastAsia="Times New Roman" w:hAnsi="Courier New" w:cs="Courier New"/>
+          <w:color w:val="6AAB73"/>
+          <w:sz w:val="20"/>
+          <w:szCs w:val="20"/>
+        </w:rPr>
+        <w:br/>
+        <w:t xml:space="preserve">        </w:t>
+      </w:r>
+      <w:proofErr w:type="spellStart"/>
+      <w:r>
+        <w:rPr>
+          <w:rFonts w:ascii="Courier New" w:eastAsia="Times New Roman" w:hAnsi="Courier New" w:cs="Courier New"/>
+          <w:color w:val="C77DBB"/>
+          <w:sz w:val="20"/>
+          <w:szCs w:val="20"/>
+        </w:rPr>
+        <w:t>android</w:t>
+      </w:r>
+      <w:r>
+        <w:rPr>
+          <w:rFonts w:ascii="Courier New" w:eastAsia="Times New Roman" w:hAnsi="Courier New" w:cs="Courier New"/>
+          <w:color w:val="BCBEC4"/>
+          <w:sz w:val="20"/>
+          <w:szCs w:val="20"/>
+        </w:rPr>
+        <w:t>:textStyle</w:t>
+      </w:r>
+      <w:proofErr w:type="spellEnd"/>
+      <w:r>
+        <w:rPr>
+          <w:rFonts w:ascii="Courier New" w:eastAsia="Times New Roman" w:hAnsi="Courier New" w:cs="Courier New"/>
+          <w:color w:val="6AAB73"/>
+          <w:sz w:val="20"/>
+          <w:szCs w:val="20"/>
+        </w:rPr>
+        <w:t xml:space="preserve">="bold" </w:t>
+      </w:r>
+      <w:r>
+        <w:rPr>
+          <w:rFonts w:ascii="Courier New" w:eastAsia="Times New Roman" w:hAnsi="Courier New" w:cs="Courier New"/>
+          <w:color w:val="D5B778"/>
+          <w:sz w:val="20"/>
+          <w:szCs w:val="20"/>
+        </w:rPr>
+        <w:t>/&gt;</w:t>
+      </w:r>
+      <w:r>
+        <w:rPr>
+          <w:rFonts w:ascii="Courier New" w:eastAsia="Times New Roman" w:hAnsi="Courier New" w:cs="Courier New"/>
+          <w:color w:val="D5B778"/>
+          <w:sz w:val="20"/>
+          <w:szCs w:val="20"/>
+        </w:rPr>
+        <w:br/>
+        <w:t>&lt;/</w:t>
+      </w:r>
+      <w:proofErr w:type="spellStart"/>
+      <w:r>
+        <w:rPr>
+          <w:rFonts w:ascii="Courier New" w:eastAsia="Times New Roman" w:hAnsi="Courier New" w:cs="Courier New"/>
+          <w:color w:val="D5B778"/>
+          <w:sz w:val="20"/>
+          <w:szCs w:val="20"/>
+        </w:rPr>
+        <w:t>RelativeLayout</w:t>
+      </w:r>
+      <w:proofErr w:type="spellEnd"/>
+      <w:r>
+        <w:rPr>
+          <w:rFonts w:ascii="Courier New" w:eastAsia="Times New Roman" w:hAnsi="Courier New" w:cs="Courier New"/>
+          <w:color w:val="D5B778"/>
+          <w:sz w:val="20"/>
+          <w:szCs w:val="20"/>
+        </w:rPr>
+        <w:t>&gt;</w:t>
+      </w:r>
+    </w:p>
+    <w:p>
+      <w:pPr>
         <w:tabs>
           <w:tab w:val="left" w:pos="3662"/>
         </w:tabs>
@@ -843,6 +3812,72 @@
           <w:szCs w:val="28"/>
         </w:rPr>
       </w:pPr>
+      <w:r>
+        <w:rPr>
+          <w:b/>
+          <w:bCs/>
+          <w:sz w:val="28"/>
+          <w:szCs w:val="28"/>
+        </w:rPr>
+        <w:t>Output:</w:t>
+      </w:r>
+    </w:p>
+    <w:p>
+      <w:pPr>
+        <w:tabs>
+          <w:tab w:val="left" w:pos="3662"/>
+        </w:tabs>
+        <w:ind w:left="-450"/>
+        <w:rPr>
+          <w:b/>
+          <w:bCs/>
+          <w:sz w:val="28"/>
+          <w:szCs w:val="28"/>
+        </w:rPr>
+      </w:pPr>
+      <w:r>
+        <w:rPr>
+          <w:b/>
+          <w:bCs/>
+          <w:sz w:val="28"/>
+          <w:szCs w:val="28"/>
+        </w:rPr>
+        <w:drawing>
+          <wp:inline distT="0" distB="0" distL="0" distR="0" wp14:anchorId="668F535A" wp14:editId="0899F263">
+            <wp:extent cx="1821766" cy="3971963"/>
+            <wp:effectExtent l="0" t="0" r="7620" b="0"/>
+            <wp:docPr id="779667974" name="Picture 1"/>
+            <wp:cNvGraphicFramePr>
+              <a:graphicFrameLocks xmlns:a="http://schemas.openxmlformats.org/drawingml/2006/main" noChangeAspect="1"/>
+            </wp:cNvGraphicFramePr>
+            <a:graphic xmlns:a="http://schemas.openxmlformats.org/drawingml/2006/main">
+              <a:graphicData uri="http://schemas.openxmlformats.org/drawingml/2006/picture">
+                <pic:pic xmlns:pic="http://schemas.openxmlformats.org/drawingml/2006/picture">
+                  <pic:nvPicPr>
+                    <pic:cNvPr id="779667974" name=""/>
+                    <pic:cNvPicPr/>
+                  </pic:nvPicPr>
+                  <pic:blipFill>
+                    <a:blip r:embed="rId8"/>
+                    <a:stretch>
+                      <a:fillRect/>
+                    </a:stretch>
+                  </pic:blipFill>
+                  <pic:spPr>
+                    <a:xfrm>
+                      <a:off x="0" y="0"/>
+                      <a:ext cx="1825041" cy="3979104"/>
+                    </a:xfrm>
+                    <a:prstGeom prst="rect">
+                      <a:avLst/>
+                    </a:prstGeom>
+                  </pic:spPr>
+                </pic:pic>
+              </a:graphicData>
+            </a:graphic>
+          </wp:inline>
+        </w:drawing>
+      </w:r>
     </w:p>
     <w:p>
       <w:pPr>
@@ -1143,6 +4178,7 @@
           <w:sz w:val="28"/>
           <w:szCs w:val="28"/>
         </w:rPr>
+        <w:lastRenderedPageBreak/>
         <w:t>Solution:</w:t>
       </w:r>
     </w:p>
@@ -1156,6 +4192,2638 @@
     </w:p>
     <w:p>
       <w:pPr>
+        <w:widowControl/>
+        <w:shd w:val="clear" w:color="auto" w:fill="1E1F22"/>
+        <w:autoSpaceDE/>
+        <w:autoSpaceDN/>
+        <w:rPr>
+          <w:rFonts w:ascii="Courier New" w:eastAsia="Times New Roman" w:hAnsi="Courier New" w:cs="Courier New"/>
+          <w:color w:val="BCBEC4"/>
+          <w:sz w:val="20"/>
+          <w:szCs w:val="20"/>
+        </w:rPr>
+      </w:pPr>
+      <w:r>
+        <w:rPr>
+          <w:rFonts w:ascii="Courier New" w:eastAsia="Times New Roman" w:hAnsi="Courier New" w:cs="Courier New"/>
+          <w:color w:val="D5B778"/>
+          <w:sz w:val="20"/>
+          <w:szCs w:val="20"/>
+        </w:rPr>
+        <w:t>&lt;?</w:t>
+      </w:r>
+      <w:r>
+        <w:rPr>
+          <w:rFonts w:ascii="Courier New" w:eastAsia="Times New Roman" w:hAnsi="Courier New" w:cs="Courier New"/>
+          <w:color w:val="BCBEC4"/>
+          <w:sz w:val="20"/>
+          <w:szCs w:val="20"/>
+        </w:rPr>
+        <w:t>xml version</w:t>
+      </w:r>
+      <w:r>
+        <w:rPr>
+          <w:rFonts w:ascii="Courier New" w:eastAsia="Times New Roman" w:hAnsi="Courier New" w:cs="Courier New"/>
+          <w:color w:val="6AAB73"/>
+          <w:sz w:val="20"/>
+          <w:szCs w:val="20"/>
+        </w:rPr>
+        <w:t xml:space="preserve">="1.0" </w:t>
+      </w:r>
+      <w:r>
+        <w:rPr>
+          <w:rFonts w:ascii="Courier New" w:eastAsia="Times New Roman" w:hAnsi="Courier New" w:cs="Courier New"/>
+          <w:color w:val="BCBEC4"/>
+          <w:sz w:val="20"/>
+          <w:szCs w:val="20"/>
+        </w:rPr>
+        <w:t>encoding</w:t>
+      </w:r>
+      <w:r>
+        <w:rPr>
+          <w:rFonts w:ascii="Courier New" w:eastAsia="Times New Roman" w:hAnsi="Courier New" w:cs="Courier New"/>
+          <w:color w:val="6AAB73"/>
+          <w:sz w:val="20"/>
+          <w:szCs w:val="20"/>
+        </w:rPr>
+        <w:t>="utf-8"</w:t>
+      </w:r>
+      <w:r>
+        <w:rPr>
+          <w:rFonts w:ascii="Courier New" w:eastAsia="Times New Roman" w:hAnsi="Courier New" w:cs="Courier New"/>
+          <w:color w:val="D5B778"/>
+          <w:sz w:val="20"/>
+          <w:szCs w:val="20"/>
+        </w:rPr>
+        <w:t>?&gt;</w:t>
+      </w:r>
+      <w:r>
+        <w:rPr>
+          <w:rFonts w:ascii="Courier New" w:eastAsia="Times New Roman" w:hAnsi="Courier New" w:cs="Courier New"/>
+          <w:color w:val="D5B778"/>
+          <w:sz w:val="20"/>
+          <w:szCs w:val="20"/>
+        </w:rPr>
+        <w:br/>
+        <w:t>&lt;</w:t>
+      </w:r>
+      <w:proofErr w:type="spellStart"/>
+      <w:r>
+        <w:rPr>
+          <w:rFonts w:ascii="Courier New" w:eastAsia="Times New Roman" w:hAnsi="Courier New" w:cs="Courier New"/>
+          <w:color w:val="D5B778"/>
+          <w:sz w:val="20"/>
+          <w:szCs w:val="20"/>
+        </w:rPr>
+        <w:t>RelativeLayout</w:t>
+      </w:r>
+      <w:proofErr w:type="spellEnd"/>
+      <w:r>
+        <w:rPr>
+          <w:rFonts w:ascii="Courier New" w:eastAsia="Times New Roman" w:hAnsi="Courier New" w:cs="Courier New"/>
+          <w:color w:val="D5B778"/>
+          <w:sz w:val="20"/>
+          <w:szCs w:val="20"/>
+        </w:rPr>
+        <w:t xml:space="preserve"> </w:t>
+      </w:r>
+      <w:proofErr w:type="spellStart"/>
+      <w:r>
+        <w:rPr>
+          <w:rFonts w:ascii="Courier New" w:eastAsia="Times New Roman" w:hAnsi="Courier New" w:cs="Courier New"/>
+          <w:color w:val="BCBEC4"/>
+          <w:sz w:val="20"/>
+          <w:szCs w:val="20"/>
+        </w:rPr>
+        <w:t>xmlns:</w:t>
+      </w:r>
+      <w:r>
+        <w:rPr>
+          <w:rFonts w:ascii="Courier New" w:eastAsia="Times New Roman" w:hAnsi="Courier New" w:cs="Courier New"/>
+          <w:color w:val="C77DBB"/>
+          <w:sz w:val="20"/>
+          <w:szCs w:val="20"/>
+        </w:rPr>
+        <w:t>android</w:t>
+      </w:r>
+      <w:proofErr w:type="spellEnd"/>
+      <w:r>
+        <w:rPr>
+          <w:rFonts w:ascii="Courier New" w:eastAsia="Times New Roman" w:hAnsi="Courier New" w:cs="Courier New"/>
+          <w:color w:val="6AAB73"/>
+          <w:sz w:val="20"/>
+          <w:szCs w:val="20"/>
+        </w:rPr>
+        <w:t>="http://schemas.android.com/</w:t>
+      </w:r>
+      <w:proofErr w:type="spellStart"/>
+      <w:r>
+        <w:rPr>
+          <w:rFonts w:ascii="Courier New" w:eastAsia="Times New Roman" w:hAnsi="Courier New" w:cs="Courier New"/>
+          <w:color w:val="6AAB73"/>
+          <w:sz w:val="20"/>
+          <w:szCs w:val="20"/>
+        </w:rPr>
+        <w:t>apk</w:t>
+      </w:r>
+      <w:proofErr w:type="spellEnd"/>
+      <w:r>
+        <w:rPr>
+          <w:rFonts w:ascii="Courier New" w:eastAsia="Times New Roman" w:hAnsi="Courier New" w:cs="Courier New"/>
+          <w:color w:val="6AAB73"/>
+          <w:sz w:val="20"/>
+          <w:szCs w:val="20"/>
+        </w:rPr>
+        <w:t>/res/android"</w:t>
+      </w:r>
+      <w:r>
+        <w:rPr>
+          <w:rFonts w:ascii="Courier New" w:eastAsia="Times New Roman" w:hAnsi="Courier New" w:cs="Courier New"/>
+          <w:color w:val="6AAB73"/>
+          <w:sz w:val="20"/>
+          <w:szCs w:val="20"/>
+        </w:rPr>
+        <w:br/>
+        <w:t xml:space="preserve">    </w:t>
+      </w:r>
+      <w:proofErr w:type="spellStart"/>
+      <w:r>
+        <w:rPr>
+          <w:rFonts w:ascii="Courier New" w:eastAsia="Times New Roman" w:hAnsi="Courier New" w:cs="Courier New"/>
+          <w:color w:val="BCBEC4"/>
+          <w:sz w:val="20"/>
+          <w:szCs w:val="20"/>
+        </w:rPr>
+        <w:t>xmlns:</w:t>
+      </w:r>
+      <w:r>
+        <w:rPr>
+          <w:rFonts w:ascii="Courier New" w:eastAsia="Times New Roman" w:hAnsi="Courier New" w:cs="Courier New"/>
+          <w:color w:val="C77DBB"/>
+          <w:sz w:val="20"/>
+          <w:szCs w:val="20"/>
+        </w:rPr>
+        <w:t>app</w:t>
+      </w:r>
+      <w:proofErr w:type="spellEnd"/>
+      <w:r>
+        <w:rPr>
+          <w:rFonts w:ascii="Courier New" w:eastAsia="Times New Roman" w:hAnsi="Courier New" w:cs="Courier New"/>
+          <w:color w:val="6AAB73"/>
+          <w:sz w:val="20"/>
+          <w:szCs w:val="20"/>
+        </w:rPr>
+        <w:t>="http://schemas.android.com/</w:t>
+      </w:r>
+      <w:proofErr w:type="spellStart"/>
+      <w:r>
+        <w:rPr>
+          <w:rFonts w:ascii="Courier New" w:eastAsia="Times New Roman" w:hAnsi="Courier New" w:cs="Courier New"/>
+          <w:color w:val="6AAB73"/>
+          <w:sz w:val="20"/>
+          <w:szCs w:val="20"/>
+        </w:rPr>
+        <w:t>apk</w:t>
+      </w:r>
+      <w:proofErr w:type="spellEnd"/>
+      <w:r>
+        <w:rPr>
+          <w:rFonts w:ascii="Courier New" w:eastAsia="Times New Roman" w:hAnsi="Courier New" w:cs="Courier New"/>
+          <w:color w:val="6AAB73"/>
+          <w:sz w:val="20"/>
+          <w:szCs w:val="20"/>
+        </w:rPr>
+        <w:t>/res-auto"</w:t>
+      </w:r>
+      <w:r>
+        <w:rPr>
+          <w:rFonts w:ascii="Courier New" w:eastAsia="Times New Roman" w:hAnsi="Courier New" w:cs="Courier New"/>
+          <w:color w:val="6AAB73"/>
+          <w:sz w:val="20"/>
+          <w:szCs w:val="20"/>
+        </w:rPr>
+        <w:br/>
+        <w:t xml:space="preserve">    </w:t>
+      </w:r>
+      <w:proofErr w:type="spellStart"/>
+      <w:r>
+        <w:rPr>
+          <w:rFonts w:ascii="Courier New" w:eastAsia="Times New Roman" w:hAnsi="Courier New" w:cs="Courier New"/>
+          <w:color w:val="BCBEC4"/>
+          <w:sz w:val="20"/>
+          <w:szCs w:val="20"/>
+        </w:rPr>
+        <w:t>xmlns:</w:t>
+      </w:r>
+      <w:r>
+        <w:rPr>
+          <w:rFonts w:ascii="Courier New" w:eastAsia="Times New Roman" w:hAnsi="Courier New" w:cs="Courier New"/>
+          <w:color w:val="C77DBB"/>
+          <w:sz w:val="20"/>
+          <w:szCs w:val="20"/>
+        </w:rPr>
+        <w:t>tools</w:t>
+      </w:r>
+      <w:proofErr w:type="spellEnd"/>
+      <w:r>
+        <w:rPr>
+          <w:rFonts w:ascii="Courier New" w:eastAsia="Times New Roman" w:hAnsi="Courier New" w:cs="Courier New"/>
+          <w:color w:val="6AAB73"/>
+          <w:sz w:val="20"/>
+          <w:szCs w:val="20"/>
+        </w:rPr>
+        <w:t>="http://schemas.android.com/tools"</w:t>
+      </w:r>
+      <w:r>
+        <w:rPr>
+          <w:rFonts w:ascii="Courier New" w:eastAsia="Times New Roman" w:hAnsi="Courier New" w:cs="Courier New"/>
+          <w:color w:val="6AAB73"/>
+          <w:sz w:val="20"/>
+          <w:szCs w:val="20"/>
+        </w:rPr>
+        <w:br/>
+        <w:t xml:space="preserve">    </w:t>
+      </w:r>
+      <w:proofErr w:type="spellStart"/>
+      <w:r>
+        <w:rPr>
+          <w:rFonts w:ascii="Courier New" w:eastAsia="Times New Roman" w:hAnsi="Courier New" w:cs="Courier New"/>
+          <w:color w:val="C77DBB"/>
+          <w:sz w:val="20"/>
+          <w:szCs w:val="20"/>
+        </w:rPr>
+        <w:t>android</w:t>
+      </w:r>
+      <w:r>
+        <w:rPr>
+          <w:rFonts w:ascii="Courier New" w:eastAsia="Times New Roman" w:hAnsi="Courier New" w:cs="Courier New"/>
+          <w:color w:val="BCBEC4"/>
+          <w:sz w:val="20"/>
+          <w:szCs w:val="20"/>
+        </w:rPr>
+        <w:t>:layout_width</w:t>
+      </w:r>
+      <w:proofErr w:type="spellEnd"/>
+      <w:r>
+        <w:rPr>
+          <w:rFonts w:ascii="Courier New" w:eastAsia="Times New Roman" w:hAnsi="Courier New" w:cs="Courier New"/>
+          <w:color w:val="6AAB73"/>
+          <w:sz w:val="20"/>
+          <w:szCs w:val="20"/>
+        </w:rPr>
+        <w:t>="</w:t>
+      </w:r>
+      <w:proofErr w:type="spellStart"/>
+      <w:r>
+        <w:rPr>
+          <w:rFonts w:ascii="Courier New" w:eastAsia="Times New Roman" w:hAnsi="Courier New" w:cs="Courier New"/>
+          <w:color w:val="6AAB73"/>
+          <w:sz w:val="20"/>
+          <w:szCs w:val="20"/>
+        </w:rPr>
+        <w:t>match_parent</w:t>
+      </w:r>
+      <w:proofErr w:type="spellEnd"/>
+      <w:r>
+        <w:rPr>
+          <w:rFonts w:ascii="Courier New" w:eastAsia="Times New Roman" w:hAnsi="Courier New" w:cs="Courier New"/>
+          <w:color w:val="6AAB73"/>
+          <w:sz w:val="20"/>
+          <w:szCs w:val="20"/>
+        </w:rPr>
+        <w:t>"</w:t>
+      </w:r>
+      <w:r>
+        <w:rPr>
+          <w:rFonts w:ascii="Courier New" w:eastAsia="Times New Roman" w:hAnsi="Courier New" w:cs="Courier New"/>
+          <w:color w:val="6AAB73"/>
+          <w:sz w:val="20"/>
+          <w:szCs w:val="20"/>
+        </w:rPr>
+        <w:br/>
+        <w:t xml:space="preserve">    </w:t>
+      </w:r>
+      <w:proofErr w:type="spellStart"/>
+      <w:r>
+        <w:rPr>
+          <w:rFonts w:ascii="Courier New" w:eastAsia="Times New Roman" w:hAnsi="Courier New" w:cs="Courier New"/>
+          <w:color w:val="C77DBB"/>
+          <w:sz w:val="20"/>
+          <w:szCs w:val="20"/>
+        </w:rPr>
+        <w:t>android</w:t>
+      </w:r>
+      <w:r>
+        <w:rPr>
+          <w:rFonts w:ascii="Courier New" w:eastAsia="Times New Roman" w:hAnsi="Courier New" w:cs="Courier New"/>
+          <w:color w:val="BCBEC4"/>
+          <w:sz w:val="20"/>
+          <w:szCs w:val="20"/>
+        </w:rPr>
+        <w:t>:layout_height</w:t>
+      </w:r>
+      <w:proofErr w:type="spellEnd"/>
+      <w:r>
+        <w:rPr>
+          <w:rFonts w:ascii="Courier New" w:eastAsia="Times New Roman" w:hAnsi="Courier New" w:cs="Courier New"/>
+          <w:color w:val="6AAB73"/>
+          <w:sz w:val="20"/>
+          <w:szCs w:val="20"/>
+        </w:rPr>
+        <w:t>="</w:t>
+      </w:r>
+      <w:proofErr w:type="spellStart"/>
+      <w:r>
+        <w:rPr>
+          <w:rFonts w:ascii="Courier New" w:eastAsia="Times New Roman" w:hAnsi="Courier New" w:cs="Courier New"/>
+          <w:color w:val="6AAB73"/>
+          <w:sz w:val="20"/>
+          <w:szCs w:val="20"/>
+        </w:rPr>
+        <w:t>match_parent</w:t>
+      </w:r>
+      <w:proofErr w:type="spellEnd"/>
+      <w:r>
+        <w:rPr>
+          <w:rFonts w:ascii="Courier New" w:eastAsia="Times New Roman" w:hAnsi="Courier New" w:cs="Courier New"/>
+          <w:color w:val="6AAB73"/>
+          <w:sz w:val="20"/>
+          <w:szCs w:val="20"/>
+        </w:rPr>
+        <w:t>"</w:t>
+      </w:r>
+      <w:r>
+        <w:rPr>
+          <w:rFonts w:ascii="Courier New" w:eastAsia="Times New Roman" w:hAnsi="Courier New" w:cs="Courier New"/>
+          <w:color w:val="6AAB73"/>
+          <w:sz w:val="20"/>
+          <w:szCs w:val="20"/>
+        </w:rPr>
+        <w:br/>
+        <w:t xml:space="preserve">    </w:t>
+      </w:r>
+      <w:proofErr w:type="spellStart"/>
+      <w:r>
+        <w:rPr>
+          <w:rFonts w:ascii="Courier New" w:eastAsia="Times New Roman" w:hAnsi="Courier New" w:cs="Courier New"/>
+          <w:color w:val="C77DBB"/>
+          <w:sz w:val="20"/>
+          <w:szCs w:val="20"/>
+        </w:rPr>
+        <w:t>tools</w:t>
+      </w:r>
+      <w:r>
+        <w:rPr>
+          <w:rFonts w:ascii="Courier New" w:eastAsia="Times New Roman" w:hAnsi="Courier New" w:cs="Courier New"/>
+          <w:color w:val="BCBEC4"/>
+          <w:sz w:val="20"/>
+          <w:szCs w:val="20"/>
+        </w:rPr>
+        <w:t>:context</w:t>
+      </w:r>
+      <w:proofErr w:type="spellEnd"/>
+      <w:r>
+        <w:rPr>
+          <w:rFonts w:ascii="Courier New" w:eastAsia="Times New Roman" w:hAnsi="Courier New" w:cs="Courier New"/>
+          <w:color w:val="6AAB73"/>
+          <w:sz w:val="20"/>
+          <w:szCs w:val="20"/>
+        </w:rPr>
+        <w:t>=".</w:t>
+      </w:r>
+      <w:proofErr w:type="spellStart"/>
+      <w:r>
+        <w:rPr>
+          <w:rFonts w:ascii="Courier New" w:eastAsia="Times New Roman" w:hAnsi="Courier New" w:cs="Courier New"/>
+          <w:color w:val="6AAB73"/>
+          <w:sz w:val="20"/>
+          <w:szCs w:val="20"/>
+        </w:rPr>
+        <w:t>MainActivity</w:t>
+      </w:r>
+      <w:proofErr w:type="spellEnd"/>
+      <w:r>
+        <w:rPr>
+          <w:rFonts w:ascii="Courier New" w:eastAsia="Times New Roman" w:hAnsi="Courier New" w:cs="Courier New"/>
+          <w:color w:val="6AAB73"/>
+          <w:sz w:val="20"/>
+          <w:szCs w:val="20"/>
+        </w:rPr>
+        <w:t>"</w:t>
+      </w:r>
+      <w:r>
+        <w:rPr>
+          <w:rFonts w:ascii="Courier New" w:eastAsia="Times New Roman" w:hAnsi="Courier New" w:cs="Courier New"/>
+          <w:color w:val="D5B778"/>
+          <w:sz w:val="20"/>
+          <w:szCs w:val="20"/>
+        </w:rPr>
+        <w:t>&gt;</w:t>
+      </w:r>
+      <w:r>
+        <w:rPr>
+          <w:rFonts w:ascii="Courier New" w:eastAsia="Times New Roman" w:hAnsi="Courier New" w:cs="Courier New"/>
+          <w:color w:val="D5B778"/>
+          <w:sz w:val="20"/>
+          <w:szCs w:val="20"/>
+        </w:rPr>
+        <w:br/>
+        <w:t xml:space="preserve">    &lt;</w:t>
+      </w:r>
+      <w:proofErr w:type="spellStart"/>
+      <w:r>
+        <w:rPr>
+          <w:rFonts w:ascii="Courier New" w:eastAsia="Times New Roman" w:hAnsi="Courier New" w:cs="Courier New"/>
+          <w:color w:val="D5B778"/>
+          <w:sz w:val="20"/>
+          <w:szCs w:val="20"/>
+        </w:rPr>
+        <w:t>TextView</w:t>
+      </w:r>
+      <w:proofErr w:type="spellEnd"/>
+      <w:r>
+        <w:rPr>
+          <w:rFonts w:ascii="Courier New" w:eastAsia="Times New Roman" w:hAnsi="Courier New" w:cs="Courier New"/>
+          <w:color w:val="D5B778"/>
+          <w:sz w:val="20"/>
+          <w:szCs w:val="20"/>
+        </w:rPr>
+        <w:br/>
+        <w:t xml:space="preserve">        </w:t>
+      </w:r>
+      <w:proofErr w:type="spellStart"/>
+      <w:r>
+        <w:rPr>
+          <w:rFonts w:ascii="Courier New" w:eastAsia="Times New Roman" w:hAnsi="Courier New" w:cs="Courier New"/>
+          <w:color w:val="C77DBB"/>
+          <w:sz w:val="20"/>
+          <w:szCs w:val="20"/>
+        </w:rPr>
+        <w:t>android</w:t>
+      </w:r>
+      <w:r>
+        <w:rPr>
+          <w:rFonts w:ascii="Courier New" w:eastAsia="Times New Roman" w:hAnsi="Courier New" w:cs="Courier New"/>
+          <w:color w:val="BCBEC4"/>
+          <w:sz w:val="20"/>
+          <w:szCs w:val="20"/>
+        </w:rPr>
+        <w:t>:id</w:t>
+      </w:r>
+      <w:proofErr w:type="spellEnd"/>
+      <w:r>
+        <w:rPr>
+          <w:rFonts w:ascii="Courier New" w:eastAsia="Times New Roman" w:hAnsi="Courier New" w:cs="Courier New"/>
+          <w:color w:val="6AAB73"/>
+          <w:sz w:val="20"/>
+          <w:szCs w:val="20"/>
+        </w:rPr>
+        <w:t>="@+id/textView3"</w:t>
+      </w:r>
+      <w:r>
+        <w:rPr>
+          <w:rFonts w:ascii="Courier New" w:eastAsia="Times New Roman" w:hAnsi="Courier New" w:cs="Courier New"/>
+          <w:color w:val="6AAB73"/>
+          <w:sz w:val="20"/>
+          <w:szCs w:val="20"/>
+        </w:rPr>
+        <w:br/>
+        <w:t xml:space="preserve">        </w:t>
+      </w:r>
+      <w:proofErr w:type="spellStart"/>
+      <w:r>
+        <w:rPr>
+          <w:rFonts w:ascii="Courier New" w:eastAsia="Times New Roman" w:hAnsi="Courier New" w:cs="Courier New"/>
+          <w:color w:val="C77DBB"/>
+          <w:sz w:val="20"/>
+          <w:szCs w:val="20"/>
+        </w:rPr>
+        <w:t>android</w:t>
+      </w:r>
+      <w:r>
+        <w:rPr>
+          <w:rFonts w:ascii="Courier New" w:eastAsia="Times New Roman" w:hAnsi="Courier New" w:cs="Courier New"/>
+          <w:color w:val="BCBEC4"/>
+          <w:sz w:val="20"/>
+          <w:szCs w:val="20"/>
+        </w:rPr>
+        <w:t>:layout_width</w:t>
+      </w:r>
+      <w:proofErr w:type="spellEnd"/>
+      <w:r>
+        <w:rPr>
+          <w:rFonts w:ascii="Courier New" w:eastAsia="Times New Roman" w:hAnsi="Courier New" w:cs="Courier New"/>
+          <w:color w:val="6AAB73"/>
+          <w:sz w:val="20"/>
+          <w:szCs w:val="20"/>
+        </w:rPr>
+        <w:t>="278dp"</w:t>
+      </w:r>
+      <w:r>
+        <w:rPr>
+          <w:rFonts w:ascii="Courier New" w:eastAsia="Times New Roman" w:hAnsi="Courier New" w:cs="Courier New"/>
+          <w:color w:val="6AAB73"/>
+          <w:sz w:val="20"/>
+          <w:szCs w:val="20"/>
+        </w:rPr>
+        <w:br/>
+        <w:t xml:space="preserve">        </w:t>
+      </w:r>
+      <w:proofErr w:type="spellStart"/>
+      <w:r>
+        <w:rPr>
+          <w:rFonts w:ascii="Courier New" w:eastAsia="Times New Roman" w:hAnsi="Courier New" w:cs="Courier New"/>
+          <w:color w:val="C77DBB"/>
+          <w:sz w:val="20"/>
+          <w:szCs w:val="20"/>
+        </w:rPr>
+        <w:t>android</w:t>
+      </w:r>
+      <w:r>
+        <w:rPr>
+          <w:rFonts w:ascii="Courier New" w:eastAsia="Times New Roman" w:hAnsi="Courier New" w:cs="Courier New"/>
+          <w:color w:val="BCBEC4"/>
+          <w:sz w:val="20"/>
+          <w:szCs w:val="20"/>
+        </w:rPr>
+        <w:t>:layout_height</w:t>
+      </w:r>
+      <w:proofErr w:type="spellEnd"/>
+      <w:r>
+        <w:rPr>
+          <w:rFonts w:ascii="Courier New" w:eastAsia="Times New Roman" w:hAnsi="Courier New" w:cs="Courier New"/>
+          <w:color w:val="6AAB73"/>
+          <w:sz w:val="20"/>
+          <w:szCs w:val="20"/>
+        </w:rPr>
+        <w:t>="</w:t>
+      </w:r>
+      <w:proofErr w:type="spellStart"/>
+      <w:r>
+        <w:rPr>
+          <w:rFonts w:ascii="Courier New" w:eastAsia="Times New Roman" w:hAnsi="Courier New" w:cs="Courier New"/>
+          <w:color w:val="6AAB73"/>
+          <w:sz w:val="20"/>
+          <w:szCs w:val="20"/>
+        </w:rPr>
+        <w:t>wrap_content</w:t>
+      </w:r>
+      <w:proofErr w:type="spellEnd"/>
+      <w:r>
+        <w:rPr>
+          <w:rFonts w:ascii="Courier New" w:eastAsia="Times New Roman" w:hAnsi="Courier New" w:cs="Courier New"/>
+          <w:color w:val="6AAB73"/>
+          <w:sz w:val="20"/>
+          <w:szCs w:val="20"/>
+        </w:rPr>
+        <w:t>"</w:t>
+      </w:r>
+      <w:r>
+        <w:rPr>
+          <w:rFonts w:ascii="Courier New" w:eastAsia="Times New Roman" w:hAnsi="Courier New" w:cs="Courier New"/>
+          <w:color w:val="6AAB73"/>
+          <w:sz w:val="20"/>
+          <w:szCs w:val="20"/>
+        </w:rPr>
+        <w:br/>
+        <w:t xml:space="preserve">        </w:t>
+      </w:r>
+      <w:proofErr w:type="spellStart"/>
+      <w:r>
+        <w:rPr>
+          <w:rFonts w:ascii="Courier New" w:eastAsia="Times New Roman" w:hAnsi="Courier New" w:cs="Courier New"/>
+          <w:color w:val="C77DBB"/>
+          <w:sz w:val="20"/>
+          <w:szCs w:val="20"/>
+        </w:rPr>
+        <w:t>android</w:t>
+      </w:r>
+      <w:r>
+        <w:rPr>
+          <w:rFonts w:ascii="Courier New" w:eastAsia="Times New Roman" w:hAnsi="Courier New" w:cs="Courier New"/>
+          <w:color w:val="BCBEC4"/>
+          <w:sz w:val="20"/>
+          <w:szCs w:val="20"/>
+        </w:rPr>
+        <w:t>:layout_alignParentStart</w:t>
+      </w:r>
+      <w:proofErr w:type="spellEnd"/>
+      <w:r>
+        <w:rPr>
+          <w:rFonts w:ascii="Courier New" w:eastAsia="Times New Roman" w:hAnsi="Courier New" w:cs="Courier New"/>
+          <w:color w:val="6AAB73"/>
+          <w:sz w:val="20"/>
+          <w:szCs w:val="20"/>
+        </w:rPr>
+        <w:t>="true"</w:t>
+      </w:r>
+      <w:r>
+        <w:rPr>
+          <w:rFonts w:ascii="Courier New" w:eastAsia="Times New Roman" w:hAnsi="Courier New" w:cs="Courier New"/>
+          <w:color w:val="6AAB73"/>
+          <w:sz w:val="20"/>
+          <w:szCs w:val="20"/>
+        </w:rPr>
+        <w:br/>
+        <w:t xml:space="preserve">        </w:t>
+      </w:r>
+      <w:proofErr w:type="spellStart"/>
+      <w:r>
+        <w:rPr>
+          <w:rFonts w:ascii="Courier New" w:eastAsia="Times New Roman" w:hAnsi="Courier New" w:cs="Courier New"/>
+          <w:color w:val="C77DBB"/>
+          <w:sz w:val="20"/>
+          <w:szCs w:val="20"/>
+        </w:rPr>
+        <w:t>android</w:t>
+      </w:r>
+      <w:r>
+        <w:rPr>
+          <w:rFonts w:ascii="Courier New" w:eastAsia="Times New Roman" w:hAnsi="Courier New" w:cs="Courier New"/>
+          <w:color w:val="BCBEC4"/>
+          <w:sz w:val="20"/>
+          <w:szCs w:val="20"/>
+        </w:rPr>
+        <w:t>:layout_alignParentTop</w:t>
+      </w:r>
+      <w:proofErr w:type="spellEnd"/>
+      <w:r>
+        <w:rPr>
+          <w:rFonts w:ascii="Courier New" w:eastAsia="Times New Roman" w:hAnsi="Courier New" w:cs="Courier New"/>
+          <w:color w:val="6AAB73"/>
+          <w:sz w:val="20"/>
+          <w:szCs w:val="20"/>
+        </w:rPr>
+        <w:t>="true"</w:t>
+      </w:r>
+      <w:r>
+        <w:rPr>
+          <w:rFonts w:ascii="Courier New" w:eastAsia="Times New Roman" w:hAnsi="Courier New" w:cs="Courier New"/>
+          <w:color w:val="6AAB73"/>
+          <w:sz w:val="20"/>
+          <w:szCs w:val="20"/>
+        </w:rPr>
+        <w:br/>
+        <w:t xml:space="preserve">        </w:t>
+      </w:r>
+      <w:proofErr w:type="spellStart"/>
+      <w:r>
+        <w:rPr>
+          <w:rFonts w:ascii="Courier New" w:eastAsia="Times New Roman" w:hAnsi="Courier New" w:cs="Courier New"/>
+          <w:color w:val="C77DBB"/>
+          <w:sz w:val="20"/>
+          <w:szCs w:val="20"/>
+        </w:rPr>
+        <w:t>android</w:t>
+      </w:r>
+      <w:r>
+        <w:rPr>
+          <w:rFonts w:ascii="Courier New" w:eastAsia="Times New Roman" w:hAnsi="Courier New" w:cs="Courier New"/>
+          <w:color w:val="BCBEC4"/>
+          <w:sz w:val="20"/>
+          <w:szCs w:val="20"/>
+        </w:rPr>
+        <w:t>:layout_centerHorizontal</w:t>
+      </w:r>
+      <w:proofErr w:type="spellEnd"/>
+      <w:r>
+        <w:rPr>
+          <w:rFonts w:ascii="Courier New" w:eastAsia="Times New Roman" w:hAnsi="Courier New" w:cs="Courier New"/>
+          <w:color w:val="6AAB73"/>
+          <w:sz w:val="20"/>
+          <w:szCs w:val="20"/>
+        </w:rPr>
+        <w:t>="true"</w:t>
+      </w:r>
+      <w:r>
+        <w:rPr>
+          <w:rFonts w:ascii="Courier New" w:eastAsia="Times New Roman" w:hAnsi="Courier New" w:cs="Courier New"/>
+          <w:color w:val="6AAB73"/>
+          <w:sz w:val="20"/>
+          <w:szCs w:val="20"/>
+        </w:rPr>
+        <w:br/>
+        <w:t xml:space="preserve">        </w:t>
+      </w:r>
+      <w:proofErr w:type="spellStart"/>
+      <w:r>
+        <w:rPr>
+          <w:rFonts w:ascii="Courier New" w:eastAsia="Times New Roman" w:hAnsi="Courier New" w:cs="Courier New"/>
+          <w:color w:val="C77DBB"/>
+          <w:sz w:val="20"/>
+          <w:szCs w:val="20"/>
+        </w:rPr>
+        <w:t>android</w:t>
+      </w:r>
+      <w:r>
+        <w:rPr>
+          <w:rFonts w:ascii="Courier New" w:eastAsia="Times New Roman" w:hAnsi="Courier New" w:cs="Courier New"/>
+          <w:color w:val="BCBEC4"/>
+          <w:sz w:val="20"/>
+          <w:szCs w:val="20"/>
+        </w:rPr>
+        <w:t>:layout_marginStart</w:t>
+      </w:r>
+      <w:proofErr w:type="spellEnd"/>
+      <w:r>
+        <w:rPr>
+          <w:rFonts w:ascii="Courier New" w:eastAsia="Times New Roman" w:hAnsi="Courier New" w:cs="Courier New"/>
+          <w:color w:val="6AAB73"/>
+          <w:sz w:val="20"/>
+          <w:szCs w:val="20"/>
+        </w:rPr>
+        <w:t>="55dp"</w:t>
+      </w:r>
+      <w:r>
+        <w:rPr>
+          <w:rFonts w:ascii="Courier New" w:eastAsia="Times New Roman" w:hAnsi="Courier New" w:cs="Courier New"/>
+          <w:color w:val="6AAB73"/>
+          <w:sz w:val="20"/>
+          <w:szCs w:val="20"/>
+        </w:rPr>
+        <w:br/>
+        <w:t xml:space="preserve">        </w:t>
+      </w:r>
+      <w:proofErr w:type="spellStart"/>
+      <w:r>
+        <w:rPr>
+          <w:rFonts w:ascii="Courier New" w:eastAsia="Times New Roman" w:hAnsi="Courier New" w:cs="Courier New"/>
+          <w:color w:val="C77DBB"/>
+          <w:sz w:val="20"/>
+          <w:szCs w:val="20"/>
+        </w:rPr>
+        <w:t>android</w:t>
+      </w:r>
+      <w:r>
+        <w:rPr>
+          <w:rFonts w:ascii="Courier New" w:eastAsia="Times New Roman" w:hAnsi="Courier New" w:cs="Courier New"/>
+          <w:color w:val="BCBEC4"/>
+          <w:sz w:val="20"/>
+          <w:szCs w:val="20"/>
+        </w:rPr>
+        <w:t>:layout_marginTop</w:t>
+      </w:r>
+      <w:proofErr w:type="spellEnd"/>
+      <w:r>
+        <w:rPr>
+          <w:rFonts w:ascii="Courier New" w:eastAsia="Times New Roman" w:hAnsi="Courier New" w:cs="Courier New"/>
+          <w:color w:val="6AAB73"/>
+          <w:sz w:val="20"/>
+          <w:szCs w:val="20"/>
+        </w:rPr>
+        <w:t>="78dp"</w:t>
+      </w:r>
+      <w:r>
+        <w:rPr>
+          <w:rFonts w:ascii="Courier New" w:eastAsia="Times New Roman" w:hAnsi="Courier New" w:cs="Courier New"/>
+          <w:color w:val="6AAB73"/>
+          <w:sz w:val="20"/>
+          <w:szCs w:val="20"/>
+        </w:rPr>
+        <w:br/>
+        <w:t xml:space="preserve">        </w:t>
+      </w:r>
+      <w:proofErr w:type="spellStart"/>
+      <w:r>
+        <w:rPr>
+          <w:rFonts w:ascii="Courier New" w:eastAsia="Times New Roman" w:hAnsi="Courier New" w:cs="Courier New"/>
+          <w:color w:val="C77DBB"/>
+          <w:sz w:val="20"/>
+          <w:szCs w:val="20"/>
+        </w:rPr>
+        <w:t>android</w:t>
+      </w:r>
+      <w:r>
+        <w:rPr>
+          <w:rFonts w:ascii="Courier New" w:eastAsia="Times New Roman" w:hAnsi="Courier New" w:cs="Courier New"/>
+          <w:color w:val="BCBEC4"/>
+          <w:sz w:val="20"/>
+          <w:szCs w:val="20"/>
+        </w:rPr>
+        <w:t>:text</w:t>
+      </w:r>
+      <w:proofErr w:type="spellEnd"/>
+      <w:r>
+        <w:rPr>
+          <w:rFonts w:ascii="Courier New" w:eastAsia="Times New Roman" w:hAnsi="Courier New" w:cs="Courier New"/>
+          <w:color w:val="6AAB73"/>
+          <w:sz w:val="20"/>
+          <w:szCs w:val="20"/>
+        </w:rPr>
+        <w:t>="Student Profile"</w:t>
+      </w:r>
+      <w:r>
+        <w:rPr>
+          <w:rFonts w:ascii="Courier New" w:eastAsia="Times New Roman" w:hAnsi="Courier New" w:cs="Courier New"/>
+          <w:color w:val="6AAB73"/>
+          <w:sz w:val="20"/>
+          <w:szCs w:val="20"/>
+        </w:rPr>
+        <w:br/>
+        <w:t xml:space="preserve">        </w:t>
+      </w:r>
+      <w:proofErr w:type="spellStart"/>
+      <w:r>
+        <w:rPr>
+          <w:rFonts w:ascii="Courier New" w:eastAsia="Times New Roman" w:hAnsi="Courier New" w:cs="Courier New"/>
+          <w:color w:val="C77DBB"/>
+          <w:sz w:val="20"/>
+          <w:szCs w:val="20"/>
+        </w:rPr>
+        <w:t>android</w:t>
+      </w:r>
+      <w:r>
+        <w:rPr>
+          <w:rFonts w:ascii="Courier New" w:eastAsia="Times New Roman" w:hAnsi="Courier New" w:cs="Courier New"/>
+          <w:color w:val="BCBEC4"/>
+          <w:sz w:val="20"/>
+          <w:szCs w:val="20"/>
+        </w:rPr>
+        <w:t>:textSize</w:t>
+      </w:r>
+      <w:proofErr w:type="spellEnd"/>
+      <w:r>
+        <w:rPr>
+          <w:rFonts w:ascii="Courier New" w:eastAsia="Times New Roman" w:hAnsi="Courier New" w:cs="Courier New"/>
+          <w:color w:val="6AAB73"/>
+          <w:sz w:val="20"/>
+          <w:szCs w:val="20"/>
+        </w:rPr>
+        <w:t xml:space="preserve">="40dp" </w:t>
+      </w:r>
+      <w:r>
+        <w:rPr>
+          <w:rFonts w:ascii="Courier New" w:eastAsia="Times New Roman" w:hAnsi="Courier New" w:cs="Courier New"/>
+          <w:color w:val="D5B778"/>
+          <w:sz w:val="20"/>
+          <w:szCs w:val="20"/>
+        </w:rPr>
+        <w:t>/&gt;</w:t>
+      </w:r>
+      <w:r>
+        <w:rPr>
+          <w:rFonts w:ascii="Courier New" w:eastAsia="Times New Roman" w:hAnsi="Courier New" w:cs="Courier New"/>
+          <w:color w:val="D5B778"/>
+          <w:sz w:val="20"/>
+          <w:szCs w:val="20"/>
+        </w:rPr>
+        <w:br/>
+        <w:t xml:space="preserve">    &lt;</w:t>
+      </w:r>
+      <w:proofErr w:type="spellStart"/>
+      <w:r>
+        <w:rPr>
+          <w:rFonts w:ascii="Courier New" w:eastAsia="Times New Roman" w:hAnsi="Courier New" w:cs="Courier New"/>
+          <w:color w:val="D5B778"/>
+          <w:sz w:val="20"/>
+          <w:szCs w:val="20"/>
+        </w:rPr>
+        <w:t>TextView</w:t>
+      </w:r>
+      <w:proofErr w:type="spellEnd"/>
+      <w:r>
+        <w:rPr>
+          <w:rFonts w:ascii="Courier New" w:eastAsia="Times New Roman" w:hAnsi="Courier New" w:cs="Courier New"/>
+          <w:color w:val="D5B778"/>
+          <w:sz w:val="20"/>
+          <w:szCs w:val="20"/>
+        </w:rPr>
+        <w:br/>
+        <w:t xml:space="preserve">        </w:t>
+      </w:r>
+      <w:proofErr w:type="spellStart"/>
+      <w:r>
+        <w:rPr>
+          <w:rFonts w:ascii="Courier New" w:eastAsia="Times New Roman" w:hAnsi="Courier New" w:cs="Courier New"/>
+          <w:color w:val="C77DBB"/>
+          <w:sz w:val="20"/>
+          <w:szCs w:val="20"/>
+        </w:rPr>
+        <w:t>android</w:t>
+      </w:r>
+      <w:r>
+        <w:rPr>
+          <w:rFonts w:ascii="Courier New" w:eastAsia="Times New Roman" w:hAnsi="Courier New" w:cs="Courier New"/>
+          <w:color w:val="BCBEC4"/>
+          <w:sz w:val="20"/>
+          <w:szCs w:val="20"/>
+        </w:rPr>
+        <w:t>:id</w:t>
+      </w:r>
+      <w:proofErr w:type="spellEnd"/>
+      <w:r>
+        <w:rPr>
+          <w:rFonts w:ascii="Courier New" w:eastAsia="Times New Roman" w:hAnsi="Courier New" w:cs="Courier New"/>
+          <w:color w:val="6AAB73"/>
+          <w:sz w:val="20"/>
+          <w:szCs w:val="20"/>
+        </w:rPr>
+        <w:t>="@+id/textView4"</w:t>
+      </w:r>
+      <w:r>
+        <w:rPr>
+          <w:rFonts w:ascii="Courier New" w:eastAsia="Times New Roman" w:hAnsi="Courier New" w:cs="Courier New"/>
+          <w:color w:val="6AAB73"/>
+          <w:sz w:val="20"/>
+          <w:szCs w:val="20"/>
+        </w:rPr>
+        <w:br/>
+        <w:t xml:space="preserve">        </w:t>
+      </w:r>
+      <w:proofErr w:type="spellStart"/>
+      <w:r>
+        <w:rPr>
+          <w:rFonts w:ascii="Courier New" w:eastAsia="Times New Roman" w:hAnsi="Courier New" w:cs="Courier New"/>
+          <w:color w:val="C77DBB"/>
+          <w:sz w:val="20"/>
+          <w:szCs w:val="20"/>
+        </w:rPr>
+        <w:t>android</w:t>
+      </w:r>
+      <w:r>
+        <w:rPr>
+          <w:rFonts w:ascii="Courier New" w:eastAsia="Times New Roman" w:hAnsi="Courier New" w:cs="Courier New"/>
+          <w:color w:val="BCBEC4"/>
+          <w:sz w:val="20"/>
+          <w:szCs w:val="20"/>
+        </w:rPr>
+        <w:t>:layout_width</w:t>
+      </w:r>
+      <w:proofErr w:type="spellEnd"/>
+      <w:r>
+        <w:rPr>
+          <w:rFonts w:ascii="Courier New" w:eastAsia="Times New Roman" w:hAnsi="Courier New" w:cs="Courier New"/>
+          <w:color w:val="6AAB73"/>
+          <w:sz w:val="20"/>
+          <w:szCs w:val="20"/>
+        </w:rPr>
+        <w:t>="</w:t>
+      </w:r>
+      <w:proofErr w:type="spellStart"/>
+      <w:r>
+        <w:rPr>
+          <w:rFonts w:ascii="Courier New" w:eastAsia="Times New Roman" w:hAnsi="Courier New" w:cs="Courier New"/>
+          <w:color w:val="6AAB73"/>
+          <w:sz w:val="20"/>
+          <w:szCs w:val="20"/>
+        </w:rPr>
+        <w:t>wrap_content</w:t>
+      </w:r>
+      <w:proofErr w:type="spellEnd"/>
+      <w:r>
+        <w:rPr>
+          <w:rFonts w:ascii="Courier New" w:eastAsia="Times New Roman" w:hAnsi="Courier New" w:cs="Courier New"/>
+          <w:color w:val="6AAB73"/>
+          <w:sz w:val="20"/>
+          <w:szCs w:val="20"/>
+        </w:rPr>
+        <w:t>"</w:t>
+      </w:r>
+      <w:r>
+        <w:rPr>
+          <w:rFonts w:ascii="Courier New" w:eastAsia="Times New Roman" w:hAnsi="Courier New" w:cs="Courier New"/>
+          <w:color w:val="6AAB73"/>
+          <w:sz w:val="20"/>
+          <w:szCs w:val="20"/>
+        </w:rPr>
+        <w:br/>
+        <w:t xml:space="preserve">        </w:t>
+      </w:r>
+      <w:proofErr w:type="spellStart"/>
+      <w:r>
+        <w:rPr>
+          <w:rFonts w:ascii="Courier New" w:eastAsia="Times New Roman" w:hAnsi="Courier New" w:cs="Courier New"/>
+          <w:color w:val="C77DBB"/>
+          <w:sz w:val="20"/>
+          <w:szCs w:val="20"/>
+        </w:rPr>
+        <w:t>android</w:t>
+      </w:r>
+      <w:r>
+        <w:rPr>
+          <w:rFonts w:ascii="Courier New" w:eastAsia="Times New Roman" w:hAnsi="Courier New" w:cs="Courier New"/>
+          <w:color w:val="BCBEC4"/>
+          <w:sz w:val="20"/>
+          <w:szCs w:val="20"/>
+        </w:rPr>
+        <w:t>:layout_height</w:t>
+      </w:r>
+      <w:proofErr w:type="spellEnd"/>
+      <w:r>
+        <w:rPr>
+          <w:rFonts w:ascii="Courier New" w:eastAsia="Times New Roman" w:hAnsi="Courier New" w:cs="Courier New"/>
+          <w:color w:val="6AAB73"/>
+          <w:sz w:val="20"/>
+          <w:szCs w:val="20"/>
+        </w:rPr>
+        <w:t>="</w:t>
+      </w:r>
+      <w:proofErr w:type="spellStart"/>
+      <w:r>
+        <w:rPr>
+          <w:rFonts w:ascii="Courier New" w:eastAsia="Times New Roman" w:hAnsi="Courier New" w:cs="Courier New"/>
+          <w:color w:val="6AAB73"/>
+          <w:sz w:val="20"/>
+          <w:szCs w:val="20"/>
+        </w:rPr>
+        <w:t>wrap_content</w:t>
+      </w:r>
+      <w:proofErr w:type="spellEnd"/>
+      <w:r>
+        <w:rPr>
+          <w:rFonts w:ascii="Courier New" w:eastAsia="Times New Roman" w:hAnsi="Courier New" w:cs="Courier New"/>
+          <w:color w:val="6AAB73"/>
+          <w:sz w:val="20"/>
+          <w:szCs w:val="20"/>
+        </w:rPr>
+        <w:t>"</w:t>
+      </w:r>
+      <w:r>
+        <w:rPr>
+          <w:rFonts w:ascii="Courier New" w:eastAsia="Times New Roman" w:hAnsi="Courier New" w:cs="Courier New"/>
+          <w:color w:val="6AAB73"/>
+          <w:sz w:val="20"/>
+          <w:szCs w:val="20"/>
+        </w:rPr>
+        <w:br/>
+        <w:t xml:space="preserve">        </w:t>
+      </w:r>
+      <w:proofErr w:type="spellStart"/>
+      <w:r>
+        <w:rPr>
+          <w:rFonts w:ascii="Courier New" w:eastAsia="Times New Roman" w:hAnsi="Courier New" w:cs="Courier New"/>
+          <w:color w:val="C77DBB"/>
+          <w:sz w:val="20"/>
+          <w:szCs w:val="20"/>
+        </w:rPr>
+        <w:t>android</w:t>
+      </w:r>
+      <w:r>
+        <w:rPr>
+          <w:rFonts w:ascii="Courier New" w:eastAsia="Times New Roman" w:hAnsi="Courier New" w:cs="Courier New"/>
+          <w:color w:val="BCBEC4"/>
+          <w:sz w:val="20"/>
+          <w:szCs w:val="20"/>
+        </w:rPr>
+        <w:t>:layout_alignParentStart</w:t>
+      </w:r>
+      <w:proofErr w:type="spellEnd"/>
+      <w:r>
+        <w:rPr>
+          <w:rFonts w:ascii="Courier New" w:eastAsia="Times New Roman" w:hAnsi="Courier New" w:cs="Courier New"/>
+          <w:color w:val="6AAB73"/>
+          <w:sz w:val="20"/>
+          <w:szCs w:val="20"/>
+        </w:rPr>
+        <w:t>="true"</w:t>
+      </w:r>
+      <w:r>
+        <w:rPr>
+          <w:rFonts w:ascii="Courier New" w:eastAsia="Times New Roman" w:hAnsi="Courier New" w:cs="Courier New"/>
+          <w:color w:val="6AAB73"/>
+          <w:sz w:val="20"/>
+          <w:szCs w:val="20"/>
+        </w:rPr>
+        <w:br/>
+        <w:t xml:space="preserve">        </w:t>
+      </w:r>
+      <w:proofErr w:type="spellStart"/>
+      <w:r>
+        <w:rPr>
+          <w:rFonts w:ascii="Courier New" w:eastAsia="Times New Roman" w:hAnsi="Courier New" w:cs="Courier New"/>
+          <w:color w:val="C77DBB"/>
+          <w:sz w:val="20"/>
+          <w:szCs w:val="20"/>
+        </w:rPr>
+        <w:t>android</w:t>
+      </w:r>
+      <w:r>
+        <w:rPr>
+          <w:rFonts w:ascii="Courier New" w:eastAsia="Times New Roman" w:hAnsi="Courier New" w:cs="Courier New"/>
+          <w:color w:val="BCBEC4"/>
+          <w:sz w:val="20"/>
+          <w:szCs w:val="20"/>
+        </w:rPr>
+        <w:t>:layout_alignParentTop</w:t>
+      </w:r>
+      <w:proofErr w:type="spellEnd"/>
+      <w:r>
+        <w:rPr>
+          <w:rFonts w:ascii="Courier New" w:eastAsia="Times New Roman" w:hAnsi="Courier New" w:cs="Courier New"/>
+          <w:color w:val="6AAB73"/>
+          <w:sz w:val="20"/>
+          <w:szCs w:val="20"/>
+        </w:rPr>
+        <w:t>="true"</w:t>
+      </w:r>
+      <w:r>
+        <w:rPr>
+          <w:rFonts w:ascii="Courier New" w:eastAsia="Times New Roman" w:hAnsi="Courier New" w:cs="Courier New"/>
+          <w:color w:val="6AAB73"/>
+          <w:sz w:val="20"/>
+          <w:szCs w:val="20"/>
+        </w:rPr>
+        <w:br/>
+        <w:t xml:space="preserve">        </w:t>
+      </w:r>
+      <w:proofErr w:type="spellStart"/>
+      <w:r>
+        <w:rPr>
+          <w:rFonts w:ascii="Courier New" w:eastAsia="Times New Roman" w:hAnsi="Courier New" w:cs="Courier New"/>
+          <w:color w:val="C77DBB"/>
+          <w:sz w:val="20"/>
+          <w:szCs w:val="20"/>
+        </w:rPr>
+        <w:t>android</w:t>
+      </w:r>
+      <w:r>
+        <w:rPr>
+          <w:rFonts w:ascii="Courier New" w:eastAsia="Times New Roman" w:hAnsi="Courier New" w:cs="Courier New"/>
+          <w:color w:val="BCBEC4"/>
+          <w:sz w:val="20"/>
+          <w:szCs w:val="20"/>
+        </w:rPr>
+        <w:t>:layout_centerHorizontal</w:t>
+      </w:r>
+      <w:proofErr w:type="spellEnd"/>
+      <w:r>
+        <w:rPr>
+          <w:rFonts w:ascii="Courier New" w:eastAsia="Times New Roman" w:hAnsi="Courier New" w:cs="Courier New"/>
+          <w:color w:val="6AAB73"/>
+          <w:sz w:val="20"/>
+          <w:szCs w:val="20"/>
+        </w:rPr>
+        <w:t>="true"</w:t>
+      </w:r>
+      <w:r>
+        <w:rPr>
+          <w:rFonts w:ascii="Courier New" w:eastAsia="Times New Roman" w:hAnsi="Courier New" w:cs="Courier New"/>
+          <w:color w:val="6AAB73"/>
+          <w:sz w:val="20"/>
+          <w:szCs w:val="20"/>
+        </w:rPr>
+        <w:br/>
+        <w:t xml:space="preserve">        </w:t>
+      </w:r>
+      <w:proofErr w:type="spellStart"/>
+      <w:r>
+        <w:rPr>
+          <w:rFonts w:ascii="Courier New" w:eastAsia="Times New Roman" w:hAnsi="Courier New" w:cs="Courier New"/>
+          <w:color w:val="C77DBB"/>
+          <w:sz w:val="20"/>
+          <w:szCs w:val="20"/>
+        </w:rPr>
+        <w:t>android</w:t>
+      </w:r>
+      <w:r>
+        <w:rPr>
+          <w:rFonts w:ascii="Courier New" w:eastAsia="Times New Roman" w:hAnsi="Courier New" w:cs="Courier New"/>
+          <w:color w:val="BCBEC4"/>
+          <w:sz w:val="20"/>
+          <w:szCs w:val="20"/>
+        </w:rPr>
+        <w:t>:layout_marginStart</w:t>
+      </w:r>
+      <w:proofErr w:type="spellEnd"/>
+      <w:r>
+        <w:rPr>
+          <w:rFonts w:ascii="Courier New" w:eastAsia="Times New Roman" w:hAnsi="Courier New" w:cs="Courier New"/>
+          <w:color w:val="6AAB73"/>
+          <w:sz w:val="20"/>
+          <w:szCs w:val="20"/>
+        </w:rPr>
+        <w:t>="76dp"</w:t>
+      </w:r>
+      <w:r>
+        <w:rPr>
+          <w:rFonts w:ascii="Courier New" w:eastAsia="Times New Roman" w:hAnsi="Courier New" w:cs="Courier New"/>
+          <w:color w:val="6AAB73"/>
+          <w:sz w:val="20"/>
+          <w:szCs w:val="20"/>
+        </w:rPr>
+        <w:br/>
+        <w:t xml:space="preserve">        </w:t>
+      </w:r>
+      <w:proofErr w:type="spellStart"/>
+      <w:r>
+        <w:rPr>
+          <w:rFonts w:ascii="Courier New" w:eastAsia="Times New Roman" w:hAnsi="Courier New" w:cs="Courier New"/>
+          <w:color w:val="C77DBB"/>
+          <w:sz w:val="20"/>
+          <w:szCs w:val="20"/>
+        </w:rPr>
+        <w:t>android</w:t>
+      </w:r>
+      <w:r>
+        <w:rPr>
+          <w:rFonts w:ascii="Courier New" w:eastAsia="Times New Roman" w:hAnsi="Courier New" w:cs="Courier New"/>
+          <w:color w:val="BCBEC4"/>
+          <w:sz w:val="20"/>
+          <w:szCs w:val="20"/>
+        </w:rPr>
+        <w:t>:layout_marginTop</w:t>
+      </w:r>
+      <w:proofErr w:type="spellEnd"/>
+      <w:r>
+        <w:rPr>
+          <w:rFonts w:ascii="Courier New" w:eastAsia="Times New Roman" w:hAnsi="Courier New" w:cs="Courier New"/>
+          <w:color w:val="6AAB73"/>
+          <w:sz w:val="20"/>
+          <w:szCs w:val="20"/>
+        </w:rPr>
+        <w:t>="205dp"</w:t>
+      </w:r>
+      <w:r>
+        <w:rPr>
+          <w:rFonts w:ascii="Courier New" w:eastAsia="Times New Roman" w:hAnsi="Courier New" w:cs="Courier New"/>
+          <w:color w:val="6AAB73"/>
+          <w:sz w:val="20"/>
+          <w:szCs w:val="20"/>
+        </w:rPr>
+        <w:br/>
+        <w:t xml:space="preserve">        </w:t>
+      </w:r>
+      <w:proofErr w:type="spellStart"/>
+      <w:r>
+        <w:rPr>
+          <w:rFonts w:ascii="Courier New" w:eastAsia="Times New Roman" w:hAnsi="Courier New" w:cs="Courier New"/>
+          <w:color w:val="C77DBB"/>
+          <w:sz w:val="20"/>
+          <w:szCs w:val="20"/>
+        </w:rPr>
+        <w:t>android</w:t>
+      </w:r>
+      <w:r>
+        <w:rPr>
+          <w:rFonts w:ascii="Courier New" w:eastAsia="Times New Roman" w:hAnsi="Courier New" w:cs="Courier New"/>
+          <w:color w:val="BCBEC4"/>
+          <w:sz w:val="20"/>
+          <w:szCs w:val="20"/>
+        </w:rPr>
+        <w:t>:text</w:t>
+      </w:r>
+      <w:proofErr w:type="spellEnd"/>
+      <w:r>
+        <w:rPr>
+          <w:rFonts w:ascii="Courier New" w:eastAsia="Times New Roman" w:hAnsi="Courier New" w:cs="Courier New"/>
+          <w:color w:val="6AAB73"/>
+          <w:sz w:val="20"/>
+          <w:szCs w:val="20"/>
+        </w:rPr>
+        <w:t>="Shoaib Akhter"</w:t>
+      </w:r>
+      <w:r>
+        <w:rPr>
+          <w:rFonts w:ascii="Courier New" w:eastAsia="Times New Roman" w:hAnsi="Courier New" w:cs="Courier New"/>
+          <w:color w:val="6AAB73"/>
+          <w:sz w:val="20"/>
+          <w:szCs w:val="20"/>
+        </w:rPr>
+        <w:br/>
+        <w:t xml:space="preserve">        </w:t>
+      </w:r>
+      <w:proofErr w:type="spellStart"/>
+      <w:r>
+        <w:rPr>
+          <w:rFonts w:ascii="Courier New" w:eastAsia="Times New Roman" w:hAnsi="Courier New" w:cs="Courier New"/>
+          <w:color w:val="C77DBB"/>
+          <w:sz w:val="20"/>
+          <w:szCs w:val="20"/>
+        </w:rPr>
+        <w:t>android</w:t>
+      </w:r>
+      <w:r>
+        <w:rPr>
+          <w:rFonts w:ascii="Courier New" w:eastAsia="Times New Roman" w:hAnsi="Courier New" w:cs="Courier New"/>
+          <w:color w:val="BCBEC4"/>
+          <w:sz w:val="20"/>
+          <w:szCs w:val="20"/>
+        </w:rPr>
+        <w:t>:textSize</w:t>
+      </w:r>
+      <w:proofErr w:type="spellEnd"/>
+      <w:r>
+        <w:rPr>
+          <w:rFonts w:ascii="Courier New" w:eastAsia="Times New Roman" w:hAnsi="Courier New" w:cs="Courier New"/>
+          <w:color w:val="6AAB73"/>
+          <w:sz w:val="20"/>
+          <w:szCs w:val="20"/>
+        </w:rPr>
+        <w:t xml:space="preserve">="30dp" </w:t>
+      </w:r>
+      <w:r>
+        <w:rPr>
+          <w:rFonts w:ascii="Courier New" w:eastAsia="Times New Roman" w:hAnsi="Courier New" w:cs="Courier New"/>
+          <w:color w:val="D5B778"/>
+          <w:sz w:val="20"/>
+          <w:szCs w:val="20"/>
+        </w:rPr>
+        <w:t>/&gt;</w:t>
+      </w:r>
+      <w:r>
+        <w:rPr>
+          <w:rFonts w:ascii="Courier New" w:eastAsia="Times New Roman" w:hAnsi="Courier New" w:cs="Courier New"/>
+          <w:color w:val="D5B778"/>
+          <w:sz w:val="20"/>
+          <w:szCs w:val="20"/>
+        </w:rPr>
+        <w:br/>
+        <w:t xml:space="preserve">    &lt;</w:t>
+      </w:r>
+      <w:proofErr w:type="spellStart"/>
+      <w:r>
+        <w:rPr>
+          <w:rFonts w:ascii="Courier New" w:eastAsia="Times New Roman" w:hAnsi="Courier New" w:cs="Courier New"/>
+          <w:color w:val="D5B778"/>
+          <w:sz w:val="20"/>
+          <w:szCs w:val="20"/>
+        </w:rPr>
+        <w:t>TextView</w:t>
+      </w:r>
+      <w:proofErr w:type="spellEnd"/>
+      <w:r>
+        <w:rPr>
+          <w:rFonts w:ascii="Courier New" w:eastAsia="Times New Roman" w:hAnsi="Courier New" w:cs="Courier New"/>
+          <w:color w:val="D5B778"/>
+          <w:sz w:val="20"/>
+          <w:szCs w:val="20"/>
+        </w:rPr>
+        <w:br/>
+        <w:t xml:space="preserve">        </w:t>
+      </w:r>
+      <w:proofErr w:type="spellStart"/>
+      <w:r>
+        <w:rPr>
+          <w:rFonts w:ascii="Courier New" w:eastAsia="Times New Roman" w:hAnsi="Courier New" w:cs="Courier New"/>
+          <w:color w:val="C77DBB"/>
+          <w:sz w:val="20"/>
+          <w:szCs w:val="20"/>
+        </w:rPr>
+        <w:t>android</w:t>
+      </w:r>
+      <w:r>
+        <w:rPr>
+          <w:rFonts w:ascii="Courier New" w:eastAsia="Times New Roman" w:hAnsi="Courier New" w:cs="Courier New"/>
+          <w:color w:val="BCBEC4"/>
+          <w:sz w:val="20"/>
+          <w:szCs w:val="20"/>
+        </w:rPr>
+        <w:t>:id</w:t>
+      </w:r>
+      <w:proofErr w:type="spellEnd"/>
+      <w:r>
+        <w:rPr>
+          <w:rFonts w:ascii="Courier New" w:eastAsia="Times New Roman" w:hAnsi="Courier New" w:cs="Courier New"/>
+          <w:color w:val="6AAB73"/>
+          <w:sz w:val="20"/>
+          <w:szCs w:val="20"/>
+        </w:rPr>
+        <w:t>="@+id/textView5"</w:t>
+      </w:r>
+      <w:r>
+        <w:rPr>
+          <w:rFonts w:ascii="Courier New" w:eastAsia="Times New Roman" w:hAnsi="Courier New" w:cs="Courier New"/>
+          <w:color w:val="6AAB73"/>
+          <w:sz w:val="20"/>
+          <w:szCs w:val="20"/>
+        </w:rPr>
+        <w:br/>
+        <w:t xml:space="preserve">        </w:t>
+      </w:r>
+      <w:proofErr w:type="spellStart"/>
+      <w:r>
+        <w:rPr>
+          <w:rFonts w:ascii="Courier New" w:eastAsia="Times New Roman" w:hAnsi="Courier New" w:cs="Courier New"/>
+          <w:color w:val="C77DBB"/>
+          <w:sz w:val="20"/>
+          <w:szCs w:val="20"/>
+        </w:rPr>
+        <w:t>android</w:t>
+      </w:r>
+      <w:r>
+        <w:rPr>
+          <w:rFonts w:ascii="Courier New" w:eastAsia="Times New Roman" w:hAnsi="Courier New" w:cs="Courier New"/>
+          <w:color w:val="BCBEC4"/>
+          <w:sz w:val="20"/>
+          <w:szCs w:val="20"/>
+        </w:rPr>
+        <w:t>:layout_width</w:t>
+      </w:r>
+      <w:proofErr w:type="spellEnd"/>
+      <w:r>
+        <w:rPr>
+          <w:rFonts w:ascii="Courier New" w:eastAsia="Times New Roman" w:hAnsi="Courier New" w:cs="Courier New"/>
+          <w:color w:val="6AAB73"/>
+          <w:sz w:val="20"/>
+          <w:szCs w:val="20"/>
+        </w:rPr>
+        <w:t>="</w:t>
+      </w:r>
+      <w:proofErr w:type="spellStart"/>
+      <w:r>
+        <w:rPr>
+          <w:rFonts w:ascii="Courier New" w:eastAsia="Times New Roman" w:hAnsi="Courier New" w:cs="Courier New"/>
+          <w:color w:val="6AAB73"/>
+          <w:sz w:val="20"/>
+          <w:szCs w:val="20"/>
+        </w:rPr>
+        <w:t>wrap_content</w:t>
+      </w:r>
+      <w:proofErr w:type="spellEnd"/>
+      <w:r>
+        <w:rPr>
+          <w:rFonts w:ascii="Courier New" w:eastAsia="Times New Roman" w:hAnsi="Courier New" w:cs="Courier New"/>
+          <w:color w:val="6AAB73"/>
+          <w:sz w:val="20"/>
+          <w:szCs w:val="20"/>
+        </w:rPr>
+        <w:t>"</w:t>
+      </w:r>
+      <w:r>
+        <w:rPr>
+          <w:rFonts w:ascii="Courier New" w:eastAsia="Times New Roman" w:hAnsi="Courier New" w:cs="Courier New"/>
+          <w:color w:val="6AAB73"/>
+          <w:sz w:val="20"/>
+          <w:szCs w:val="20"/>
+        </w:rPr>
+        <w:br/>
+        <w:t xml:space="preserve">        </w:t>
+      </w:r>
+      <w:proofErr w:type="spellStart"/>
+      <w:r>
+        <w:rPr>
+          <w:rFonts w:ascii="Courier New" w:eastAsia="Times New Roman" w:hAnsi="Courier New" w:cs="Courier New"/>
+          <w:color w:val="C77DBB"/>
+          <w:sz w:val="20"/>
+          <w:szCs w:val="20"/>
+        </w:rPr>
+        <w:t>android</w:t>
+      </w:r>
+      <w:r>
+        <w:rPr>
+          <w:rFonts w:ascii="Courier New" w:eastAsia="Times New Roman" w:hAnsi="Courier New" w:cs="Courier New"/>
+          <w:color w:val="BCBEC4"/>
+          <w:sz w:val="20"/>
+          <w:szCs w:val="20"/>
+        </w:rPr>
+        <w:t>:layout_height</w:t>
+      </w:r>
+      <w:proofErr w:type="spellEnd"/>
+      <w:r>
+        <w:rPr>
+          <w:rFonts w:ascii="Courier New" w:eastAsia="Times New Roman" w:hAnsi="Courier New" w:cs="Courier New"/>
+          <w:color w:val="6AAB73"/>
+          <w:sz w:val="20"/>
+          <w:szCs w:val="20"/>
+        </w:rPr>
+        <w:t>="</w:t>
+      </w:r>
+      <w:proofErr w:type="spellStart"/>
+      <w:r>
+        <w:rPr>
+          <w:rFonts w:ascii="Courier New" w:eastAsia="Times New Roman" w:hAnsi="Courier New" w:cs="Courier New"/>
+          <w:color w:val="6AAB73"/>
+          <w:sz w:val="20"/>
+          <w:szCs w:val="20"/>
+        </w:rPr>
+        <w:t>wrap_content</w:t>
+      </w:r>
+      <w:proofErr w:type="spellEnd"/>
+      <w:r>
+        <w:rPr>
+          <w:rFonts w:ascii="Courier New" w:eastAsia="Times New Roman" w:hAnsi="Courier New" w:cs="Courier New"/>
+          <w:color w:val="6AAB73"/>
+          <w:sz w:val="20"/>
+          <w:szCs w:val="20"/>
+        </w:rPr>
+        <w:t>"</w:t>
+      </w:r>
+      <w:r>
+        <w:rPr>
+          <w:rFonts w:ascii="Courier New" w:eastAsia="Times New Roman" w:hAnsi="Courier New" w:cs="Courier New"/>
+          <w:color w:val="6AAB73"/>
+          <w:sz w:val="20"/>
+          <w:szCs w:val="20"/>
+        </w:rPr>
+        <w:br/>
+        <w:t xml:space="preserve">        </w:t>
+      </w:r>
+      <w:proofErr w:type="spellStart"/>
+      <w:r>
+        <w:rPr>
+          <w:rFonts w:ascii="Courier New" w:eastAsia="Times New Roman" w:hAnsi="Courier New" w:cs="Courier New"/>
+          <w:color w:val="C77DBB"/>
+          <w:sz w:val="20"/>
+          <w:szCs w:val="20"/>
+        </w:rPr>
+        <w:t>android</w:t>
+      </w:r>
+      <w:r>
+        <w:rPr>
+          <w:rFonts w:ascii="Courier New" w:eastAsia="Times New Roman" w:hAnsi="Courier New" w:cs="Courier New"/>
+          <w:color w:val="BCBEC4"/>
+          <w:sz w:val="20"/>
+          <w:szCs w:val="20"/>
+        </w:rPr>
+        <w:t>:layout_alignParentStart</w:t>
+      </w:r>
+      <w:proofErr w:type="spellEnd"/>
+      <w:r>
+        <w:rPr>
+          <w:rFonts w:ascii="Courier New" w:eastAsia="Times New Roman" w:hAnsi="Courier New" w:cs="Courier New"/>
+          <w:color w:val="6AAB73"/>
+          <w:sz w:val="20"/>
+          <w:szCs w:val="20"/>
+        </w:rPr>
+        <w:t>="true"</w:t>
+      </w:r>
+      <w:r>
+        <w:rPr>
+          <w:rFonts w:ascii="Courier New" w:eastAsia="Times New Roman" w:hAnsi="Courier New" w:cs="Courier New"/>
+          <w:color w:val="6AAB73"/>
+          <w:sz w:val="20"/>
+          <w:szCs w:val="20"/>
+        </w:rPr>
+        <w:br/>
+        <w:t xml:space="preserve">        </w:t>
+      </w:r>
+      <w:proofErr w:type="spellStart"/>
+      <w:r>
+        <w:rPr>
+          <w:rFonts w:ascii="Courier New" w:eastAsia="Times New Roman" w:hAnsi="Courier New" w:cs="Courier New"/>
+          <w:color w:val="C77DBB"/>
+          <w:sz w:val="20"/>
+          <w:szCs w:val="20"/>
+        </w:rPr>
+        <w:t>android</w:t>
+      </w:r>
+      <w:r>
+        <w:rPr>
+          <w:rFonts w:ascii="Courier New" w:eastAsia="Times New Roman" w:hAnsi="Courier New" w:cs="Courier New"/>
+          <w:color w:val="BCBEC4"/>
+          <w:sz w:val="20"/>
+          <w:szCs w:val="20"/>
+        </w:rPr>
+        <w:t>:layout_alignParentTop</w:t>
+      </w:r>
+      <w:proofErr w:type="spellEnd"/>
+      <w:r>
+        <w:rPr>
+          <w:rFonts w:ascii="Courier New" w:eastAsia="Times New Roman" w:hAnsi="Courier New" w:cs="Courier New"/>
+          <w:color w:val="6AAB73"/>
+          <w:sz w:val="20"/>
+          <w:szCs w:val="20"/>
+        </w:rPr>
+        <w:t>="true"</w:t>
+      </w:r>
+      <w:r>
+        <w:rPr>
+          <w:rFonts w:ascii="Courier New" w:eastAsia="Times New Roman" w:hAnsi="Courier New" w:cs="Courier New"/>
+          <w:color w:val="6AAB73"/>
+          <w:sz w:val="20"/>
+          <w:szCs w:val="20"/>
+        </w:rPr>
+        <w:br/>
+        <w:t xml:space="preserve">        </w:t>
+      </w:r>
+      <w:proofErr w:type="spellStart"/>
+      <w:r>
+        <w:rPr>
+          <w:rFonts w:ascii="Courier New" w:eastAsia="Times New Roman" w:hAnsi="Courier New" w:cs="Courier New"/>
+          <w:color w:val="C77DBB"/>
+          <w:sz w:val="20"/>
+          <w:szCs w:val="20"/>
+        </w:rPr>
+        <w:t>android</w:t>
+      </w:r>
+      <w:r>
+        <w:rPr>
+          <w:rFonts w:ascii="Courier New" w:eastAsia="Times New Roman" w:hAnsi="Courier New" w:cs="Courier New"/>
+          <w:color w:val="BCBEC4"/>
+          <w:sz w:val="20"/>
+          <w:szCs w:val="20"/>
+        </w:rPr>
+        <w:t>:layout_marginStart</w:t>
+      </w:r>
+      <w:proofErr w:type="spellEnd"/>
+      <w:r>
+        <w:rPr>
+          <w:rFonts w:ascii="Courier New" w:eastAsia="Times New Roman" w:hAnsi="Courier New" w:cs="Courier New"/>
+          <w:color w:val="6AAB73"/>
+          <w:sz w:val="20"/>
+          <w:szCs w:val="20"/>
+        </w:rPr>
+        <w:t>="83dp"</w:t>
+      </w:r>
+      <w:r>
+        <w:rPr>
+          <w:rFonts w:ascii="Courier New" w:eastAsia="Times New Roman" w:hAnsi="Courier New" w:cs="Courier New"/>
+          <w:color w:val="6AAB73"/>
+          <w:sz w:val="20"/>
+          <w:szCs w:val="20"/>
+        </w:rPr>
+        <w:br/>
+        <w:t xml:space="preserve">        </w:t>
+      </w:r>
+      <w:proofErr w:type="spellStart"/>
+      <w:r>
+        <w:rPr>
+          <w:rFonts w:ascii="Courier New" w:eastAsia="Times New Roman" w:hAnsi="Courier New" w:cs="Courier New"/>
+          <w:color w:val="C77DBB"/>
+          <w:sz w:val="20"/>
+          <w:szCs w:val="20"/>
+        </w:rPr>
+        <w:t>android</w:t>
+      </w:r>
+      <w:r>
+        <w:rPr>
+          <w:rFonts w:ascii="Courier New" w:eastAsia="Times New Roman" w:hAnsi="Courier New" w:cs="Courier New"/>
+          <w:color w:val="BCBEC4"/>
+          <w:sz w:val="20"/>
+          <w:szCs w:val="20"/>
+        </w:rPr>
+        <w:t>:layout_marginTop</w:t>
+      </w:r>
+      <w:proofErr w:type="spellEnd"/>
+      <w:r>
+        <w:rPr>
+          <w:rFonts w:ascii="Courier New" w:eastAsia="Times New Roman" w:hAnsi="Courier New" w:cs="Courier New"/>
+          <w:color w:val="6AAB73"/>
+          <w:sz w:val="20"/>
+          <w:szCs w:val="20"/>
+        </w:rPr>
+        <w:t>="277dp"</w:t>
+      </w:r>
+      <w:r>
+        <w:rPr>
+          <w:rFonts w:ascii="Courier New" w:eastAsia="Times New Roman" w:hAnsi="Courier New" w:cs="Courier New"/>
+          <w:color w:val="6AAB73"/>
+          <w:sz w:val="20"/>
+          <w:szCs w:val="20"/>
+        </w:rPr>
+        <w:br/>
+        <w:t xml:space="preserve">        </w:t>
+      </w:r>
+      <w:proofErr w:type="spellStart"/>
+      <w:r>
+        <w:rPr>
+          <w:rFonts w:ascii="Courier New" w:eastAsia="Times New Roman" w:hAnsi="Courier New" w:cs="Courier New"/>
+          <w:color w:val="C77DBB"/>
+          <w:sz w:val="20"/>
+          <w:szCs w:val="20"/>
+        </w:rPr>
+        <w:t>android</w:t>
+      </w:r>
+      <w:r>
+        <w:rPr>
+          <w:rFonts w:ascii="Courier New" w:eastAsia="Times New Roman" w:hAnsi="Courier New" w:cs="Courier New"/>
+          <w:color w:val="BCBEC4"/>
+          <w:sz w:val="20"/>
+          <w:szCs w:val="20"/>
+        </w:rPr>
+        <w:t>:text</w:t>
+      </w:r>
+      <w:proofErr w:type="spellEnd"/>
+      <w:r>
+        <w:rPr>
+          <w:rFonts w:ascii="Courier New" w:eastAsia="Times New Roman" w:hAnsi="Courier New" w:cs="Courier New"/>
+          <w:color w:val="6AAB73"/>
+          <w:sz w:val="20"/>
+          <w:szCs w:val="20"/>
+        </w:rPr>
+        <w:t>="Age: 17"</w:t>
+      </w:r>
+      <w:r>
+        <w:rPr>
+          <w:rFonts w:ascii="Courier New" w:eastAsia="Times New Roman" w:hAnsi="Courier New" w:cs="Courier New"/>
+          <w:color w:val="6AAB73"/>
+          <w:sz w:val="20"/>
+          <w:szCs w:val="20"/>
+        </w:rPr>
+        <w:br/>
+        <w:t xml:space="preserve">        </w:t>
+      </w:r>
+      <w:proofErr w:type="spellStart"/>
+      <w:r>
+        <w:rPr>
+          <w:rFonts w:ascii="Courier New" w:eastAsia="Times New Roman" w:hAnsi="Courier New" w:cs="Courier New"/>
+          <w:color w:val="C77DBB"/>
+          <w:sz w:val="20"/>
+          <w:szCs w:val="20"/>
+        </w:rPr>
+        <w:t>android</w:t>
+      </w:r>
+      <w:r>
+        <w:rPr>
+          <w:rFonts w:ascii="Courier New" w:eastAsia="Times New Roman" w:hAnsi="Courier New" w:cs="Courier New"/>
+          <w:color w:val="BCBEC4"/>
+          <w:sz w:val="20"/>
+          <w:szCs w:val="20"/>
+        </w:rPr>
+        <w:t>:textSize</w:t>
+      </w:r>
+      <w:proofErr w:type="spellEnd"/>
+      <w:r>
+        <w:rPr>
+          <w:rFonts w:ascii="Courier New" w:eastAsia="Times New Roman" w:hAnsi="Courier New" w:cs="Courier New"/>
+          <w:color w:val="6AAB73"/>
+          <w:sz w:val="20"/>
+          <w:szCs w:val="20"/>
+        </w:rPr>
+        <w:t xml:space="preserve">="20dp" </w:t>
+      </w:r>
+      <w:r>
+        <w:rPr>
+          <w:rFonts w:ascii="Courier New" w:eastAsia="Times New Roman" w:hAnsi="Courier New" w:cs="Courier New"/>
+          <w:color w:val="D5B778"/>
+          <w:sz w:val="20"/>
+          <w:szCs w:val="20"/>
+        </w:rPr>
+        <w:t>/&gt;</w:t>
+      </w:r>
+      <w:r>
+        <w:rPr>
+          <w:rFonts w:ascii="Courier New" w:eastAsia="Times New Roman" w:hAnsi="Courier New" w:cs="Courier New"/>
+          <w:color w:val="D5B778"/>
+          <w:sz w:val="20"/>
+          <w:szCs w:val="20"/>
+        </w:rPr>
+        <w:br/>
+        <w:t xml:space="preserve">    &lt;</w:t>
+      </w:r>
+      <w:proofErr w:type="spellStart"/>
+      <w:r>
+        <w:rPr>
+          <w:rFonts w:ascii="Courier New" w:eastAsia="Times New Roman" w:hAnsi="Courier New" w:cs="Courier New"/>
+          <w:color w:val="D5B778"/>
+          <w:sz w:val="20"/>
+          <w:szCs w:val="20"/>
+        </w:rPr>
+        <w:t>TextView</w:t>
+      </w:r>
+      <w:proofErr w:type="spellEnd"/>
+      <w:r>
+        <w:rPr>
+          <w:rFonts w:ascii="Courier New" w:eastAsia="Times New Roman" w:hAnsi="Courier New" w:cs="Courier New"/>
+          <w:color w:val="D5B778"/>
+          <w:sz w:val="20"/>
+          <w:szCs w:val="20"/>
+        </w:rPr>
+        <w:br/>
+        <w:t xml:space="preserve">        </w:t>
+      </w:r>
+      <w:proofErr w:type="spellStart"/>
+      <w:r>
+        <w:rPr>
+          <w:rFonts w:ascii="Courier New" w:eastAsia="Times New Roman" w:hAnsi="Courier New" w:cs="Courier New"/>
+          <w:color w:val="C77DBB"/>
+          <w:sz w:val="20"/>
+          <w:szCs w:val="20"/>
+        </w:rPr>
+        <w:t>android</w:t>
+      </w:r>
+      <w:r>
+        <w:rPr>
+          <w:rFonts w:ascii="Courier New" w:eastAsia="Times New Roman" w:hAnsi="Courier New" w:cs="Courier New"/>
+          <w:color w:val="BCBEC4"/>
+          <w:sz w:val="20"/>
+          <w:szCs w:val="20"/>
+        </w:rPr>
+        <w:t>:id</w:t>
+      </w:r>
+      <w:proofErr w:type="spellEnd"/>
+      <w:r>
+        <w:rPr>
+          <w:rFonts w:ascii="Courier New" w:eastAsia="Times New Roman" w:hAnsi="Courier New" w:cs="Courier New"/>
+          <w:color w:val="6AAB73"/>
+          <w:sz w:val="20"/>
+          <w:szCs w:val="20"/>
+        </w:rPr>
+        <w:t>="@+id/textView6"</w:t>
+      </w:r>
+      <w:r>
+        <w:rPr>
+          <w:rFonts w:ascii="Courier New" w:eastAsia="Times New Roman" w:hAnsi="Courier New" w:cs="Courier New"/>
+          <w:color w:val="6AAB73"/>
+          <w:sz w:val="20"/>
+          <w:szCs w:val="20"/>
+        </w:rPr>
+        <w:br/>
+        <w:t xml:space="preserve">        </w:t>
+      </w:r>
+      <w:proofErr w:type="spellStart"/>
+      <w:r>
+        <w:rPr>
+          <w:rFonts w:ascii="Courier New" w:eastAsia="Times New Roman" w:hAnsi="Courier New" w:cs="Courier New"/>
+          <w:color w:val="C77DBB"/>
+          <w:sz w:val="20"/>
+          <w:szCs w:val="20"/>
+        </w:rPr>
+        <w:t>android</w:t>
+      </w:r>
+      <w:r>
+        <w:rPr>
+          <w:rFonts w:ascii="Courier New" w:eastAsia="Times New Roman" w:hAnsi="Courier New" w:cs="Courier New"/>
+          <w:color w:val="BCBEC4"/>
+          <w:sz w:val="20"/>
+          <w:szCs w:val="20"/>
+        </w:rPr>
+        <w:t>:layout_width</w:t>
+      </w:r>
+      <w:proofErr w:type="spellEnd"/>
+      <w:r>
+        <w:rPr>
+          <w:rFonts w:ascii="Courier New" w:eastAsia="Times New Roman" w:hAnsi="Courier New" w:cs="Courier New"/>
+          <w:color w:val="6AAB73"/>
+          <w:sz w:val="20"/>
+          <w:szCs w:val="20"/>
+        </w:rPr>
+        <w:t>="</w:t>
+      </w:r>
+      <w:proofErr w:type="spellStart"/>
+      <w:r>
+        <w:rPr>
+          <w:rFonts w:ascii="Courier New" w:eastAsia="Times New Roman" w:hAnsi="Courier New" w:cs="Courier New"/>
+          <w:color w:val="6AAB73"/>
+          <w:sz w:val="20"/>
+          <w:szCs w:val="20"/>
+        </w:rPr>
+        <w:t>wrap_content</w:t>
+      </w:r>
+      <w:proofErr w:type="spellEnd"/>
+      <w:r>
+        <w:rPr>
+          <w:rFonts w:ascii="Courier New" w:eastAsia="Times New Roman" w:hAnsi="Courier New" w:cs="Courier New"/>
+          <w:color w:val="6AAB73"/>
+          <w:sz w:val="20"/>
+          <w:szCs w:val="20"/>
+        </w:rPr>
+        <w:t>"</w:t>
+      </w:r>
+      <w:r>
+        <w:rPr>
+          <w:rFonts w:ascii="Courier New" w:eastAsia="Times New Roman" w:hAnsi="Courier New" w:cs="Courier New"/>
+          <w:color w:val="6AAB73"/>
+          <w:sz w:val="20"/>
+          <w:szCs w:val="20"/>
+        </w:rPr>
+        <w:br/>
+        <w:t xml:space="preserve">        </w:t>
+      </w:r>
+      <w:proofErr w:type="spellStart"/>
+      <w:r>
+        <w:rPr>
+          <w:rFonts w:ascii="Courier New" w:eastAsia="Times New Roman" w:hAnsi="Courier New" w:cs="Courier New"/>
+          <w:color w:val="C77DBB"/>
+          <w:sz w:val="20"/>
+          <w:szCs w:val="20"/>
+        </w:rPr>
+        <w:t>android</w:t>
+      </w:r>
+      <w:r>
+        <w:rPr>
+          <w:rFonts w:ascii="Courier New" w:eastAsia="Times New Roman" w:hAnsi="Courier New" w:cs="Courier New"/>
+          <w:color w:val="BCBEC4"/>
+          <w:sz w:val="20"/>
+          <w:szCs w:val="20"/>
+        </w:rPr>
+        <w:t>:layout_height</w:t>
+      </w:r>
+      <w:proofErr w:type="spellEnd"/>
+      <w:r>
+        <w:rPr>
+          <w:rFonts w:ascii="Courier New" w:eastAsia="Times New Roman" w:hAnsi="Courier New" w:cs="Courier New"/>
+          <w:color w:val="6AAB73"/>
+          <w:sz w:val="20"/>
+          <w:szCs w:val="20"/>
+        </w:rPr>
+        <w:t>="</w:t>
+      </w:r>
+      <w:proofErr w:type="spellStart"/>
+      <w:r>
+        <w:rPr>
+          <w:rFonts w:ascii="Courier New" w:eastAsia="Times New Roman" w:hAnsi="Courier New" w:cs="Courier New"/>
+          <w:color w:val="6AAB73"/>
+          <w:sz w:val="20"/>
+          <w:szCs w:val="20"/>
+        </w:rPr>
+        <w:t>wrap_content</w:t>
+      </w:r>
+      <w:proofErr w:type="spellEnd"/>
+      <w:r>
+        <w:rPr>
+          <w:rFonts w:ascii="Courier New" w:eastAsia="Times New Roman" w:hAnsi="Courier New" w:cs="Courier New"/>
+          <w:color w:val="6AAB73"/>
+          <w:sz w:val="20"/>
+          <w:szCs w:val="20"/>
+        </w:rPr>
+        <w:t>"</w:t>
+      </w:r>
+      <w:r>
+        <w:rPr>
+          <w:rFonts w:ascii="Courier New" w:eastAsia="Times New Roman" w:hAnsi="Courier New" w:cs="Courier New"/>
+          <w:color w:val="6AAB73"/>
+          <w:sz w:val="20"/>
+          <w:szCs w:val="20"/>
+        </w:rPr>
+        <w:br/>
+        <w:t xml:space="preserve">        </w:t>
+      </w:r>
+      <w:proofErr w:type="spellStart"/>
+      <w:r>
+        <w:rPr>
+          <w:rFonts w:ascii="Courier New" w:eastAsia="Times New Roman" w:hAnsi="Courier New" w:cs="Courier New"/>
+          <w:color w:val="C77DBB"/>
+          <w:sz w:val="20"/>
+          <w:szCs w:val="20"/>
+        </w:rPr>
+        <w:t>android</w:t>
+      </w:r>
+      <w:r>
+        <w:rPr>
+          <w:rFonts w:ascii="Courier New" w:eastAsia="Times New Roman" w:hAnsi="Courier New" w:cs="Courier New"/>
+          <w:color w:val="BCBEC4"/>
+          <w:sz w:val="20"/>
+          <w:szCs w:val="20"/>
+        </w:rPr>
+        <w:t>:layout_alignParentTop</w:t>
+      </w:r>
+      <w:proofErr w:type="spellEnd"/>
+      <w:r>
+        <w:rPr>
+          <w:rFonts w:ascii="Courier New" w:eastAsia="Times New Roman" w:hAnsi="Courier New" w:cs="Courier New"/>
+          <w:color w:val="6AAB73"/>
+          <w:sz w:val="20"/>
+          <w:szCs w:val="20"/>
+        </w:rPr>
+        <w:t>="true"</w:t>
+      </w:r>
+      <w:r>
+        <w:rPr>
+          <w:rFonts w:ascii="Courier New" w:eastAsia="Times New Roman" w:hAnsi="Courier New" w:cs="Courier New"/>
+          <w:color w:val="6AAB73"/>
+          <w:sz w:val="20"/>
+          <w:szCs w:val="20"/>
+        </w:rPr>
+        <w:br/>
+        <w:t xml:space="preserve">        </w:t>
+      </w:r>
+      <w:proofErr w:type="spellStart"/>
+      <w:r>
+        <w:rPr>
+          <w:rFonts w:ascii="Courier New" w:eastAsia="Times New Roman" w:hAnsi="Courier New" w:cs="Courier New"/>
+          <w:color w:val="C77DBB"/>
+          <w:sz w:val="20"/>
+          <w:szCs w:val="20"/>
+        </w:rPr>
+        <w:t>android</w:t>
+      </w:r>
+      <w:r>
+        <w:rPr>
+          <w:rFonts w:ascii="Courier New" w:eastAsia="Times New Roman" w:hAnsi="Courier New" w:cs="Courier New"/>
+          <w:color w:val="BCBEC4"/>
+          <w:sz w:val="20"/>
+          <w:szCs w:val="20"/>
+        </w:rPr>
+        <w:t>:layout_alignParentEnd</w:t>
+      </w:r>
+      <w:proofErr w:type="spellEnd"/>
+      <w:r>
+        <w:rPr>
+          <w:rFonts w:ascii="Courier New" w:eastAsia="Times New Roman" w:hAnsi="Courier New" w:cs="Courier New"/>
+          <w:color w:val="6AAB73"/>
+          <w:sz w:val="20"/>
+          <w:szCs w:val="20"/>
+        </w:rPr>
+        <w:t>="true"</w:t>
+      </w:r>
+      <w:r>
+        <w:rPr>
+          <w:rFonts w:ascii="Courier New" w:eastAsia="Times New Roman" w:hAnsi="Courier New" w:cs="Courier New"/>
+          <w:color w:val="6AAB73"/>
+          <w:sz w:val="20"/>
+          <w:szCs w:val="20"/>
+        </w:rPr>
+        <w:br/>
+        <w:t xml:space="preserve">        </w:t>
+      </w:r>
+      <w:proofErr w:type="spellStart"/>
+      <w:r>
+        <w:rPr>
+          <w:rFonts w:ascii="Courier New" w:eastAsia="Times New Roman" w:hAnsi="Courier New" w:cs="Courier New"/>
+          <w:color w:val="C77DBB"/>
+          <w:sz w:val="20"/>
+          <w:szCs w:val="20"/>
+        </w:rPr>
+        <w:t>android</w:t>
+      </w:r>
+      <w:r>
+        <w:rPr>
+          <w:rFonts w:ascii="Courier New" w:eastAsia="Times New Roman" w:hAnsi="Courier New" w:cs="Courier New"/>
+          <w:color w:val="BCBEC4"/>
+          <w:sz w:val="20"/>
+          <w:szCs w:val="20"/>
+        </w:rPr>
+        <w:t>:layout_marginTop</w:t>
+      </w:r>
+      <w:proofErr w:type="spellEnd"/>
+      <w:r>
+        <w:rPr>
+          <w:rFonts w:ascii="Courier New" w:eastAsia="Times New Roman" w:hAnsi="Courier New" w:cs="Courier New"/>
+          <w:color w:val="6AAB73"/>
+          <w:sz w:val="20"/>
+          <w:szCs w:val="20"/>
+        </w:rPr>
+        <w:t>="274dp"</w:t>
+      </w:r>
+      <w:r>
+        <w:rPr>
+          <w:rFonts w:ascii="Courier New" w:eastAsia="Times New Roman" w:hAnsi="Courier New" w:cs="Courier New"/>
+          <w:color w:val="6AAB73"/>
+          <w:sz w:val="20"/>
+          <w:szCs w:val="20"/>
+        </w:rPr>
+        <w:br/>
+        <w:t xml:space="preserve">        </w:t>
+      </w:r>
+      <w:proofErr w:type="spellStart"/>
+      <w:r>
+        <w:rPr>
+          <w:rFonts w:ascii="Courier New" w:eastAsia="Times New Roman" w:hAnsi="Courier New" w:cs="Courier New"/>
+          <w:color w:val="C77DBB"/>
+          <w:sz w:val="20"/>
+          <w:szCs w:val="20"/>
+        </w:rPr>
+        <w:t>android</w:t>
+      </w:r>
+      <w:r>
+        <w:rPr>
+          <w:rFonts w:ascii="Courier New" w:eastAsia="Times New Roman" w:hAnsi="Courier New" w:cs="Courier New"/>
+          <w:color w:val="BCBEC4"/>
+          <w:sz w:val="20"/>
+          <w:szCs w:val="20"/>
+        </w:rPr>
+        <w:t>:layout_marginEnd</w:t>
+      </w:r>
+      <w:proofErr w:type="spellEnd"/>
+      <w:r>
+        <w:rPr>
+          <w:rFonts w:ascii="Courier New" w:eastAsia="Times New Roman" w:hAnsi="Courier New" w:cs="Courier New"/>
+          <w:color w:val="6AAB73"/>
+          <w:sz w:val="20"/>
+          <w:szCs w:val="20"/>
+        </w:rPr>
+        <w:t>="136dp"</w:t>
+      </w:r>
+      <w:r>
+        <w:rPr>
+          <w:rFonts w:ascii="Courier New" w:eastAsia="Times New Roman" w:hAnsi="Courier New" w:cs="Courier New"/>
+          <w:color w:val="6AAB73"/>
+          <w:sz w:val="20"/>
+          <w:szCs w:val="20"/>
+        </w:rPr>
+        <w:br/>
+        <w:t xml:space="preserve">        </w:t>
+      </w:r>
+      <w:proofErr w:type="spellStart"/>
+      <w:r>
+        <w:rPr>
+          <w:rFonts w:ascii="Courier New" w:eastAsia="Times New Roman" w:hAnsi="Courier New" w:cs="Courier New"/>
+          <w:color w:val="C77DBB"/>
+          <w:sz w:val="20"/>
+          <w:szCs w:val="20"/>
+        </w:rPr>
+        <w:t>android</w:t>
+      </w:r>
+      <w:r>
+        <w:rPr>
+          <w:rFonts w:ascii="Courier New" w:eastAsia="Times New Roman" w:hAnsi="Courier New" w:cs="Courier New"/>
+          <w:color w:val="BCBEC4"/>
+          <w:sz w:val="20"/>
+          <w:szCs w:val="20"/>
+        </w:rPr>
+        <w:t>:text</w:t>
+      </w:r>
+      <w:proofErr w:type="spellEnd"/>
+      <w:r>
+        <w:rPr>
+          <w:rFonts w:ascii="Courier New" w:eastAsia="Times New Roman" w:hAnsi="Courier New" w:cs="Courier New"/>
+          <w:color w:val="6AAB73"/>
+          <w:sz w:val="20"/>
+          <w:szCs w:val="20"/>
+        </w:rPr>
+        <w:t>="Grade: A"</w:t>
+      </w:r>
+      <w:r>
+        <w:rPr>
+          <w:rFonts w:ascii="Courier New" w:eastAsia="Times New Roman" w:hAnsi="Courier New" w:cs="Courier New"/>
+          <w:color w:val="6AAB73"/>
+          <w:sz w:val="20"/>
+          <w:szCs w:val="20"/>
+        </w:rPr>
+        <w:br/>
+        <w:t xml:space="preserve">        </w:t>
+      </w:r>
+      <w:proofErr w:type="spellStart"/>
+      <w:r>
+        <w:rPr>
+          <w:rFonts w:ascii="Courier New" w:eastAsia="Times New Roman" w:hAnsi="Courier New" w:cs="Courier New"/>
+          <w:color w:val="C77DBB"/>
+          <w:sz w:val="20"/>
+          <w:szCs w:val="20"/>
+        </w:rPr>
+        <w:t>android</w:t>
+      </w:r>
+      <w:r>
+        <w:rPr>
+          <w:rFonts w:ascii="Courier New" w:eastAsia="Times New Roman" w:hAnsi="Courier New" w:cs="Courier New"/>
+          <w:color w:val="BCBEC4"/>
+          <w:sz w:val="20"/>
+          <w:szCs w:val="20"/>
+        </w:rPr>
+        <w:t>:textSize</w:t>
+      </w:r>
+      <w:proofErr w:type="spellEnd"/>
+      <w:r>
+        <w:rPr>
+          <w:rFonts w:ascii="Courier New" w:eastAsia="Times New Roman" w:hAnsi="Courier New" w:cs="Courier New"/>
+          <w:color w:val="6AAB73"/>
+          <w:sz w:val="20"/>
+          <w:szCs w:val="20"/>
+        </w:rPr>
+        <w:t xml:space="preserve">="20dp" </w:t>
+      </w:r>
+      <w:r>
+        <w:rPr>
+          <w:rFonts w:ascii="Courier New" w:eastAsia="Times New Roman" w:hAnsi="Courier New" w:cs="Courier New"/>
+          <w:color w:val="D5B778"/>
+          <w:sz w:val="20"/>
+          <w:szCs w:val="20"/>
+        </w:rPr>
+        <w:t>/&gt;</w:t>
+      </w:r>
+      <w:r>
+        <w:rPr>
+          <w:rFonts w:ascii="Courier New" w:eastAsia="Times New Roman" w:hAnsi="Courier New" w:cs="Courier New"/>
+          <w:color w:val="D5B778"/>
+          <w:sz w:val="20"/>
+          <w:szCs w:val="20"/>
+        </w:rPr>
+        <w:br/>
+        <w:t xml:space="preserve">    &lt;</w:t>
+      </w:r>
+      <w:proofErr w:type="spellStart"/>
+      <w:r>
+        <w:rPr>
+          <w:rFonts w:ascii="Courier New" w:eastAsia="Times New Roman" w:hAnsi="Courier New" w:cs="Courier New"/>
+          <w:color w:val="D5B778"/>
+          <w:sz w:val="20"/>
+          <w:szCs w:val="20"/>
+        </w:rPr>
+        <w:t>ImageView</w:t>
+      </w:r>
+      <w:proofErr w:type="spellEnd"/>
+      <w:r>
+        <w:rPr>
+          <w:rFonts w:ascii="Courier New" w:eastAsia="Times New Roman" w:hAnsi="Courier New" w:cs="Courier New"/>
+          <w:color w:val="D5B778"/>
+          <w:sz w:val="20"/>
+          <w:szCs w:val="20"/>
+        </w:rPr>
+        <w:br/>
+        <w:t xml:space="preserve">        </w:t>
+      </w:r>
+      <w:proofErr w:type="spellStart"/>
+      <w:r>
+        <w:rPr>
+          <w:rFonts w:ascii="Courier New" w:eastAsia="Times New Roman" w:hAnsi="Courier New" w:cs="Courier New"/>
+          <w:color w:val="C77DBB"/>
+          <w:sz w:val="20"/>
+          <w:szCs w:val="20"/>
+        </w:rPr>
+        <w:t>android</w:t>
+      </w:r>
+      <w:r>
+        <w:rPr>
+          <w:rFonts w:ascii="Courier New" w:eastAsia="Times New Roman" w:hAnsi="Courier New" w:cs="Courier New"/>
+          <w:color w:val="BCBEC4"/>
+          <w:sz w:val="20"/>
+          <w:szCs w:val="20"/>
+        </w:rPr>
+        <w:t>:id</w:t>
+      </w:r>
+      <w:proofErr w:type="spellEnd"/>
+      <w:r>
+        <w:rPr>
+          <w:rFonts w:ascii="Courier New" w:eastAsia="Times New Roman" w:hAnsi="Courier New" w:cs="Courier New"/>
+          <w:color w:val="6AAB73"/>
+          <w:sz w:val="20"/>
+          <w:szCs w:val="20"/>
+        </w:rPr>
+        <w:t>="@+id/imageView2"</w:t>
+      </w:r>
+      <w:r>
+        <w:rPr>
+          <w:rFonts w:ascii="Courier New" w:eastAsia="Times New Roman" w:hAnsi="Courier New" w:cs="Courier New"/>
+          <w:color w:val="6AAB73"/>
+          <w:sz w:val="20"/>
+          <w:szCs w:val="20"/>
+        </w:rPr>
+        <w:br/>
+        <w:t xml:space="preserve">        </w:t>
+      </w:r>
+      <w:proofErr w:type="spellStart"/>
+      <w:r>
+        <w:rPr>
+          <w:rFonts w:ascii="Courier New" w:eastAsia="Times New Roman" w:hAnsi="Courier New" w:cs="Courier New"/>
+          <w:color w:val="C77DBB"/>
+          <w:sz w:val="20"/>
+          <w:szCs w:val="20"/>
+        </w:rPr>
+        <w:t>android</w:t>
+      </w:r>
+      <w:r>
+        <w:rPr>
+          <w:rFonts w:ascii="Courier New" w:eastAsia="Times New Roman" w:hAnsi="Courier New" w:cs="Courier New"/>
+          <w:color w:val="BCBEC4"/>
+          <w:sz w:val="20"/>
+          <w:szCs w:val="20"/>
+        </w:rPr>
+        <w:t>:layout_width</w:t>
+      </w:r>
+      <w:proofErr w:type="spellEnd"/>
+      <w:r>
+        <w:rPr>
+          <w:rFonts w:ascii="Courier New" w:eastAsia="Times New Roman" w:hAnsi="Courier New" w:cs="Courier New"/>
+          <w:color w:val="6AAB73"/>
+          <w:sz w:val="20"/>
+          <w:szCs w:val="20"/>
+        </w:rPr>
+        <w:t>="75dp"</w:t>
+      </w:r>
+      <w:r>
+        <w:rPr>
+          <w:rFonts w:ascii="Courier New" w:eastAsia="Times New Roman" w:hAnsi="Courier New" w:cs="Courier New"/>
+          <w:color w:val="6AAB73"/>
+          <w:sz w:val="20"/>
+          <w:szCs w:val="20"/>
+        </w:rPr>
+        <w:br/>
+        <w:t xml:space="preserve">        </w:t>
+      </w:r>
+      <w:proofErr w:type="spellStart"/>
+      <w:r>
+        <w:rPr>
+          <w:rFonts w:ascii="Courier New" w:eastAsia="Times New Roman" w:hAnsi="Courier New" w:cs="Courier New"/>
+          <w:color w:val="C77DBB"/>
+          <w:sz w:val="20"/>
+          <w:szCs w:val="20"/>
+        </w:rPr>
+        <w:t>android</w:t>
+      </w:r>
+      <w:r>
+        <w:rPr>
+          <w:rFonts w:ascii="Courier New" w:eastAsia="Times New Roman" w:hAnsi="Courier New" w:cs="Courier New"/>
+          <w:color w:val="BCBEC4"/>
+          <w:sz w:val="20"/>
+          <w:szCs w:val="20"/>
+        </w:rPr>
+        <w:t>:layout_height</w:t>
+      </w:r>
+      <w:proofErr w:type="spellEnd"/>
+      <w:r>
+        <w:rPr>
+          <w:rFonts w:ascii="Courier New" w:eastAsia="Times New Roman" w:hAnsi="Courier New" w:cs="Courier New"/>
+          <w:color w:val="6AAB73"/>
+          <w:sz w:val="20"/>
+          <w:szCs w:val="20"/>
+        </w:rPr>
+        <w:t>="63dp"</w:t>
+      </w:r>
+      <w:r>
+        <w:rPr>
+          <w:rFonts w:ascii="Courier New" w:eastAsia="Times New Roman" w:hAnsi="Courier New" w:cs="Courier New"/>
+          <w:color w:val="6AAB73"/>
+          <w:sz w:val="20"/>
+          <w:szCs w:val="20"/>
+        </w:rPr>
+        <w:br/>
+        <w:t xml:space="preserve">        </w:t>
+      </w:r>
+      <w:proofErr w:type="spellStart"/>
+      <w:r>
+        <w:rPr>
+          <w:rFonts w:ascii="Courier New" w:eastAsia="Times New Roman" w:hAnsi="Courier New" w:cs="Courier New"/>
+          <w:color w:val="C77DBB"/>
+          <w:sz w:val="20"/>
+          <w:szCs w:val="20"/>
+        </w:rPr>
+        <w:t>android</w:t>
+      </w:r>
+      <w:r>
+        <w:rPr>
+          <w:rFonts w:ascii="Courier New" w:eastAsia="Times New Roman" w:hAnsi="Courier New" w:cs="Courier New"/>
+          <w:color w:val="BCBEC4"/>
+          <w:sz w:val="20"/>
+          <w:szCs w:val="20"/>
+        </w:rPr>
+        <w:t>:layout_alignParentTop</w:t>
+      </w:r>
+      <w:proofErr w:type="spellEnd"/>
+      <w:r>
+        <w:rPr>
+          <w:rFonts w:ascii="Courier New" w:eastAsia="Times New Roman" w:hAnsi="Courier New" w:cs="Courier New"/>
+          <w:color w:val="6AAB73"/>
+          <w:sz w:val="20"/>
+          <w:szCs w:val="20"/>
+        </w:rPr>
+        <w:t>="true"</w:t>
+      </w:r>
+      <w:r>
+        <w:rPr>
+          <w:rFonts w:ascii="Courier New" w:eastAsia="Times New Roman" w:hAnsi="Courier New" w:cs="Courier New"/>
+          <w:color w:val="6AAB73"/>
+          <w:sz w:val="20"/>
+          <w:szCs w:val="20"/>
+        </w:rPr>
+        <w:br/>
+        <w:t xml:space="preserve">        </w:t>
+      </w:r>
+      <w:proofErr w:type="spellStart"/>
+      <w:r>
+        <w:rPr>
+          <w:rFonts w:ascii="Courier New" w:eastAsia="Times New Roman" w:hAnsi="Courier New" w:cs="Courier New"/>
+          <w:color w:val="C77DBB"/>
+          <w:sz w:val="20"/>
+          <w:szCs w:val="20"/>
+        </w:rPr>
+        <w:t>android</w:t>
+      </w:r>
+      <w:r>
+        <w:rPr>
+          <w:rFonts w:ascii="Courier New" w:eastAsia="Times New Roman" w:hAnsi="Courier New" w:cs="Courier New"/>
+          <w:color w:val="BCBEC4"/>
+          <w:sz w:val="20"/>
+          <w:szCs w:val="20"/>
+        </w:rPr>
+        <w:t>:layout_alignParentEnd</w:t>
+      </w:r>
+      <w:proofErr w:type="spellEnd"/>
+      <w:r>
+        <w:rPr>
+          <w:rFonts w:ascii="Courier New" w:eastAsia="Times New Roman" w:hAnsi="Courier New" w:cs="Courier New"/>
+          <w:color w:val="6AAB73"/>
+          <w:sz w:val="20"/>
+          <w:szCs w:val="20"/>
+        </w:rPr>
+        <w:t>="true"</w:t>
+      </w:r>
+      <w:r>
+        <w:rPr>
+          <w:rFonts w:ascii="Courier New" w:eastAsia="Times New Roman" w:hAnsi="Courier New" w:cs="Courier New"/>
+          <w:color w:val="6AAB73"/>
+          <w:sz w:val="20"/>
+          <w:szCs w:val="20"/>
+        </w:rPr>
+        <w:br/>
+        <w:t xml:space="preserve">        </w:t>
+      </w:r>
+      <w:proofErr w:type="spellStart"/>
+      <w:r>
+        <w:rPr>
+          <w:rFonts w:ascii="Courier New" w:eastAsia="Times New Roman" w:hAnsi="Courier New" w:cs="Courier New"/>
+          <w:color w:val="C77DBB"/>
+          <w:sz w:val="20"/>
+          <w:szCs w:val="20"/>
+        </w:rPr>
+        <w:t>android</w:t>
+      </w:r>
+      <w:r>
+        <w:rPr>
+          <w:rFonts w:ascii="Courier New" w:eastAsia="Times New Roman" w:hAnsi="Courier New" w:cs="Courier New"/>
+          <w:color w:val="BCBEC4"/>
+          <w:sz w:val="20"/>
+          <w:szCs w:val="20"/>
+        </w:rPr>
+        <w:t>:layout_marginStart</w:t>
+      </w:r>
+      <w:proofErr w:type="spellEnd"/>
+      <w:r>
+        <w:rPr>
+          <w:rFonts w:ascii="Courier New" w:eastAsia="Times New Roman" w:hAnsi="Courier New" w:cs="Courier New"/>
+          <w:color w:val="6AAB73"/>
+          <w:sz w:val="20"/>
+          <w:szCs w:val="20"/>
+        </w:rPr>
+        <w:t>="23dp"</w:t>
+      </w:r>
+      <w:r>
+        <w:rPr>
+          <w:rFonts w:ascii="Courier New" w:eastAsia="Times New Roman" w:hAnsi="Courier New" w:cs="Courier New"/>
+          <w:color w:val="6AAB73"/>
+          <w:sz w:val="20"/>
+          <w:szCs w:val="20"/>
+        </w:rPr>
+        <w:br/>
+      </w:r>
+      <w:r>
+        <w:rPr>
+          <w:rFonts w:ascii="Courier New" w:eastAsia="Times New Roman" w:hAnsi="Courier New" w:cs="Courier New"/>
+          <w:color w:val="6AAB73"/>
+          <w:sz w:val="20"/>
+          <w:szCs w:val="20"/>
+        </w:rPr>
+        <w:lastRenderedPageBreak/>
+        <w:t xml:space="preserve">        </w:t>
+      </w:r>
+      <w:proofErr w:type="spellStart"/>
+      <w:r>
+        <w:rPr>
+          <w:rFonts w:ascii="Courier New" w:eastAsia="Times New Roman" w:hAnsi="Courier New" w:cs="Courier New"/>
+          <w:color w:val="C77DBB"/>
+          <w:sz w:val="20"/>
+          <w:szCs w:val="20"/>
+        </w:rPr>
+        <w:t>android</w:t>
+      </w:r>
+      <w:r>
+        <w:rPr>
+          <w:rFonts w:ascii="Courier New" w:eastAsia="Times New Roman" w:hAnsi="Courier New" w:cs="Courier New"/>
+          <w:color w:val="BCBEC4"/>
+          <w:sz w:val="20"/>
+          <w:szCs w:val="20"/>
+        </w:rPr>
+        <w:t>:layout_marginTop</w:t>
+      </w:r>
+      <w:proofErr w:type="spellEnd"/>
+      <w:r>
+        <w:rPr>
+          <w:rFonts w:ascii="Courier New" w:eastAsia="Times New Roman" w:hAnsi="Courier New" w:cs="Courier New"/>
+          <w:color w:val="6AAB73"/>
+          <w:sz w:val="20"/>
+          <w:szCs w:val="20"/>
+        </w:rPr>
+        <w:t>="202dp"</w:t>
+      </w:r>
+      <w:r>
+        <w:rPr>
+          <w:rFonts w:ascii="Courier New" w:eastAsia="Times New Roman" w:hAnsi="Courier New" w:cs="Courier New"/>
+          <w:color w:val="6AAB73"/>
+          <w:sz w:val="20"/>
+          <w:szCs w:val="20"/>
+        </w:rPr>
+        <w:br/>
+        <w:t xml:space="preserve">        </w:t>
+      </w:r>
+      <w:proofErr w:type="spellStart"/>
+      <w:r>
+        <w:rPr>
+          <w:rFonts w:ascii="Courier New" w:eastAsia="Times New Roman" w:hAnsi="Courier New" w:cs="Courier New"/>
+          <w:color w:val="C77DBB"/>
+          <w:sz w:val="20"/>
+          <w:szCs w:val="20"/>
+        </w:rPr>
+        <w:t>android</w:t>
+      </w:r>
+      <w:r>
+        <w:rPr>
+          <w:rFonts w:ascii="Courier New" w:eastAsia="Times New Roman" w:hAnsi="Courier New" w:cs="Courier New"/>
+          <w:color w:val="BCBEC4"/>
+          <w:sz w:val="20"/>
+          <w:szCs w:val="20"/>
+        </w:rPr>
+        <w:t>:layout_marginEnd</w:t>
+      </w:r>
+      <w:proofErr w:type="spellEnd"/>
+      <w:r>
+        <w:rPr>
+          <w:rFonts w:ascii="Courier New" w:eastAsia="Times New Roman" w:hAnsi="Courier New" w:cs="Courier New"/>
+          <w:color w:val="6AAB73"/>
+          <w:sz w:val="20"/>
+          <w:szCs w:val="20"/>
+        </w:rPr>
+        <w:t>="19dp"</w:t>
+      </w:r>
+      <w:r>
+        <w:rPr>
+          <w:rFonts w:ascii="Courier New" w:eastAsia="Times New Roman" w:hAnsi="Courier New" w:cs="Courier New"/>
+          <w:color w:val="6AAB73"/>
+          <w:sz w:val="20"/>
+          <w:szCs w:val="20"/>
+        </w:rPr>
+        <w:br/>
+        <w:t xml:space="preserve">        </w:t>
+      </w:r>
+      <w:proofErr w:type="spellStart"/>
+      <w:r>
+        <w:rPr>
+          <w:rFonts w:ascii="Courier New" w:eastAsia="Times New Roman" w:hAnsi="Courier New" w:cs="Courier New"/>
+          <w:color w:val="C77DBB"/>
+          <w:sz w:val="20"/>
+          <w:szCs w:val="20"/>
+        </w:rPr>
+        <w:t>android</w:t>
+      </w:r>
+      <w:r>
+        <w:rPr>
+          <w:rFonts w:ascii="Courier New" w:eastAsia="Times New Roman" w:hAnsi="Courier New" w:cs="Courier New"/>
+          <w:color w:val="BCBEC4"/>
+          <w:sz w:val="20"/>
+          <w:szCs w:val="20"/>
+        </w:rPr>
+        <w:t>:layout_toEndOf</w:t>
+      </w:r>
+      <w:proofErr w:type="spellEnd"/>
+      <w:r>
+        <w:rPr>
+          <w:rFonts w:ascii="Courier New" w:eastAsia="Times New Roman" w:hAnsi="Courier New" w:cs="Courier New"/>
+          <w:color w:val="6AAB73"/>
+          <w:sz w:val="20"/>
+          <w:szCs w:val="20"/>
+        </w:rPr>
+        <w:t>="@+id/textView4"</w:t>
+      </w:r>
+      <w:r>
+        <w:rPr>
+          <w:rFonts w:ascii="Courier New" w:eastAsia="Times New Roman" w:hAnsi="Courier New" w:cs="Courier New"/>
+          <w:color w:val="6AAB73"/>
+          <w:sz w:val="20"/>
+          <w:szCs w:val="20"/>
+        </w:rPr>
+        <w:br/>
+        <w:t xml:space="preserve">        </w:t>
+      </w:r>
+      <w:proofErr w:type="spellStart"/>
+      <w:r>
+        <w:rPr>
+          <w:rFonts w:ascii="Courier New" w:eastAsia="Times New Roman" w:hAnsi="Courier New" w:cs="Courier New"/>
+          <w:color w:val="C77DBB"/>
+          <w:sz w:val="20"/>
+          <w:szCs w:val="20"/>
+        </w:rPr>
+        <w:t>app</w:t>
+      </w:r>
+      <w:r>
+        <w:rPr>
+          <w:rFonts w:ascii="Courier New" w:eastAsia="Times New Roman" w:hAnsi="Courier New" w:cs="Courier New"/>
+          <w:color w:val="BCBEC4"/>
+          <w:sz w:val="20"/>
+          <w:szCs w:val="20"/>
+        </w:rPr>
+        <w:t>:srcCompat</w:t>
+      </w:r>
+      <w:proofErr w:type="spellEnd"/>
+      <w:r>
+        <w:rPr>
+          <w:rFonts w:ascii="Courier New" w:eastAsia="Times New Roman" w:hAnsi="Courier New" w:cs="Courier New"/>
+          <w:color w:val="6AAB73"/>
+          <w:sz w:val="20"/>
+          <w:szCs w:val="20"/>
+        </w:rPr>
+        <w:t xml:space="preserve">="@drawable/img_1" </w:t>
+      </w:r>
+      <w:r>
+        <w:rPr>
+          <w:rFonts w:ascii="Courier New" w:eastAsia="Times New Roman" w:hAnsi="Courier New" w:cs="Courier New"/>
+          <w:color w:val="D5B778"/>
+          <w:sz w:val="20"/>
+          <w:szCs w:val="20"/>
+        </w:rPr>
+        <w:t>/&gt;</w:t>
+      </w:r>
+      <w:r>
+        <w:rPr>
+          <w:rFonts w:ascii="Courier New" w:eastAsia="Times New Roman" w:hAnsi="Courier New" w:cs="Courier New"/>
+          <w:color w:val="D5B778"/>
+          <w:sz w:val="20"/>
+          <w:szCs w:val="20"/>
+        </w:rPr>
+        <w:br/>
+        <w:t>&lt;/</w:t>
+      </w:r>
+      <w:proofErr w:type="spellStart"/>
+      <w:r>
+        <w:rPr>
+          <w:rFonts w:ascii="Courier New" w:eastAsia="Times New Roman" w:hAnsi="Courier New" w:cs="Courier New"/>
+          <w:color w:val="D5B778"/>
+          <w:sz w:val="20"/>
+          <w:szCs w:val="20"/>
+        </w:rPr>
+        <w:t>RelativeLayout</w:t>
+      </w:r>
+      <w:proofErr w:type="spellEnd"/>
+      <w:r>
+        <w:rPr>
+          <w:rFonts w:ascii="Courier New" w:eastAsia="Times New Roman" w:hAnsi="Courier New" w:cs="Courier New"/>
+          <w:color w:val="D5B778"/>
+          <w:sz w:val="20"/>
+          <w:szCs w:val="20"/>
+        </w:rPr>
+        <w:t>&gt;</w:t>
+      </w:r>
+    </w:p>
+    <w:p>
+      <w:pPr>
         <w:tabs>
           <w:tab w:val="left" w:pos="3662"/>
         </w:tabs>
@@ -1204,6 +6872,49 @@
           <w:szCs w:val="28"/>
         </w:rPr>
       </w:pPr>
+      <w:r>
+        <w:rPr>
+          <w:b/>
+          <w:bCs/>
+          <w:sz w:val="28"/>
+          <w:szCs w:val="28"/>
+        </w:rPr>
+        <w:drawing>
+          <wp:inline distT="0" distB="0" distL="0" distR="0" wp14:anchorId="58E82599" wp14:editId="5BBF383E">
+            <wp:extent cx="3164666" cy="6668086"/>
+            <wp:effectExtent l="0" t="0" r="0" b="0"/>
+            <wp:docPr id="331132440" name="Picture 1" descr="A screenshot of a phone&#10;&#10;Description automatically generated"/>
+            <wp:cNvGraphicFramePr>
+              <a:graphicFrameLocks xmlns:a="http://schemas.openxmlformats.org/drawingml/2006/main" noChangeAspect="1"/>
+            </wp:cNvGraphicFramePr>
+            <a:graphic xmlns:a="http://schemas.openxmlformats.org/drawingml/2006/main">
+              <a:graphicData uri="http://schemas.openxmlformats.org/drawingml/2006/picture">
+                <pic:pic xmlns:pic="http://schemas.openxmlformats.org/drawingml/2006/picture">
+                  <pic:nvPicPr>
+                    <pic:cNvPr id="331132440" name="Picture 1" descr="A screenshot of a phone&#10;&#10;Description automatically generated"/>
+                    <pic:cNvPicPr/>
+                  </pic:nvPicPr>
+                  <pic:blipFill>
+                    <a:blip r:embed="rId9"/>
+                    <a:stretch>
+                      <a:fillRect/>
+                    </a:stretch>
+                  </pic:blipFill>
+                  <pic:spPr>
+                    <a:xfrm>
+                      <a:off x="0" y="0"/>
+                      <a:ext cx="3175892" cy="6691739"/>
+                    </a:xfrm>
+                    <a:prstGeom prst="rect">
+                      <a:avLst/>
+                    </a:prstGeom>
+                  </pic:spPr>
+                </pic:pic>
+              </a:graphicData>
+            </a:graphic>
+          </wp:inline>
+        </w:drawing>
+      </w:r>
     </w:p>
     <w:p>
       <w:pPr>
@@ -1220,8 +6931,8 @@
       </w:pPr>
     </w:p>
     <w:sectPr>
-      <w:headerReference w:type="default" r:id="rId8"/>
-      <w:footerReference w:type="default" r:id="rId9"/>
+      <w:headerReference w:type="default" r:id="rId10"/>
+      <w:footerReference w:type="default" r:id="rId11"/>
       <w:pgSz w:w="12240" w:h="15840"/>
       <w:pgMar w:top="540" w:right="1440" w:bottom="1440" w:left="1440" w:header="720" w:footer="720" w:gutter="0"/>
       <w:pgBorders w:offsetFrom="page">
@@ -2205,6 +7916,7 @@
   <w:style w:type="character" w:default="1" w:styleId="DefaultParagraphFont">
     <w:name w:val="Default Paragraph Font"/>
     <w:uiPriority w:val="1"/>
+    <w:semiHidden/>
     <w:unhideWhenUsed/>
   </w:style>
   <w:style w:type="table" w:default="1" w:styleId="TableNormal">
